--- a/word/C.V.docx
+++ b/word/C.V.docx
@@ -33,20 +33,16 @@
           <w:rFonts w:ascii="Times New Roman" w:eastAsia="Times New Roman" w:hAnsi="Times New Roman" w:cs="Times New Roman"/>
           <w:i/>
           <w:iCs/>
-          <w:sz w:val="28"/>
-          <w:szCs w:val="28"/>
-        </w:rPr>
-        <w:t xml:space="preserve">Full Stack </w:t>
+        </w:rPr>
+        <w:t xml:space="preserve">Senior </w:t>
       </w:r>
       <w:r>
         <w:rPr>
           <w:rFonts w:ascii="Times New Roman" w:eastAsia="Times New Roman" w:hAnsi="Times New Roman" w:cs="Times New Roman"/>
           <w:i/>
           <w:iCs/>
-          <w:sz w:val="28"/>
-          <w:szCs w:val="28"/>
-        </w:rPr>
-        <w:t>Software Engineer</w:t>
+        </w:rPr>
+        <w:t>Full Stack Software Engineer</w:t>
       </w:r>
     </w:p>
     <w:p>
@@ -63,7 +59,7 @@
           <w:rFonts w:ascii="Times New Roman" w:eastAsia="Times New Roman" w:hAnsi="Times New Roman" w:cs="Times New Roman"/>
         </w:rPr>
         <w:pict w14:anchorId="3AA68FBE">
-          <v:rect id="_x0000_i1091" style="width:0;height:1.5pt" o:hralign="center" o:hrstd="t" o:hr="t" fillcolor="#a0a0a0" stroked="f"/>
+          <v:rect id="_x0000_i1025" style="width:0;height:1.5pt" o:hralign="center" o:hrstd="t" o:hr="t" fillcolor="#a0a0a0" stroked="f"/>
         </w:pict>
       </w:r>
     </w:p>
@@ -124,7 +120,7 @@
           <w:rFonts w:ascii="Times New Roman" w:eastAsia="Times New Roman" w:hAnsi="Times New Roman" w:cs="Times New Roman"/>
         </w:rPr>
         <w:pict w14:anchorId="22E551C7">
-          <v:rect id="_x0000_i1092" style="width:0;height:1.5pt" o:hralign="center" o:hrstd="t" o:hr="t" fillcolor="#a0a0a0" stroked="f"/>
+          <v:rect id="_x0000_i1026" style="width:0;height:1.5pt" o:hralign="center" o:hrstd="t" o:hr="t" fillcolor="#a0a0a0" stroked="f"/>
         </w:pict>
       </w:r>
     </w:p>
@@ -253,7 +249,7 @@
           <w:rFonts w:ascii="Times New Roman" w:eastAsia="Times New Roman" w:hAnsi="Times New Roman" w:cs="Times New Roman"/>
         </w:rPr>
         <w:pict w14:anchorId="527F0C65">
-          <v:rect id="_x0000_i1093" style="width:0;height:1.5pt" o:hralign="center" o:hrstd="t" o:hr="t" fillcolor="#a0a0a0" stroked="f"/>
+          <v:rect id="_x0000_i1027" style="width:0;height:1.5pt" o:hralign="center" o:hrstd="t" o:hr="t" fillcolor="#a0a0a0" stroked="f"/>
         </w:pict>
       </w:r>
     </w:p>
@@ -713,7 +709,7 @@
           <w:rFonts w:ascii="Times New Roman" w:eastAsia="Times New Roman" w:hAnsi="Times New Roman" w:cs="Times New Roman"/>
         </w:rPr>
         <w:pict w14:anchorId="6F0B5502">
-          <v:rect id="_x0000_i1094" style="width:0;height:1.5pt" o:hralign="center" o:hrstd="t" o:hr="t" fillcolor="#a0a0a0" stroked="f"/>
+          <v:rect id="_x0000_i1028" style="width:0;height:1.5pt" o:hralign="center" o:hrstd="t" o:hr="t" fillcolor="#a0a0a0" stroked="f"/>
         </w:pict>
       </w:r>
     </w:p>
@@ -912,7 +908,7 @@
           <w:rFonts w:ascii="Times New Roman" w:eastAsia="Times New Roman" w:hAnsi="Times New Roman" w:cs="Times New Roman"/>
         </w:rPr>
         <w:pict w14:anchorId="20C91129">
-          <v:rect id="_x0000_i1114" style="width:0;height:1.5pt" o:hralign="center" o:hrstd="t" o:hr="t" fillcolor="#a0a0a0" stroked="f"/>
+          <v:rect id="_x0000_i1029" style="width:0;height:1.5pt" o:hralign="center" o:hrstd="t" o:hr="t" fillcolor="#a0a0a0" stroked="f"/>
         </w:pict>
       </w:r>
     </w:p>
@@ -1110,7 +1106,7 @@
           <w:rFonts w:ascii="Times New Roman" w:eastAsia="Times New Roman" w:hAnsi="Times New Roman" w:cs="Times New Roman"/>
         </w:rPr>
         <w:pict w14:anchorId="5CA406DE">
-          <v:rect id="_x0000_i1096" style="width:0;height:1.5pt" o:hralign="center" o:hrstd="t" o:hr="t" fillcolor="#a0a0a0" stroked="f"/>
+          <v:rect id="_x0000_i1030" style="width:0;height:1.5pt" o:hralign="center" o:hrstd="t" o:hr="t" fillcolor="#a0a0a0" stroked="f"/>
         </w:pict>
       </w:r>
     </w:p>
@@ -1241,7 +1237,7 @@
           <w:rFonts w:ascii="Times New Roman" w:eastAsia="Times New Roman" w:hAnsi="Times New Roman" w:cs="Times New Roman"/>
         </w:rPr>
         <w:pict w14:anchorId="1BA85C99">
-          <v:rect id="_x0000_i1097" style="width:0;height:1.5pt" o:hralign="center" o:hrstd="t" o:hr="t" fillcolor="#a0a0a0" stroked="f"/>
+          <v:rect id="_x0000_i1031" style="width:0;height:1.5pt" o:hralign="center" o:hrstd="t" o:hr="t" fillcolor="#a0a0a0" stroked="f"/>
         </w:pict>
       </w:r>
     </w:p>
@@ -7723,219 +7719,57 @@
   </w:num>
   <w:num w:numId="7">
     <w:abstractNumId w:val="14"/>
-    <w:lvlOverride w:ilvl="0"/>
-    <w:lvlOverride w:ilvl="1"/>
-    <w:lvlOverride w:ilvl="2"/>
-    <w:lvlOverride w:ilvl="3"/>
-    <w:lvlOverride w:ilvl="4"/>
-    <w:lvlOverride w:ilvl="5"/>
-    <w:lvlOverride w:ilvl="6"/>
-    <w:lvlOverride w:ilvl="7"/>
-    <w:lvlOverride w:ilvl="8"/>
   </w:num>
   <w:num w:numId="8">
     <w:abstractNumId w:val="15"/>
-    <w:lvlOverride w:ilvl="0"/>
-    <w:lvlOverride w:ilvl="1"/>
-    <w:lvlOverride w:ilvl="2"/>
-    <w:lvlOverride w:ilvl="3"/>
-    <w:lvlOverride w:ilvl="4"/>
-    <w:lvlOverride w:ilvl="5"/>
-    <w:lvlOverride w:ilvl="6"/>
-    <w:lvlOverride w:ilvl="7"/>
-    <w:lvlOverride w:ilvl="8"/>
   </w:num>
   <w:num w:numId="9">
     <w:abstractNumId w:val="7"/>
-    <w:lvlOverride w:ilvl="0"/>
-    <w:lvlOverride w:ilvl="1"/>
-    <w:lvlOverride w:ilvl="2"/>
-    <w:lvlOverride w:ilvl="3"/>
-    <w:lvlOverride w:ilvl="4"/>
-    <w:lvlOverride w:ilvl="5"/>
-    <w:lvlOverride w:ilvl="6"/>
-    <w:lvlOverride w:ilvl="7"/>
-    <w:lvlOverride w:ilvl="8"/>
   </w:num>
   <w:num w:numId="10">
     <w:abstractNumId w:val="18"/>
-    <w:lvlOverride w:ilvl="0"/>
-    <w:lvlOverride w:ilvl="1"/>
-    <w:lvlOverride w:ilvl="2"/>
-    <w:lvlOverride w:ilvl="3"/>
-    <w:lvlOverride w:ilvl="4"/>
-    <w:lvlOverride w:ilvl="5"/>
-    <w:lvlOverride w:ilvl="6"/>
-    <w:lvlOverride w:ilvl="7"/>
-    <w:lvlOverride w:ilvl="8"/>
   </w:num>
   <w:num w:numId="11">
     <w:abstractNumId w:val="6"/>
-    <w:lvlOverride w:ilvl="0"/>
-    <w:lvlOverride w:ilvl="1"/>
-    <w:lvlOverride w:ilvl="2"/>
-    <w:lvlOverride w:ilvl="3"/>
-    <w:lvlOverride w:ilvl="4"/>
-    <w:lvlOverride w:ilvl="5"/>
-    <w:lvlOverride w:ilvl="6"/>
-    <w:lvlOverride w:ilvl="7"/>
-    <w:lvlOverride w:ilvl="8"/>
   </w:num>
   <w:num w:numId="12">
     <w:abstractNumId w:val="19"/>
-    <w:lvlOverride w:ilvl="0"/>
-    <w:lvlOverride w:ilvl="1"/>
-    <w:lvlOverride w:ilvl="2"/>
-    <w:lvlOverride w:ilvl="3"/>
-    <w:lvlOverride w:ilvl="4"/>
-    <w:lvlOverride w:ilvl="5"/>
-    <w:lvlOverride w:ilvl="6"/>
-    <w:lvlOverride w:ilvl="7"/>
-    <w:lvlOverride w:ilvl="8"/>
   </w:num>
   <w:num w:numId="13">
     <w:abstractNumId w:val="23"/>
-    <w:lvlOverride w:ilvl="0"/>
-    <w:lvlOverride w:ilvl="1"/>
-    <w:lvlOverride w:ilvl="2"/>
-    <w:lvlOverride w:ilvl="3"/>
-    <w:lvlOverride w:ilvl="4"/>
-    <w:lvlOverride w:ilvl="5"/>
-    <w:lvlOverride w:ilvl="6"/>
-    <w:lvlOverride w:ilvl="7"/>
-    <w:lvlOverride w:ilvl="8"/>
   </w:num>
   <w:num w:numId="14">
     <w:abstractNumId w:val="21"/>
-    <w:lvlOverride w:ilvl="0"/>
-    <w:lvlOverride w:ilvl="1"/>
-    <w:lvlOverride w:ilvl="2"/>
-    <w:lvlOverride w:ilvl="3"/>
-    <w:lvlOverride w:ilvl="4"/>
-    <w:lvlOverride w:ilvl="5"/>
-    <w:lvlOverride w:ilvl="6"/>
-    <w:lvlOverride w:ilvl="7"/>
-    <w:lvlOverride w:ilvl="8"/>
   </w:num>
   <w:num w:numId="15">
     <w:abstractNumId w:val="17"/>
-    <w:lvlOverride w:ilvl="0"/>
-    <w:lvlOverride w:ilvl="1"/>
-    <w:lvlOverride w:ilvl="2"/>
-    <w:lvlOverride w:ilvl="3"/>
-    <w:lvlOverride w:ilvl="4"/>
-    <w:lvlOverride w:ilvl="5"/>
-    <w:lvlOverride w:ilvl="6"/>
-    <w:lvlOverride w:ilvl="7"/>
-    <w:lvlOverride w:ilvl="8"/>
   </w:num>
   <w:num w:numId="16">
     <w:abstractNumId w:val="0"/>
-    <w:lvlOverride w:ilvl="0"/>
-    <w:lvlOverride w:ilvl="1"/>
-    <w:lvlOverride w:ilvl="2"/>
-    <w:lvlOverride w:ilvl="3"/>
-    <w:lvlOverride w:ilvl="4"/>
-    <w:lvlOverride w:ilvl="5"/>
-    <w:lvlOverride w:ilvl="6"/>
-    <w:lvlOverride w:ilvl="7"/>
-    <w:lvlOverride w:ilvl="8"/>
   </w:num>
   <w:num w:numId="17">
     <w:abstractNumId w:val="1"/>
-    <w:lvlOverride w:ilvl="0"/>
-    <w:lvlOverride w:ilvl="1"/>
-    <w:lvlOverride w:ilvl="2"/>
-    <w:lvlOverride w:ilvl="3"/>
-    <w:lvlOverride w:ilvl="4"/>
-    <w:lvlOverride w:ilvl="5"/>
-    <w:lvlOverride w:ilvl="6"/>
-    <w:lvlOverride w:ilvl="7"/>
-    <w:lvlOverride w:ilvl="8"/>
   </w:num>
   <w:num w:numId="18">
     <w:abstractNumId w:val="8"/>
-    <w:lvlOverride w:ilvl="0"/>
-    <w:lvlOverride w:ilvl="1"/>
-    <w:lvlOverride w:ilvl="2"/>
-    <w:lvlOverride w:ilvl="3"/>
-    <w:lvlOverride w:ilvl="4"/>
-    <w:lvlOverride w:ilvl="5"/>
-    <w:lvlOverride w:ilvl="6"/>
-    <w:lvlOverride w:ilvl="7"/>
-    <w:lvlOverride w:ilvl="8"/>
   </w:num>
   <w:num w:numId="19">
     <w:abstractNumId w:val="13"/>
-    <w:lvlOverride w:ilvl="0"/>
-    <w:lvlOverride w:ilvl="1"/>
-    <w:lvlOverride w:ilvl="2"/>
-    <w:lvlOverride w:ilvl="3"/>
-    <w:lvlOverride w:ilvl="4"/>
-    <w:lvlOverride w:ilvl="5"/>
-    <w:lvlOverride w:ilvl="6"/>
-    <w:lvlOverride w:ilvl="7"/>
-    <w:lvlOverride w:ilvl="8"/>
   </w:num>
   <w:num w:numId="20">
     <w:abstractNumId w:val="4"/>
-    <w:lvlOverride w:ilvl="0"/>
-    <w:lvlOverride w:ilvl="1"/>
-    <w:lvlOverride w:ilvl="2"/>
-    <w:lvlOverride w:ilvl="3"/>
-    <w:lvlOverride w:ilvl="4"/>
-    <w:lvlOverride w:ilvl="5"/>
-    <w:lvlOverride w:ilvl="6"/>
-    <w:lvlOverride w:ilvl="7"/>
-    <w:lvlOverride w:ilvl="8"/>
   </w:num>
   <w:num w:numId="21">
     <w:abstractNumId w:val="2"/>
-    <w:lvlOverride w:ilvl="0"/>
-    <w:lvlOverride w:ilvl="1"/>
-    <w:lvlOverride w:ilvl="2"/>
-    <w:lvlOverride w:ilvl="3"/>
-    <w:lvlOverride w:ilvl="4"/>
-    <w:lvlOverride w:ilvl="5"/>
-    <w:lvlOverride w:ilvl="6"/>
-    <w:lvlOverride w:ilvl="7"/>
-    <w:lvlOverride w:ilvl="8"/>
   </w:num>
   <w:num w:numId="22">
     <w:abstractNumId w:val="5"/>
-    <w:lvlOverride w:ilvl="0"/>
-    <w:lvlOverride w:ilvl="1"/>
-    <w:lvlOverride w:ilvl="2"/>
-    <w:lvlOverride w:ilvl="3"/>
-    <w:lvlOverride w:ilvl="4"/>
-    <w:lvlOverride w:ilvl="5"/>
-    <w:lvlOverride w:ilvl="6"/>
-    <w:lvlOverride w:ilvl="7"/>
-    <w:lvlOverride w:ilvl="8"/>
   </w:num>
   <w:num w:numId="23">
     <w:abstractNumId w:val="3"/>
-    <w:lvlOverride w:ilvl="0"/>
-    <w:lvlOverride w:ilvl="1"/>
-    <w:lvlOverride w:ilvl="2"/>
-    <w:lvlOverride w:ilvl="3"/>
-    <w:lvlOverride w:ilvl="4"/>
-    <w:lvlOverride w:ilvl="5"/>
-    <w:lvlOverride w:ilvl="6"/>
-    <w:lvlOverride w:ilvl="7"/>
-    <w:lvlOverride w:ilvl="8"/>
   </w:num>
   <w:num w:numId="24">
     <w:abstractNumId w:val="12"/>
-    <w:lvlOverride w:ilvl="0"/>
-    <w:lvlOverride w:ilvl="1"/>
-    <w:lvlOverride w:ilvl="2"/>
-    <w:lvlOverride w:ilvl="3"/>
-    <w:lvlOverride w:ilvl="4"/>
-    <w:lvlOverride w:ilvl="5"/>
-    <w:lvlOverride w:ilvl="6"/>
-    <w:lvlOverride w:ilvl="7"/>
-    <w:lvlOverride w:ilvl="8"/>
   </w:num>
   <w:numIdMacAtCleanup w:val="24"/>
 </w:numbering>

--- a/word/C.V.docx
+++ b/word/C.V.docx
@@ -192,8 +192,17 @@
         <w:rPr>
           <w:rFonts w:ascii="Times New Roman" w:eastAsia="Times New Roman" w:hAnsi="Times New Roman" w:cs="Times New Roman"/>
         </w:rPr>
-        <w:t xml:space="preserve"> m.banifawaz@outlook.com</w:t>
-      </w:r>
+        <w:t xml:space="preserve"> </w:t>
+      </w:r>
+      <w:hyperlink r:id="rId8" w:history="1">
+        <w:r>
+          <w:rPr>
+            <w:rStyle w:val="Hyperlink"/>
+            <w:rFonts w:ascii="Times New Roman" w:eastAsia="Times New Roman" w:hAnsi="Times New Roman" w:cs="Times New Roman"/>
+          </w:rPr>
+          <w:t>m.banifawaz@outlook.com</w:t>
+        </w:r>
+      </w:hyperlink>
       <w:r>
         <w:rPr>
           <w:rFonts w:ascii="Times New Roman" w:eastAsia="Times New Roman" w:hAnsi="Times New Roman" w:cs="Times New Roman"/>
@@ -445,32 +454,6 @@
         <w:spacing w:before="100" w:beforeAutospacing="1" w:after="100" w:afterAutospacing="1"/>
         <w:rPr>
           <w:rFonts w:ascii="Times New Roman" w:eastAsia="Times New Roman" w:hAnsi="Times New Roman" w:cs="Times New Roman"/>
-          <w:b/>
-          <w:bCs/>
-        </w:rPr>
-      </w:pPr>
-    </w:p>
-    <w:p>
-      <w:pPr>
-        <w:widowControl/>
-        <w:autoSpaceDE/>
-        <w:autoSpaceDN/>
-        <w:spacing w:before="100" w:beforeAutospacing="1" w:after="100" w:afterAutospacing="1"/>
-        <w:rPr>
-          <w:rFonts w:ascii="Times New Roman" w:eastAsia="Times New Roman" w:hAnsi="Times New Roman" w:cs="Times New Roman"/>
-          <w:b/>
-          <w:bCs/>
-        </w:rPr>
-      </w:pPr>
-    </w:p>
-    <w:p>
-      <w:pPr>
-        <w:widowControl/>
-        <w:autoSpaceDE/>
-        <w:autoSpaceDN/>
-        <w:spacing w:before="100" w:beforeAutospacing="1" w:after="100" w:afterAutospacing="1"/>
-        <w:rPr>
-          <w:rFonts w:ascii="Times New Roman" w:eastAsia="Times New Roman" w:hAnsi="Times New Roman" w:cs="Times New Roman"/>
         </w:rPr>
       </w:pPr>
       <w:r>
@@ -1452,325 +1435,21 @@
     </w:p>
     <w:p>
       <w:pPr>
-        <w:pStyle w:val="Title"/>
-        <w:ind w:left="0"/>
-      </w:pPr>
-      <w:r>
-        <w:rPr>
-          <w:rFonts w:ascii="Times New Roman"/>
-          <w:noProof/>
-          <w:sz w:val="26"/>
-        </w:rPr>
-        <mc:AlternateContent>
-          <mc:Choice Requires="wps">
-            <w:drawing>
-              <wp:anchor distT="45720" distB="45720" distL="114300" distR="114300" simplePos="0" relativeHeight="251657728" behindDoc="0" locked="0" layoutInCell="1" allowOverlap="1" wp14:anchorId="2584C6A5" wp14:editId="6EFCAD59">
-                <wp:simplePos x="0" y="0"/>
-                <wp:positionH relativeFrom="column">
-                  <wp:posOffset>-38100</wp:posOffset>
-                </wp:positionH>
-                <wp:positionV relativeFrom="paragraph">
-                  <wp:posOffset>193040</wp:posOffset>
-                </wp:positionV>
-                <wp:extent cx="3762375" cy="657225"/>
-                <wp:effectExtent l="0" t="0" r="0" b="9525"/>
-                <wp:wrapSquare wrapText="bothSides"/>
-                <wp:docPr id="217" name="Text Box 2"/>
-                <wp:cNvGraphicFramePr>
-                  <a:graphicFrameLocks xmlns:a="http://schemas.openxmlformats.org/drawingml/2006/main"/>
-                </wp:cNvGraphicFramePr>
-                <a:graphic xmlns:a="http://schemas.openxmlformats.org/drawingml/2006/main">
-                  <a:graphicData uri="http://schemas.microsoft.com/office/word/2010/wordprocessingShape">
-                    <wps:wsp>
-                      <wps:cNvSpPr txBox="1">
-                        <a:spLocks noChangeArrowheads="1"/>
-                      </wps:cNvSpPr>
-                      <wps:spPr bwMode="auto">
-                        <a:xfrm>
-                          <a:off x="0" y="0"/>
-                          <a:ext cx="3762375" cy="657225"/>
-                        </a:xfrm>
-                        <a:prstGeom prst="rect">
-                          <a:avLst/>
-                        </a:prstGeom>
-                        <a:noFill/>
-                        <a:ln>
-                          <a:noFill/>
-                        </a:ln>
-                      </wps:spPr>
-                      <wps:style>
-                        <a:lnRef idx="0">
-                          <a:scrgbClr r="0" g="0" b="0"/>
-                        </a:lnRef>
-                        <a:fillRef idx="0">
-                          <a:scrgbClr r="0" g="0" b="0"/>
-                        </a:fillRef>
-                        <a:effectRef idx="0">
-                          <a:scrgbClr r="0" g="0" b="0"/>
-                        </a:effectRef>
-                        <a:fontRef idx="minor">
-                          <a:schemeClr val="accent1"/>
-                        </a:fontRef>
-                      </wps:style>
-                      <wps:txbx>
-                        <w:txbxContent>
-                          <w:p>
-                            <w:pPr>
-                              <w:spacing w:line="360" w:lineRule="auto"/>
-                              <w:jc w:val="center"/>
-                              <w:rPr>
-                                <w:rStyle w:val="Hyperlink"/>
-                                <w:b/>
-                                <w:bCs/>
-                                <w:sz w:val="28"/>
-                                <w:szCs w:val="28"/>
-                              </w:rPr>
-                            </w:pPr>
-                            <w:r>
-                              <w:rPr>
-                                <w:b/>
-                                <w:bCs/>
-                                <w:sz w:val="28"/>
-                                <w:szCs w:val="28"/>
-                              </w:rPr>
-                              <w:fldChar w:fldCharType="begin"/>
-                            </w:r>
-                            <w:r>
-                              <w:rPr>
-                                <w:b/>
-                                <w:bCs/>
-                                <w:sz w:val="28"/>
-                                <w:szCs w:val="28"/>
-                              </w:rPr>
-                              <w:instrText>HYPERLINK "https://github.com/MrGiveItAway-TPK"</w:instrText>
-                            </w:r>
-                            <w:r>
-                              <w:rPr>
-                                <w:b/>
-                                <w:bCs/>
-                                <w:sz w:val="28"/>
-                                <w:szCs w:val="28"/>
-                              </w:rPr>
-                              <w:fldChar w:fldCharType="separate"/>
-                            </w:r>
-                            <w:r>
-                              <w:rPr>
-                                <w:rStyle w:val="Hyperlink"/>
-                                <w:b/>
-                                <w:bCs/>
-                                <w:sz w:val="28"/>
-                                <w:szCs w:val="28"/>
-                              </w:rPr>
-                              <w:t>GitHub Profile</w:t>
-                            </w:r>
-                          </w:p>
-                          <w:p>
-                            <w:pPr>
-                              <w:jc w:val="center"/>
-                              <w:rPr>
-                                <w:sz w:val="18"/>
-                                <w:szCs w:val="18"/>
-                              </w:rPr>
-                            </w:pPr>
-                            <w:r>
-                              <w:rPr>
-                                <w:b/>
-                                <w:bCs/>
-                                <w:sz w:val="28"/>
-                                <w:szCs w:val="28"/>
-                              </w:rPr>
-                              <w:fldChar w:fldCharType="end"/>
-                            </w:r>
-                            <w:r>
-                              <w:t xml:space="preserve">Work </w:t>
-                            </w:r>
-                            <w:r>
-                              <w:t>Experience</w:t>
-                            </w:r>
-                            <w:r>
-                              <w:t xml:space="preserve"> </w:t>
-                            </w:r>
-                            <w:r>
-                              <w:t>i</w:t>
-                            </w:r>
-                            <w:r>
-                              <w:t>n</w:t>
-                            </w:r>
-                            <w:r>
-                              <w:t xml:space="preserve"> </w:t>
-                            </w:r>
-                            <w:r>
-                              <w:t>N</w:t>
-                            </w:r>
-                            <w:r>
-                              <w:t xml:space="preserve">ext </w:t>
-                            </w:r>
-                            <w:r>
-                              <w:t>P</w:t>
-                            </w:r>
-                            <w:r>
-                              <w:t>age</w:t>
-                            </w:r>
-                            <w:r>
-                              <w:t>s</w:t>
-                            </w:r>
-                          </w:p>
-                        </w:txbxContent>
-                      </wps:txbx>
-                      <wps:bodyPr rot="0" vert="horz" wrap="square" lIns="91440" tIns="45720" rIns="91440" bIns="45720" anchor="t" anchorCtr="0">
-                        <a:noAutofit/>
-                      </wps:bodyPr>
-                    </wps:wsp>
-                  </a:graphicData>
-                </a:graphic>
-                <wp14:sizeRelH relativeFrom="margin">
-                  <wp14:pctWidth>0</wp14:pctWidth>
-                </wp14:sizeRelH>
-                <wp14:sizeRelV relativeFrom="margin">
-                  <wp14:pctHeight>0</wp14:pctHeight>
-                </wp14:sizeRelV>
-              </wp:anchor>
-            </w:drawing>
-          </mc:Choice>
-          <mc:Fallback>
-            <w:pict>
-              <v:shapetype w14:anchorId="2584C6A5" id="_x0000_t202" coordsize="21600,21600" o:spt="202" path="m,l,21600r21600,l21600,xe">
-                <v:stroke joinstyle="miter"/>
-                <v:path gradientshapeok="t" o:connecttype="rect"/>
-              </v:shapetype>
-              <v:shape id="Text Box 2" o:spid="_x0000_s1026" type="#_x0000_t202" style="position:absolute;margin-left:-3pt;margin-top:15.2pt;width:296.25pt;height:51.75pt;z-index:251657728;visibility:visible;mso-wrap-style:square;mso-width-percent:0;mso-height-percent:0;mso-wrap-distance-left:9pt;mso-wrap-distance-top:3.6pt;mso-wrap-distance-right:9pt;mso-wrap-distance-bottom:3.6pt;mso-position-horizontal:absolute;mso-position-horizontal-relative:text;mso-position-vertical:absolute;mso-position-vertical-relative:text;mso-width-percent:0;mso-height-percent:0;mso-width-relative:margin;mso-height-relative:margin;v-text-anchor:top" o:gfxdata="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" filled="f" stroked="f">
-                <v:textbox>
-                  <w:txbxContent>
-                    <w:p>
-                      <w:pPr>
-                        <w:spacing w:line="360" w:lineRule="auto"/>
-                        <w:jc w:val="center"/>
-                        <w:rPr>
-                          <w:rStyle w:val="Hyperlink"/>
-                          <w:b/>
-                          <w:bCs/>
-                          <w:sz w:val="28"/>
-                          <w:szCs w:val="28"/>
-                        </w:rPr>
-                      </w:pPr>
-                      <w:r>
-                        <w:rPr>
-                          <w:b/>
-                          <w:bCs/>
-                          <w:sz w:val="28"/>
-                          <w:szCs w:val="28"/>
-                        </w:rPr>
-                        <w:fldChar w:fldCharType="begin"/>
-                      </w:r>
-                      <w:r>
-                        <w:rPr>
-                          <w:b/>
-                          <w:bCs/>
-                          <w:sz w:val="28"/>
-                          <w:szCs w:val="28"/>
-                        </w:rPr>
-                        <w:instrText>HYPERLINK "https://github.com/MrGiveItAway-TPK"</w:instrText>
-                      </w:r>
-                      <w:r>
-                        <w:rPr>
-                          <w:b/>
-                          <w:bCs/>
-                          <w:sz w:val="28"/>
-                          <w:szCs w:val="28"/>
-                        </w:rPr>
-                        <w:fldChar w:fldCharType="separate"/>
-                      </w:r>
-                      <w:r>
-                        <w:rPr>
-                          <w:rStyle w:val="Hyperlink"/>
-                          <w:b/>
-                          <w:bCs/>
-                          <w:sz w:val="28"/>
-                          <w:szCs w:val="28"/>
-                        </w:rPr>
-                        <w:t>GitHub Profile</w:t>
-                      </w:r>
-                    </w:p>
-                    <w:p>
-                      <w:pPr>
-                        <w:jc w:val="center"/>
-                        <w:rPr>
-                          <w:sz w:val="18"/>
-                          <w:szCs w:val="18"/>
-                        </w:rPr>
-                      </w:pPr>
-                      <w:r>
-                        <w:rPr>
-                          <w:b/>
-                          <w:bCs/>
-                          <w:sz w:val="28"/>
-                          <w:szCs w:val="28"/>
-                        </w:rPr>
-                        <w:fldChar w:fldCharType="end"/>
-                      </w:r>
-                      <w:r>
-                        <w:t xml:space="preserve">Work </w:t>
-                      </w:r>
-                      <w:r>
-                        <w:t>Experience</w:t>
-                      </w:r>
-                      <w:r>
-                        <w:t xml:space="preserve"> </w:t>
-                      </w:r>
-                      <w:r>
-                        <w:t>i</w:t>
-                      </w:r>
-                      <w:r>
-                        <w:t>n</w:t>
-                      </w:r>
-                      <w:r>
-                        <w:t xml:space="preserve"> </w:t>
-                      </w:r>
-                      <w:r>
-                        <w:t>N</w:t>
-                      </w:r>
-                      <w:r>
-                        <w:t xml:space="preserve">ext </w:t>
-                      </w:r>
-                      <w:r>
-                        <w:t>P</w:t>
-                      </w:r>
-                      <w:r>
-                        <w:t>age</w:t>
-                      </w:r>
-                      <w:r>
-                        <w:t>s</w:t>
-                      </w:r>
-                    </w:p>
-                  </w:txbxContent>
-                </v:textbox>
-                <w10:wrap type="square"/>
-              </v:shape>
-            </w:pict>
-          </mc:Fallback>
-        </mc:AlternateContent>
-      </w:r>
-    </w:p>
-    <w:p>
-      <w:pPr>
-        <w:rPr>
-          <w:sz w:val="56"/>
-          <w:szCs w:val="56"/>
-        </w:rPr>
-      </w:pPr>
-      <w:r>
-        <w:br w:type="page"/>
-      </w:r>
-    </w:p>
-    <w:p>
-      <w:pPr>
-        <w:rPr>
-          <w:rFonts w:ascii="Tahoma" w:eastAsia="Tahoma" w:hAnsi="Tahoma" w:cs="Tahoma"/>
-          <w:b/>
-          <w:bCs/>
-          <w:w w:val="90"/>
+        <w:widowControl/>
+        <w:autoSpaceDE/>
+        <w:autoSpaceDN/>
+        <w:spacing w:before="100" w:beforeAutospacing="1" w:after="100" w:afterAutospacing="1"/>
+        <w:jc w:val="center"/>
+        <w:outlineLvl w:val="2"/>
+        <w:rPr>
+          <w:rFonts w:ascii="Times New Roman" w:eastAsia="Times New Roman" w:hAnsi="Times New Roman" w:cs="Times New Roman"/>
+          <w:b/>
+          <w:bCs/>
+          <w:sz w:val="24"/>
+          <w:szCs w:val="24"/>
         </w:rPr>
         <w:sectPr>
+          <w:footerReference w:type="default" r:id="rId9"/>
           <w:type w:val="continuous"/>
           <w:pgSz w:w="12240" w:h="15840"/>
           <w:pgMar w:top="920" w:right="760" w:bottom="280" w:left="720" w:header="720" w:footer="720" w:gutter="0"/>
@@ -1780,6 +1459,53 @@
           </w:cols>
         </w:sectPr>
       </w:pPr>
+      <w:hyperlink r:id="rId10" w:history="1">
+        <w:r>
+          <w:rPr>
+            <w:rStyle w:val="Hyperlink"/>
+            <w:rFonts w:ascii="Times New Roman" w:eastAsia="Times New Roman" w:hAnsi="Times New Roman" w:cs="Times New Roman"/>
+            <w:b/>
+            <w:bCs/>
+          </w:rPr>
+          <w:t>GitHub</w:t>
+        </w:r>
+      </w:hyperlink>
+      <w:r>
+        <w:rPr>
+          <w:rFonts w:ascii="Times New Roman" w:eastAsia="Times New Roman" w:hAnsi="Times New Roman" w:cs="Times New Roman"/>
+        </w:rPr>
+        <w:t xml:space="preserve"> - </w:t>
+      </w:r>
+      <w:hyperlink r:id="rId11" w:history="1">
+        <w:r>
+          <w:rPr>
+            <w:rStyle w:val="Hyperlink"/>
+            <w:rFonts w:ascii="Times New Roman" w:eastAsia="Times New Roman" w:hAnsi="Times New Roman" w:cs="Times New Roman"/>
+            <w:b/>
+            <w:bCs/>
+          </w:rPr>
+          <w:t>YouTube</w:t>
+        </w:r>
+      </w:hyperlink>
+      <w:r>
+        <w:rPr>
+          <w:rFonts w:ascii="Times New Roman" w:eastAsia="Times New Roman" w:hAnsi="Times New Roman" w:cs="Times New Roman"/>
+          <w:b/>
+          <w:bCs/>
+        </w:rPr>
+        <w:t xml:space="preserve"> - </w:t>
+      </w:r>
+      <w:hyperlink r:id="rId12" w:history="1">
+        <w:r>
+          <w:rPr>
+            <w:rStyle w:val="Hyperlink"/>
+            <w:rFonts w:ascii="Times New Roman" w:eastAsia="Times New Roman" w:hAnsi="Times New Roman" w:cs="Times New Roman"/>
+            <w:b/>
+            <w:bCs/>
+          </w:rPr>
+          <w:t>LinkedIn</w:t>
+        </w:r>
+      </w:hyperlink>
     </w:p>
     <w:p>
       <w:pPr>
@@ -2273,7 +1999,7 @@
         </w:rPr>
         <w:t xml:space="preserve"> from scratch which does the same as </w:t>
       </w:r>
-      <w:hyperlink r:id="rId8" w:history="1">
+      <w:hyperlink r:id="rId13" w:history="1">
         <w:proofErr w:type="spellStart"/>
         <w:r>
           <w:rPr>
@@ -3373,25 +3099,6 @@
     </w:p>
     <w:p>
       <w:pPr>
-        <w:widowControl/>
-        <w:autoSpaceDE/>
-        <w:autoSpaceDN/>
-        <w:spacing w:before="100" w:beforeAutospacing="1" w:after="100" w:afterAutospacing="1"/>
-        <w:ind w:left="720"/>
-        <w:rPr>
-          <w:rFonts w:ascii="Times New Roman" w:eastAsia="Times New Roman" w:hAnsi="Times New Roman" w:cs="Times New Roman"/>
-          <w:sz w:val="24"/>
-          <w:szCs w:val="24"/>
-        </w:rPr>
-      </w:pPr>
-    </w:p>
-    <w:p>
-      <w:pPr>
-        <w:widowControl/>
-        <w:autoSpaceDE/>
-        <w:autoSpaceDN/>
-        <w:spacing w:before="100" w:beforeAutospacing="1" w:after="100" w:afterAutospacing="1"/>
-        <w:ind w:left="720"/>
         <w:rPr>
           <w:rFonts w:ascii="Times New Roman" w:eastAsia="Times New Roman" w:hAnsi="Times New Roman" w:cs="Times New Roman"/>
           <w:sz w:val="24"/>
@@ -4100,6 +3807,16 @@
     </w:p>
   </w:endnote>
 </w:endnotes>
+</file>
+
+<file path=word/footer1.xml><?xml version="1.0" encoding="utf-8"?>
+<w:ftr xmlns:wpc="http://schemas.microsoft.com/office/word/2010/wordprocessingCanvas" xmlns:cx="http://schemas.microsoft.com/office/drawing/2014/chartex" xmlns:cx1="http://schemas.microsoft.com/office/drawing/2015/9/8/chartex" xmlns:cx2="http://schemas.microsoft.com/office/drawing/2015/10/21/chartex" xmlns:cx3="http://schemas.microsoft.com/office/drawing/2016/5/9/chartex" xmlns:cx4="http://schemas.microsoft.com/office/drawing/2016/5/10/chartex" xmlns:cx5="http://schemas.microsoft.com/office/drawing/2016/5/11/chartex" xmlns:cx6="http://schemas.microsoft.com/office/drawing/2016/5/12/chartex" xmlns:cx7="http://schemas.microsoft.com/office/drawing/2016/5/13/chartex" xmlns:cx8="http://schemas.microsoft.com/office/drawing/2016/5/14/chartex" xmlns:mc="http://schemas.openxmlformats.org/markup-compatibility/2006" xmlns:aink="http://schemas.microsoft.com/office/drawing/2016/ink" xmlns:am3d="http://schemas.microsoft.com/office/drawing/2017/model3d" xmlns:o="urn:schemas-microsoft-com:office:office" xmlns:r="http://schemas.openxmlformats.org/officeDocument/2006/relationships" xmlns:m="http://schemas.openxmlformats.org/officeDocument/2006/math" xmlns:v="urn:schemas-microsoft-com:vml" xmlns:wp14="http://schemas.microsoft.com/office/word/2010/wordprocessingDrawing" xmlns:wp="http://schemas.openxmlformats.org/drawingml/2006/wordprocessingDrawing" xmlns:w10="urn:schemas-microsoft-com:office:word" xmlns:w="http://schemas.openxmlformats.org/wordprocessingml/2006/main" xmlns:w14="http://schemas.microsoft.com/office/word/2010/wordml" xmlns:w15="http://schemas.microsoft.com/office/word/2012/wordml" xmlns:w16cex="http://schemas.microsoft.com/office/word/2018/wordml/cex" xmlns:w16cid="http://schemas.microsoft.com/office/word/2016/wordml/cid" xmlns:w16="http://schemas.microsoft.com/office/word/2018/wordml" xmlns:w16sdtdh="http://schemas.microsoft.com/office/word/2020/wordml/sdtdatahash" xmlns:w16se="http://schemas.microsoft.com/office/word/2015/wordml/symex" xmlns:wpg="http://schemas.microsoft.com/office/word/2010/wordprocessingGroup" xmlns:wpi="http://schemas.microsoft.com/office/word/2010/wordprocessingInk" xmlns:wne="http://schemas.microsoft.com/office/word/2006/wordml" xmlns:wps="http://schemas.microsoft.com/office/word/2010/wordprocessingShape" mc:Ignorable="w14 w15 w16se w16cid w16 w16cex w16sdtdh wp14">
+  <w:p>
+    <w:pPr>
+      <w:pStyle w:val="Footer"/>
+    </w:pPr>
+  </w:p>
+</w:ftr>
 </file>
 
 <file path=word/footnotes.xml><?xml version="1.0" encoding="utf-8"?>
@@ -8175,7 +7892,7 @@
   <w:style w:type="paragraph" w:default="1" w:styleId="Normal">
     <w:name w:val="Normal"/>
     <w:qFormat/>
-    <w:rsid w:val="00B82C28"/>
+    <w:rsid w:val="00C26B61"/>
     <w:rPr>
       <w:rFonts w:ascii="Verdana" w:eastAsia="Verdana" w:hAnsi="Verdana" w:cs="Verdana"/>
     </w:rPr>

--- a/word/C.V.docx
+++ b/word/C.V.docx
@@ -1315,6 +1315,12 @@
         <w:t>ERPNext</w:t>
       </w:r>
       <w:proofErr w:type="spellEnd"/>
+      <w:r>
+        <w:rPr>
+          <w:rFonts w:ascii="Times New Roman" w:eastAsia="Times New Roman" w:hAnsi="Times New Roman" w:cs="Times New Roman"/>
+        </w:rPr>
+        <w:t>, Flask</w:t>
+      </w:r>
       <w:r>
         <w:rPr>
           <w:rFonts w:ascii="Times New Roman" w:eastAsia="Times New Roman" w:hAnsi="Times New Roman" w:cs="Times New Roman"/>
@@ -2019,6 +2025,38 @@
     </w:p>
     <w:p>
       <w:pPr>
+        <w:pStyle w:val="ListParagraph"/>
+        <w:numPr>
+          <w:ilvl w:val="0"/>
+          <w:numId w:val="9"/>
+        </w:numPr>
+        <w:rPr>
+          <w:rFonts w:ascii="Times New Roman" w:eastAsia="Times New Roman" w:hAnsi="Times New Roman" w:cs="Times New Roman"/>
+        </w:rPr>
+      </w:pPr>
+      <w:r>
+        <w:rPr>
+          <w:rFonts w:ascii="Times New Roman" w:eastAsia="Times New Roman" w:hAnsi="Times New Roman" w:cs="Times New Roman"/>
+        </w:rPr>
+        <w:t xml:space="preserve">Built the Single View Connector, a </w:t>
+      </w:r>
+      <w:proofErr w:type="spellStart"/>
+      <w:r>
+        <w:rPr>
+          <w:rFonts w:ascii="Times New Roman" w:eastAsia="Times New Roman" w:hAnsi="Times New Roman" w:cs="Times New Roman"/>
+        </w:rPr>
+        <w:t>seperate</w:t>
+      </w:r>
+      <w:proofErr w:type="spellEnd"/>
+      <w:r>
+        <w:rPr>
+          <w:rFonts w:ascii="Times New Roman" w:eastAsia="Times New Roman" w:hAnsi="Times New Roman" w:cs="Times New Roman"/>
+        </w:rPr>
+        <w:t xml:space="preserve"> FLASK app to connect with various banking services and else.</w:t>
+      </w:r>
+    </w:p>
+    <w:p>
+      <w:pPr>
         <w:widowControl/>
         <w:autoSpaceDE/>
         <w:spacing w:before="100" w:beforeAutospacing="1" w:after="100" w:afterAutospacing="1"/>
@@ -2434,6 +2472,7 @@
         <w:rPr>
           <w:rFonts w:ascii="Times New Roman" w:eastAsia="Times New Roman" w:hAnsi="Times New Roman" w:cs="Times New Roman"/>
         </w:rPr>
+        <w:lastRenderedPageBreak/>
         <w:t xml:space="preserve">Helped and contributed to the docker deployment with fellow </w:t>
       </w:r>
       <w:proofErr w:type="spellStart"/>
@@ -2466,7 +2505,6 @@
           <w:b/>
           <w:bCs/>
         </w:rPr>
-        <w:lastRenderedPageBreak/>
         <w:t>Company</w:t>
       </w:r>
       <w:r>
@@ -3118,7 +3156,6 @@
           <w:b/>
           <w:bCs/>
         </w:rPr>
-        <w:lastRenderedPageBreak/>
         <w:t>Company</w:t>
       </w:r>
       <w:r>

--- a/word/C.V.docx
+++ b/word/C.V.docx
@@ -1,6 +1,6 @@
 
 <file path=word/document.xml><?xml version="1.0" encoding="utf-8"?>
-<w:document xmlns:wpc="http://schemas.microsoft.com/office/word/2010/wordprocessingCanvas" xmlns:cx="http://schemas.microsoft.com/office/drawing/2014/chartex" xmlns:cx1="http://schemas.microsoft.com/office/drawing/2015/9/8/chartex" xmlns:cx2="http://schemas.microsoft.com/office/drawing/2015/10/21/chartex" xmlns:cx3="http://schemas.microsoft.com/office/drawing/2016/5/9/chartex" xmlns:cx4="http://schemas.microsoft.com/office/drawing/2016/5/10/chartex" xmlns:cx5="http://schemas.microsoft.com/office/drawing/2016/5/11/chartex" xmlns:cx6="http://schemas.microsoft.com/office/drawing/2016/5/12/chartex" xmlns:cx7="http://schemas.microsoft.com/office/drawing/2016/5/13/chartex" xmlns:cx8="http://schemas.microsoft.com/office/drawing/2016/5/14/chartex" xmlns:mc="http://schemas.openxmlformats.org/markup-compatibility/2006" xmlns:aink="http://schemas.microsoft.com/office/drawing/2016/ink" xmlns:am3d="http://schemas.microsoft.com/office/drawing/2017/model3d" xmlns:o="urn:schemas-microsoft-com:office:office" xmlns:r="http://schemas.openxmlformats.org/officeDocument/2006/relationships" xmlns:m="http://schemas.openxmlformats.org/officeDocument/2006/math" xmlns:v="urn:schemas-microsoft-com:vml" xmlns:wp14="http://schemas.microsoft.com/office/word/2010/wordprocessingDrawing" xmlns:wp="http://schemas.openxmlformats.org/drawingml/2006/wordprocessingDrawing" xmlns:w10="urn:schemas-microsoft-com:office:word" xmlns:w="http://schemas.openxmlformats.org/wordprocessingml/2006/main" xmlns:w14="http://schemas.microsoft.com/office/word/2010/wordml" xmlns:w15="http://schemas.microsoft.com/office/word/2012/wordml" xmlns:w16cex="http://schemas.microsoft.com/office/word/2018/wordml/cex" xmlns:w16cid="http://schemas.microsoft.com/office/word/2016/wordml/cid" xmlns:w16="http://schemas.microsoft.com/office/word/2018/wordml" xmlns:w16sdtdh="http://schemas.microsoft.com/office/word/2020/wordml/sdtdatahash" xmlns:w16se="http://schemas.microsoft.com/office/word/2015/wordml/symex" xmlns:wpg="http://schemas.microsoft.com/office/word/2010/wordprocessingGroup" xmlns:wpi="http://schemas.microsoft.com/office/word/2010/wordprocessingInk" xmlns:wne="http://schemas.microsoft.com/office/word/2006/wordml" xmlns:wps="http://schemas.microsoft.com/office/word/2010/wordprocessingShape" mc:Ignorable="w14 w15 w16se w16cid w16 w16cex w16sdtdh wp14">
+<w:document xmlns:wpc="http://schemas.microsoft.com/office/word/2010/wordprocessingCanvas" xmlns:cx="http://schemas.microsoft.com/office/drawing/2014/chartex" xmlns:cx1="http://schemas.microsoft.com/office/drawing/2015/9/8/chartex" xmlns:cx2="http://schemas.microsoft.com/office/drawing/2015/10/21/chartex" xmlns:cx3="http://schemas.microsoft.com/office/drawing/2016/5/9/chartex" xmlns:cx4="http://schemas.microsoft.com/office/drawing/2016/5/10/chartex" xmlns:cx5="http://schemas.microsoft.com/office/drawing/2016/5/11/chartex" xmlns:cx6="http://schemas.microsoft.com/office/drawing/2016/5/12/chartex" xmlns:cx7="http://schemas.microsoft.com/office/drawing/2016/5/13/chartex" xmlns:cx8="http://schemas.microsoft.com/office/drawing/2016/5/14/chartex" xmlns:mc="http://schemas.openxmlformats.org/markup-compatibility/2006" xmlns:aink="http://schemas.microsoft.com/office/drawing/2016/ink" xmlns:am3d="http://schemas.microsoft.com/office/drawing/2017/model3d" xmlns:o="urn:schemas-microsoft-com:office:office" xmlns:oel="http://schemas.microsoft.com/office/2019/extlst" xmlns:r="http://schemas.openxmlformats.org/officeDocument/2006/relationships" xmlns:m="http://schemas.openxmlformats.org/officeDocument/2006/math" xmlns:v="urn:schemas-microsoft-com:vml" xmlns:wp14="http://schemas.microsoft.com/office/word/2010/wordprocessingDrawing" xmlns:wp="http://schemas.openxmlformats.org/drawingml/2006/wordprocessingDrawing" xmlns:w10="urn:schemas-microsoft-com:office:word" xmlns:w="http://schemas.openxmlformats.org/wordprocessingml/2006/main" xmlns:w14="http://schemas.microsoft.com/office/word/2010/wordml" xmlns:w15="http://schemas.microsoft.com/office/word/2012/wordml" xmlns:w16cex="http://schemas.microsoft.com/office/word/2018/wordml/cex" xmlns:w16cid="http://schemas.microsoft.com/office/word/2016/wordml/cid" xmlns:w16="http://schemas.microsoft.com/office/word/2018/wordml" xmlns:w16sdtdh="http://schemas.microsoft.com/office/word/2020/wordml/sdtdatahash" xmlns:w16se="http://schemas.microsoft.com/office/word/2015/wordml/symex" xmlns:wpg="http://schemas.microsoft.com/office/word/2010/wordprocessingGroup" xmlns:wpi="http://schemas.microsoft.com/office/word/2010/wordprocessingInk" xmlns:wne="http://schemas.microsoft.com/office/word/2006/wordml" xmlns:wps="http://schemas.microsoft.com/office/word/2010/wordprocessingShape" mc:Ignorable="w14 w15 w16se w16cid w16 w16cex w16sdtdh wp14">
   <w:body>
     <w:p>
       <w:pPr>
@@ -379,43 +379,7 @@
           <w:i/>
           <w:iCs/>
         </w:rPr>
-        <w:t xml:space="preserve">First Secondary School of </w:t>
-      </w:r>
-      <w:proofErr w:type="spellStart"/>
-      <w:r>
-        <w:rPr>
-          <w:rFonts w:ascii="Times New Roman" w:eastAsia="Times New Roman" w:hAnsi="Times New Roman" w:cs="Times New Roman"/>
-          <w:i/>
-          <w:iCs/>
-        </w:rPr>
-        <w:t>Abha</w:t>
-      </w:r>
-      <w:proofErr w:type="spellEnd"/>
-      <w:r>
-        <w:rPr>
-          <w:rFonts w:ascii="Times New Roman" w:eastAsia="Times New Roman" w:hAnsi="Times New Roman" w:cs="Times New Roman"/>
-          <w:i/>
-          <w:iCs/>
-        </w:rPr>
-        <w:t xml:space="preserve"> (</w:t>
-      </w:r>
-      <w:proofErr w:type="spellStart"/>
-      <w:r>
-        <w:rPr>
-          <w:rFonts w:ascii="Times New Roman" w:eastAsia="Times New Roman" w:hAnsi="Times New Roman" w:cs="Times New Roman"/>
-          <w:i/>
-          <w:iCs/>
-        </w:rPr>
-        <w:t>Abha</w:t>
-      </w:r>
-      <w:proofErr w:type="spellEnd"/>
-      <w:r>
-        <w:rPr>
-          <w:rFonts w:ascii="Times New Roman" w:eastAsia="Times New Roman" w:hAnsi="Times New Roman" w:cs="Times New Roman"/>
-          <w:i/>
-          <w:iCs/>
-        </w:rPr>
-        <w:t>, Saudi Arabia)</w:t>
+        <w:t>First Secondary School of Abha (Abha, Saudi Arabia)</w:t>
       </w:r>
       <w:r>
         <w:rPr>
@@ -491,21 +455,7 @@
         <w:rPr>
           <w:rFonts w:ascii="Times New Roman" w:eastAsia="Times New Roman" w:hAnsi="Times New Roman" w:cs="Times New Roman"/>
         </w:rPr>
-        <w:t xml:space="preserve"> (</w:t>
-      </w:r>
-      <w:proofErr w:type="spellStart"/>
-      <w:r>
-        <w:rPr>
-          <w:rFonts w:ascii="Times New Roman" w:eastAsia="Times New Roman" w:hAnsi="Times New Roman" w:cs="Times New Roman"/>
-        </w:rPr>
-        <w:t>Abha</w:t>
-      </w:r>
-      <w:proofErr w:type="spellEnd"/>
-      <w:r>
-        <w:rPr>
-          <w:rFonts w:ascii="Times New Roman" w:eastAsia="Times New Roman" w:hAnsi="Times New Roman" w:cs="Times New Roman"/>
-        </w:rPr>
-        <w:t>, Saudi Arabia) | 2010 – 2013</w:t>
+        <w:t xml:space="preserve"> (Abha, Saudi Arabia) | 2010 – 2013</w:t>
       </w:r>
     </w:p>
     <w:p>
@@ -522,43 +472,19 @@
           <w:rFonts w:ascii="Times New Roman" w:eastAsia="Times New Roman" w:hAnsi="Times New Roman" w:cs="Times New Roman"/>
         </w:rPr>
       </w:pPr>
-      <w:proofErr w:type="spellStart"/>
       <w:r>
         <w:rPr>
           <w:rFonts w:ascii="Times New Roman" w:eastAsia="Times New Roman" w:hAnsi="Times New Roman" w:cs="Times New Roman"/>
           <w:i/>
           <w:iCs/>
         </w:rPr>
-        <w:t>Anjara</w:t>
-      </w:r>
-      <w:proofErr w:type="spellEnd"/>
-      <w:r>
-        <w:rPr>
-          <w:rFonts w:ascii="Times New Roman" w:eastAsia="Times New Roman" w:hAnsi="Times New Roman" w:cs="Times New Roman"/>
-          <w:i/>
-          <w:iCs/>
-        </w:rPr>
-        <w:t xml:space="preserve"> Elementary School</w:t>
-      </w:r>
-      <w:r>
-        <w:rPr>
-          <w:rFonts w:ascii="Times New Roman" w:eastAsia="Times New Roman" w:hAnsi="Times New Roman" w:cs="Times New Roman"/>
-        </w:rPr>
-        <w:t xml:space="preserve"> (</w:t>
-      </w:r>
-      <w:proofErr w:type="spellStart"/>
-      <w:r>
-        <w:rPr>
-          <w:rFonts w:ascii="Times New Roman" w:eastAsia="Times New Roman" w:hAnsi="Times New Roman" w:cs="Times New Roman"/>
-        </w:rPr>
-        <w:t>Ajlun</w:t>
-      </w:r>
-      <w:proofErr w:type="spellEnd"/>
-      <w:r>
-        <w:rPr>
-          <w:rFonts w:ascii="Times New Roman" w:eastAsia="Times New Roman" w:hAnsi="Times New Roman" w:cs="Times New Roman"/>
-        </w:rPr>
-        <w:t>, Jordan) | 2009 – 2010</w:t>
+        <w:t>Anjara Elementary School</w:t>
+      </w:r>
+      <w:r>
+        <w:rPr>
+          <w:rFonts w:ascii="Times New Roman" w:eastAsia="Times New Roman" w:hAnsi="Times New Roman" w:cs="Times New Roman"/>
+        </w:rPr>
+        <w:t xml:space="preserve"> (Ajlun, Jordan) | 2009 – 2010</w:t>
       </w:r>
     </w:p>
     <w:p>
@@ -581,18 +507,8 @@
           <w:i/>
           <w:iCs/>
         </w:rPr>
-        <w:t xml:space="preserve">Robert-Koch </w:t>
-      </w:r>
-      <w:proofErr w:type="spellStart"/>
-      <w:r>
-        <w:rPr>
-          <w:rFonts w:ascii="Times New Roman" w:eastAsia="Times New Roman" w:hAnsi="Times New Roman" w:cs="Times New Roman"/>
-          <w:i/>
-          <w:iCs/>
-        </w:rPr>
-        <w:t>Realschule</w:t>
-      </w:r>
-      <w:proofErr w:type="spellEnd"/>
+        <w:t>Robert-Koch Realschule</w:t>
+      </w:r>
       <w:r>
         <w:rPr>
           <w:rFonts w:ascii="Times New Roman" w:eastAsia="Times New Roman" w:hAnsi="Times New Roman" w:cs="Times New Roman"/>
@@ -614,23 +530,13 @@
           <w:rFonts w:ascii="Times New Roman" w:eastAsia="Times New Roman" w:hAnsi="Times New Roman" w:cs="Times New Roman"/>
         </w:rPr>
       </w:pPr>
-      <w:proofErr w:type="spellStart"/>
       <w:r>
         <w:rPr>
           <w:rFonts w:ascii="Times New Roman" w:eastAsia="Times New Roman" w:hAnsi="Times New Roman" w:cs="Times New Roman"/>
           <w:i/>
           <w:iCs/>
         </w:rPr>
-        <w:t>Pfaffenwald</w:t>
-      </w:r>
-      <w:proofErr w:type="spellEnd"/>
-      <w:r>
-        <w:rPr>
-          <w:rFonts w:ascii="Times New Roman" w:eastAsia="Times New Roman" w:hAnsi="Times New Roman" w:cs="Times New Roman"/>
-          <w:i/>
-          <w:iCs/>
-        </w:rPr>
-        <w:t>-Schule</w:t>
+        <w:t>Pfaffenwald-Schule</w:t>
       </w:r>
       <w:r>
         <w:rPr>
@@ -653,23 +559,13 @@
           <w:rFonts w:ascii="Times New Roman" w:eastAsia="Times New Roman" w:hAnsi="Times New Roman" w:cs="Times New Roman"/>
         </w:rPr>
       </w:pPr>
-      <w:proofErr w:type="spellStart"/>
       <w:r>
         <w:rPr>
           <w:rFonts w:ascii="Times New Roman" w:eastAsia="Times New Roman" w:hAnsi="Times New Roman" w:cs="Times New Roman"/>
           <w:i/>
           <w:iCs/>
         </w:rPr>
-        <w:t>Kinderhaus</w:t>
-      </w:r>
-      <w:proofErr w:type="spellEnd"/>
-      <w:r>
-        <w:rPr>
-          <w:rFonts w:ascii="Times New Roman" w:eastAsia="Times New Roman" w:hAnsi="Times New Roman" w:cs="Times New Roman"/>
-          <w:i/>
-          <w:iCs/>
-        </w:rPr>
-        <w:t xml:space="preserve"> Uni-Kids</w:t>
+        <w:t>Kinderhaus Uni-Kids</w:t>
       </w:r>
       <w:r>
         <w:rPr>
@@ -738,7 +634,23 @@
           <w:b/>
           <w:bCs/>
         </w:rPr>
-        <w:t>MID ERP Full Stack Developer</w:t>
+        <w:t>SENIOR</w:t>
+      </w:r>
+      <w:r>
+        <w:rPr>
+          <w:rFonts w:ascii="Times New Roman" w:eastAsia="Times New Roman" w:hAnsi="Times New Roman" w:cs="Times New Roman"/>
+          <w:b/>
+          <w:bCs/>
+        </w:rPr>
+        <w:t xml:space="preserve"> ERP Full Stack Developer</w:t>
+      </w:r>
+      <w:r>
+        <w:rPr>
+          <w:rFonts w:ascii="Times New Roman" w:eastAsia="Times New Roman" w:hAnsi="Times New Roman" w:cs="Times New Roman"/>
+          <w:b/>
+          <w:bCs/>
+        </w:rPr>
+        <w:t xml:space="preserve"> &amp; ERP Squad Lead</w:t>
       </w:r>
       <w:r>
         <w:rPr>
@@ -746,7 +658,6 @@
         </w:rPr>
         <w:br/>
       </w:r>
-      <w:proofErr w:type="spellStart"/>
       <w:r>
         <w:rPr>
           <w:rFonts w:ascii="Times New Roman" w:eastAsia="Times New Roman" w:hAnsi="Times New Roman" w:cs="Times New Roman"/>
@@ -755,7 +666,6 @@
         </w:rPr>
         <w:t>Syarah</w:t>
       </w:r>
-      <w:proofErr w:type="spellEnd"/>
       <w:r>
         <w:rPr>
           <w:rFonts w:ascii="Times New Roman" w:eastAsia="Times New Roman" w:hAnsi="Times New Roman" w:cs="Times New Roman"/>
@@ -765,10 +675,12 @@
       <w:r>
         <w:rPr>
           <w:rFonts w:ascii="Times New Roman" w:eastAsia="Times New Roman" w:hAnsi="Times New Roman" w:cs="Times New Roman"/>
+          <w:b/>
+          <w:bCs/>
           <w:i/>
           <w:iCs/>
         </w:rPr>
-        <w:t>December</w:t>
+        <w:t>April </w:t>
       </w:r>
       <w:r>
         <w:rPr>
@@ -776,48 +688,40 @@
           <w:i/>
           <w:iCs/>
         </w:rPr>
-        <w:t xml:space="preserve"> 2023 – Present</w:t>
-      </w:r>
-    </w:p>
-    <w:p>
-      <w:pPr>
-        <w:widowControl/>
-        <w:autoSpaceDE/>
-        <w:autoSpaceDN/>
-        <w:spacing w:before="100" w:beforeAutospacing="1" w:after="100" w:afterAutospacing="1"/>
-        <w:rPr>
-          <w:rFonts w:ascii="Times New Roman" w:eastAsia="Times New Roman" w:hAnsi="Times New Roman" w:cs="Times New Roman"/>
-        </w:rPr>
-      </w:pPr>
-      <w:r>
-        <w:rPr>
-          <w:rFonts w:ascii="Times New Roman" w:eastAsia="Times New Roman" w:hAnsi="Times New Roman" w:cs="Times New Roman"/>
-          <w:b/>
-          <w:bCs/>
-        </w:rPr>
-        <w:t>ERP Full Stack Developer</w:t>
-      </w:r>
-      <w:r>
-        <w:rPr>
-          <w:rFonts w:ascii="Times New Roman" w:eastAsia="Times New Roman" w:hAnsi="Times New Roman" w:cs="Times New Roman"/>
-        </w:rPr>
-        <w:br/>
-      </w:r>
-      <w:proofErr w:type="spellStart"/>
+        <w:t>2025</w:t>
+      </w:r>
       <w:r>
         <w:rPr>
           <w:rFonts w:ascii="Times New Roman" w:eastAsia="Times New Roman" w:hAnsi="Times New Roman" w:cs="Times New Roman"/>
           <w:i/>
           <w:iCs/>
         </w:rPr>
-        <w:t>Nixpend</w:t>
-      </w:r>
-      <w:proofErr w:type="spellEnd"/>
-      <w:r>
-        <w:rPr>
-          <w:rFonts w:ascii="Times New Roman" w:eastAsia="Times New Roman" w:hAnsi="Times New Roman" w:cs="Times New Roman"/>
-        </w:rPr>
-        <w:t xml:space="preserve"> | </w:t>
+        <w:t xml:space="preserve"> – Present</w:t>
+      </w:r>
+    </w:p>
+    <w:p>
+      <w:pPr>
+        <w:widowControl/>
+        <w:autoSpaceDE/>
+        <w:autoSpaceDN/>
+        <w:spacing w:before="100" w:beforeAutospacing="1" w:after="100" w:afterAutospacing="1"/>
+        <w:rPr>
+          <w:rFonts w:ascii="Times New Roman" w:eastAsia="Times New Roman" w:hAnsi="Times New Roman" w:cs="Times New Roman"/>
+        </w:rPr>
+      </w:pPr>
+      <w:r>
+        <w:rPr>
+          <w:rFonts w:ascii="Times New Roman" w:eastAsia="Times New Roman" w:hAnsi="Times New Roman" w:cs="Times New Roman"/>
+          <w:b/>
+          <w:bCs/>
+        </w:rPr>
+        <w:t>MID ERP Full Stack Developer</w:t>
+      </w:r>
+      <w:r>
+        <w:rPr>
+          <w:rFonts w:ascii="Times New Roman" w:eastAsia="Times New Roman" w:hAnsi="Times New Roman" w:cs="Times New Roman"/>
+        </w:rPr>
+        <w:br/>
       </w:r>
       <w:r>
         <w:rPr>
@@ -825,43 +729,130 @@
           <w:i/>
           <w:iCs/>
         </w:rPr>
-        <w:t>September 2022 – December 2023</w:t>
-      </w:r>
-    </w:p>
-    <w:p>
-      <w:pPr>
-        <w:widowControl/>
-        <w:autoSpaceDE/>
-        <w:autoSpaceDN/>
-        <w:spacing w:before="100" w:beforeAutospacing="1" w:after="100" w:afterAutospacing="1"/>
-        <w:rPr>
-          <w:rFonts w:ascii="Times New Roman" w:eastAsia="Times New Roman" w:hAnsi="Times New Roman" w:cs="Times New Roman"/>
-        </w:rPr>
-      </w:pPr>
-      <w:r>
-        <w:rPr>
-          <w:rFonts w:ascii="Times New Roman" w:eastAsia="Times New Roman" w:hAnsi="Times New Roman" w:cs="Times New Roman"/>
-          <w:b/>
-          <w:bCs/>
-        </w:rPr>
-        <w:t>System Development Officer</w:t>
-      </w:r>
-      <w:r>
-        <w:rPr>
-          <w:rFonts w:ascii="Times New Roman" w:eastAsia="Times New Roman" w:hAnsi="Times New Roman" w:cs="Times New Roman"/>
-        </w:rPr>
-        <w:br/>
-      </w:r>
-      <w:proofErr w:type="spellStart"/>
+        <w:t>Syarah</w:t>
+      </w:r>
+      <w:r>
+        <w:rPr>
+          <w:rFonts w:ascii="Times New Roman" w:eastAsia="Times New Roman" w:hAnsi="Times New Roman" w:cs="Times New Roman"/>
+        </w:rPr>
+        <w:t xml:space="preserve"> | </w:t>
+      </w:r>
       <w:r>
         <w:rPr>
           <w:rFonts w:ascii="Times New Roman" w:eastAsia="Times New Roman" w:hAnsi="Times New Roman" w:cs="Times New Roman"/>
           <w:i/>
           <w:iCs/>
         </w:rPr>
+        <w:t>December</w:t>
+      </w:r>
+      <w:r>
+        <w:rPr>
+          <w:rFonts w:ascii="Times New Roman" w:eastAsia="Times New Roman" w:hAnsi="Times New Roman" w:cs="Times New Roman"/>
+          <w:i/>
+          <w:iCs/>
+        </w:rPr>
+        <w:t xml:space="preserve"> 2023 – </w:t>
+      </w:r>
+      <w:r>
+        <w:rPr>
+          <w:rFonts w:ascii="Times New Roman" w:eastAsia="Times New Roman" w:hAnsi="Times New Roman" w:cs="Times New Roman"/>
+          <w:b/>
+          <w:bCs/>
+          <w:i/>
+          <w:iCs/>
+        </w:rPr>
+        <w:t>April </w:t>
+      </w:r>
+      <w:r>
+        <w:rPr>
+          <w:rFonts w:ascii="Times New Roman" w:eastAsia="Times New Roman" w:hAnsi="Times New Roman" w:cs="Times New Roman"/>
+          <w:b/>
+          <w:bCs/>
+          <w:i/>
+          <w:iCs/>
+        </w:rPr>
+        <w:t>2025</w:t>
+      </w:r>
+    </w:p>
+    <w:p>
+      <w:pPr>
+        <w:widowControl/>
+        <w:autoSpaceDE/>
+        <w:autoSpaceDN/>
+        <w:spacing w:before="100" w:beforeAutospacing="1" w:after="100" w:afterAutospacing="1"/>
+        <w:rPr>
+          <w:rFonts w:ascii="Times New Roman" w:eastAsia="Times New Roman" w:hAnsi="Times New Roman" w:cs="Times New Roman"/>
+        </w:rPr>
+      </w:pPr>
+      <w:r>
+        <w:rPr>
+          <w:rFonts w:ascii="Times New Roman" w:eastAsia="Times New Roman" w:hAnsi="Times New Roman" w:cs="Times New Roman"/>
+          <w:b/>
+          <w:bCs/>
+        </w:rPr>
+        <w:t>ERP Full Stack Developer</w:t>
+      </w:r>
+      <w:r>
+        <w:rPr>
+          <w:rFonts w:ascii="Times New Roman" w:eastAsia="Times New Roman" w:hAnsi="Times New Roman" w:cs="Times New Roman"/>
+        </w:rPr>
+        <w:br/>
+      </w:r>
+      <w:r>
+        <w:rPr>
+          <w:rFonts w:ascii="Times New Roman" w:eastAsia="Times New Roman" w:hAnsi="Times New Roman" w:cs="Times New Roman"/>
+          <w:i/>
+          <w:iCs/>
+        </w:rPr>
+        <w:t>Nixpend</w:t>
+      </w:r>
+      <w:r>
+        <w:rPr>
+          <w:rFonts w:ascii="Times New Roman" w:eastAsia="Times New Roman" w:hAnsi="Times New Roman" w:cs="Times New Roman"/>
+        </w:rPr>
+        <w:t xml:space="preserve"> | </w:t>
+      </w:r>
+      <w:r>
+        <w:rPr>
+          <w:rFonts w:ascii="Times New Roman" w:eastAsia="Times New Roman" w:hAnsi="Times New Roman" w:cs="Times New Roman"/>
+          <w:i/>
+          <w:iCs/>
+        </w:rPr>
+        <w:t>September 2022 – December 2023</w:t>
+      </w:r>
+    </w:p>
+    <w:p>
+      <w:pPr>
+        <w:widowControl/>
+        <w:autoSpaceDE/>
+        <w:autoSpaceDN/>
+        <w:spacing w:before="100" w:beforeAutospacing="1" w:after="100" w:afterAutospacing="1"/>
+        <w:rPr>
+          <w:rFonts w:ascii="Times New Roman" w:eastAsia="Times New Roman" w:hAnsi="Times New Roman" w:cs="Times New Roman"/>
+        </w:rPr>
+      </w:pPr>
+      <w:r>
+        <w:rPr>
+          <w:rFonts w:ascii="Times New Roman" w:eastAsia="Times New Roman" w:hAnsi="Times New Roman" w:cs="Times New Roman"/>
+          <w:b/>
+          <w:bCs/>
+        </w:rPr>
+        <w:t>System Development Officer</w:t>
+      </w:r>
+      <w:r>
+        <w:rPr>
+          <w:rFonts w:ascii="Times New Roman" w:eastAsia="Times New Roman" w:hAnsi="Times New Roman" w:cs="Times New Roman"/>
+        </w:rPr>
+        <w:br/>
+      </w:r>
+      <w:r>
+        <w:rPr>
+          <w:rFonts w:ascii="Times New Roman" w:eastAsia="Times New Roman" w:hAnsi="Times New Roman" w:cs="Times New Roman"/>
+          <w:i/>
+          <w:iCs/>
+        </w:rPr>
         <w:t>Extensya</w:t>
       </w:r>
-      <w:proofErr w:type="spellEnd"/>
       <w:r>
         <w:rPr>
           <w:rFonts w:ascii="Times New Roman" w:eastAsia="Times New Roman" w:hAnsi="Times New Roman" w:cs="Times New Roman"/>
@@ -988,21 +979,7 @@
         <w:rPr>
           <w:rFonts w:ascii="Times New Roman" w:eastAsia="Times New Roman" w:hAnsi="Times New Roman" w:cs="Times New Roman"/>
         </w:rPr>
-        <w:t xml:space="preserve"> (</w:t>
-      </w:r>
-      <w:proofErr w:type="spellStart"/>
-      <w:r>
-        <w:rPr>
-          <w:rFonts w:ascii="Times New Roman" w:eastAsia="Times New Roman" w:hAnsi="Times New Roman" w:cs="Times New Roman"/>
-        </w:rPr>
-        <w:t>Abha</w:t>
-      </w:r>
-      <w:proofErr w:type="spellEnd"/>
-      <w:r>
-        <w:rPr>
-          <w:rFonts w:ascii="Times New Roman" w:eastAsia="Times New Roman" w:hAnsi="Times New Roman" w:cs="Times New Roman"/>
-        </w:rPr>
-        <w:t>, KSA).</w:t>
+        <w:t xml:space="preserve"> (Abha, KSA).</w:t>
       </w:r>
     </w:p>
     <w:p>
@@ -1147,21 +1124,12 @@
         </w:rPr>
         <w:t xml:space="preserve"> (Fluent)</w:t>
       </w:r>
-    </w:p>
-    <w:p>
-      <w:pPr>
-        <w:widowControl/>
-        <w:numPr>
-          <w:ilvl w:val="0"/>
-          <w:numId w:val="5"/>
-        </w:numPr>
-        <w:autoSpaceDE/>
-        <w:autoSpaceDN/>
-        <w:spacing w:before="100" w:beforeAutospacing="1" w:after="100" w:afterAutospacing="1"/>
-        <w:rPr>
-          <w:rFonts w:ascii="Times New Roman" w:eastAsia="Times New Roman" w:hAnsi="Times New Roman" w:cs="Times New Roman"/>
-        </w:rPr>
-      </w:pPr>
+      <w:r>
+        <w:rPr>
+          <w:rFonts w:ascii="Times New Roman" w:eastAsia="Times New Roman" w:hAnsi="Times New Roman" w:cs="Times New Roman"/>
+        </w:rPr>
+        <w:t xml:space="preserve"> - </w:t>
+      </w:r>
       <w:r>
         <w:rPr>
           <w:rFonts w:ascii="Times New Roman" w:eastAsia="Times New Roman" w:hAnsi="Times New Roman" w:cs="Times New Roman"/>
@@ -1176,21 +1144,12 @@
         </w:rPr>
         <w:t xml:space="preserve"> (Intermediate)</w:t>
       </w:r>
-    </w:p>
-    <w:p>
-      <w:pPr>
-        <w:widowControl/>
-        <w:numPr>
-          <w:ilvl w:val="0"/>
-          <w:numId w:val="5"/>
-        </w:numPr>
-        <w:autoSpaceDE/>
-        <w:autoSpaceDN/>
-        <w:spacing w:before="100" w:beforeAutospacing="1" w:after="100" w:afterAutospacing="1"/>
-        <w:rPr>
-          <w:rFonts w:ascii="Times New Roman" w:eastAsia="Times New Roman" w:hAnsi="Times New Roman" w:cs="Times New Roman"/>
-        </w:rPr>
-      </w:pPr>
+      <w:r>
+        <w:rPr>
+          <w:rFonts w:ascii="Times New Roman" w:eastAsia="Times New Roman" w:hAnsi="Times New Roman" w:cs="Times New Roman"/>
+        </w:rPr>
+        <w:t xml:space="preserve"> - </w:t>
+      </w:r>
       <w:r>
         <w:rPr>
           <w:rFonts w:ascii="Times New Roman" w:eastAsia="Times New Roman" w:hAnsi="Times New Roman" w:cs="Times New Roman"/>
@@ -1305,16 +1264,8 @@
         <w:rPr>
           <w:rFonts w:ascii="Times New Roman" w:eastAsia="Times New Roman" w:hAnsi="Times New Roman" w:cs="Times New Roman"/>
         </w:rPr>
-        <w:t xml:space="preserve"> .NET, ASP.net, React, Angular, Laravel, Flutter, Node.js, Frappe, Jinja, </w:t>
-      </w:r>
-      <w:proofErr w:type="spellStart"/>
-      <w:r>
-        <w:rPr>
-          <w:rFonts w:ascii="Times New Roman" w:eastAsia="Times New Roman" w:hAnsi="Times New Roman" w:cs="Times New Roman"/>
-        </w:rPr>
-        <w:t>ERPNext</w:t>
-      </w:r>
-      <w:proofErr w:type="spellEnd"/>
+        <w:t xml:space="preserve"> .NET, ASP.net, React, Angular, Laravel, Flutter, Node.js, Frappe, Jinja, ERPNext</w:t>
+      </w:r>
       <w:r>
         <w:rPr>
           <w:rFonts w:ascii="Times New Roman" w:eastAsia="Times New Roman" w:hAnsi="Times New Roman" w:cs="Times New Roman"/>
@@ -1383,21 +1334,7 @@
         <w:rPr>
           <w:rFonts w:ascii="Times New Roman" w:eastAsia="Times New Roman" w:hAnsi="Times New Roman" w:cs="Times New Roman"/>
         </w:rPr>
-        <w:t xml:space="preserve"> Linux (Kali, Ubuntu, </w:t>
-      </w:r>
-      <w:proofErr w:type="spellStart"/>
-      <w:r>
-        <w:rPr>
-          <w:rFonts w:ascii="Times New Roman" w:eastAsia="Times New Roman" w:hAnsi="Times New Roman" w:cs="Times New Roman"/>
-        </w:rPr>
-        <w:t>Manjaro</w:t>
-      </w:r>
-      <w:proofErr w:type="spellEnd"/>
-      <w:r>
-        <w:rPr>
-          <w:rFonts w:ascii="Times New Roman" w:eastAsia="Times New Roman" w:hAnsi="Times New Roman" w:cs="Times New Roman"/>
-        </w:rPr>
-        <w:t>).</w:t>
+        <w:t xml:space="preserve"> Linux (Kali, Ubuntu, Manjaro).</w:t>
       </w:r>
     </w:p>
     <w:p>
@@ -1469,6 +1406,29 @@
         <w:r>
           <w:rPr>
             <w:rStyle w:val="Hyperlink"/>
+          </w:rPr>
+          <w:t>Portf</w:t>
+        </w:r>
+        <w:r>
+          <w:rPr>
+            <w:rStyle w:val="Hyperlink"/>
+          </w:rPr>
+          <w:t>o</w:t>
+        </w:r>
+        <w:r>
+          <w:rPr>
+            <w:rStyle w:val="Hyperlink"/>
+          </w:rPr>
+          <w:t>lio</w:t>
+        </w:r>
+      </w:hyperlink>
+      <w:r>
+        <w:t xml:space="preserve"> - </w:t>
+      </w:r>
+      <w:hyperlink r:id="rId11" w:history="1">
+        <w:r>
+          <w:rPr>
+            <w:rStyle w:val="Hyperlink"/>
             <w:rFonts w:ascii="Times New Roman" w:eastAsia="Times New Roman" w:hAnsi="Times New Roman" w:cs="Times New Roman"/>
             <w:b/>
             <w:bCs/>
@@ -1482,7 +1442,7 @@
         </w:rPr>
         <w:t xml:space="preserve"> - </w:t>
       </w:r>
-      <w:hyperlink r:id="rId11" w:history="1">
+      <w:hyperlink r:id="rId12" w:history="1">
         <w:r>
           <w:rPr>
             <w:rStyle w:val="Hyperlink"/>
@@ -1501,7 +1461,7 @@
         </w:rPr>
         <w:t xml:space="preserve"> - </w:t>
       </w:r>
-      <w:hyperlink r:id="rId12" w:history="1">
+      <w:hyperlink r:id="rId13" w:history="1">
         <w:r>
           <w:rPr>
             <w:rStyle w:val="Hyperlink"/>
@@ -1535,16 +1495,46 @@
         <w:rPr>
           <w:rFonts w:ascii="Times New Roman" w:eastAsia="Times New Roman" w:hAnsi="Times New Roman" w:cs="Times New Roman"/>
         </w:rPr>
+        <w:t>: Syarah</w:t>
+      </w:r>
+      <w:r>
+        <w:rPr>
+          <w:rFonts w:ascii="Times New Roman" w:eastAsia="Times New Roman" w:hAnsi="Times New Roman" w:cs="Times New Roman"/>
+        </w:rPr>
+        <w:br/>
+      </w:r>
+      <w:r>
+        <w:rPr>
+          <w:rFonts w:ascii="Times New Roman" w:eastAsia="Times New Roman" w:hAnsi="Times New Roman" w:cs="Times New Roman"/>
+          <w:b/>
+          <w:bCs/>
+        </w:rPr>
+        <w:t>Title</w:t>
+      </w:r>
+      <w:r>
+        <w:rPr>
+          <w:rFonts w:ascii="Times New Roman" w:eastAsia="Times New Roman" w:hAnsi="Times New Roman" w:cs="Times New Roman"/>
+        </w:rPr>
         <w:t xml:space="preserve">: </w:t>
       </w:r>
-      <w:proofErr w:type="spellStart"/>
-      <w:r>
-        <w:rPr>
-          <w:rFonts w:ascii="Times New Roman" w:eastAsia="Times New Roman" w:hAnsi="Times New Roman" w:cs="Times New Roman"/>
-        </w:rPr>
-        <w:t>Syarah</w:t>
-      </w:r>
-      <w:proofErr w:type="spellEnd"/>
+      <w:r>
+        <w:rPr>
+          <w:rFonts w:ascii="Times New Roman" w:eastAsia="Times New Roman" w:hAnsi="Times New Roman" w:cs="Times New Roman"/>
+        </w:rPr>
+        <w:t>Senior</w:t>
+      </w:r>
+      <w:r>
+        <w:rPr>
+          <w:rFonts w:ascii="Times New Roman" w:eastAsia="Times New Roman" w:hAnsi="Times New Roman" w:cs="Times New Roman"/>
+        </w:rPr>
+        <w:t xml:space="preserve"> - ERP Full Stack Developer</w:t>
+      </w:r>
+      <w:r>
+        <w:rPr>
+          <w:rFonts w:ascii="Times New Roman" w:eastAsia="Times New Roman" w:hAnsi="Times New Roman" w:cs="Times New Roman"/>
+        </w:rPr>
+        <w:t xml:space="preserve"> – Squad Lead</w:t>
+      </w:r>
       <w:r>
         <w:rPr>
           <w:rFonts w:ascii="Times New Roman" w:eastAsia="Times New Roman" w:hAnsi="Times New Roman" w:cs="Times New Roman"/>
@@ -1557,13 +1547,13 @@
           <w:b/>
           <w:bCs/>
         </w:rPr>
-        <w:t>Title</w:t>
-      </w:r>
-      <w:r>
-        <w:rPr>
-          <w:rFonts w:ascii="Times New Roman" w:eastAsia="Times New Roman" w:hAnsi="Times New Roman" w:cs="Times New Roman"/>
-        </w:rPr>
-        <w:t>: MID - ERP Full Stack Developer</w:t>
+        <w:t>Acting Roles</w:t>
+      </w:r>
+      <w:r>
+        <w:rPr>
+          <w:rFonts w:ascii="Times New Roman" w:eastAsia="Times New Roman" w:hAnsi="Times New Roman" w:cs="Times New Roman"/>
+        </w:rPr>
+        <w:t>: ERP Trainer, DevOps Engineer, Acting Team Lead</w:t>
       </w:r>
       <w:r>
         <w:rPr>
@@ -1577,26 +1567,6 @@
           <w:b/>
           <w:bCs/>
         </w:rPr>
-        <w:t>Acting Roles</w:t>
-      </w:r>
-      <w:r>
-        <w:rPr>
-          <w:rFonts w:ascii="Times New Roman" w:eastAsia="Times New Roman" w:hAnsi="Times New Roman" w:cs="Times New Roman"/>
-        </w:rPr>
-        <w:t>: ERP Trainer, DevOps Engineer, Acting Team Lead</w:t>
-      </w:r>
-      <w:r>
-        <w:rPr>
-          <w:rFonts w:ascii="Times New Roman" w:eastAsia="Times New Roman" w:hAnsi="Times New Roman" w:cs="Times New Roman"/>
-        </w:rPr>
-        <w:br/>
-      </w:r>
-      <w:r>
-        <w:rPr>
-          <w:rFonts w:ascii="Times New Roman" w:eastAsia="Times New Roman" w:hAnsi="Times New Roman" w:cs="Times New Roman"/>
-          <w:b/>
-          <w:bCs/>
-        </w:rPr>
         <w:t>Experience</w:t>
       </w:r>
       <w:r>
@@ -1610,23 +1580,20 @@
       <w:pPr>
         <w:widowControl/>
         <w:autoSpaceDE/>
+        <w:autoSpaceDN/>
         <w:spacing w:before="100" w:beforeAutospacing="1" w:after="100" w:afterAutospacing="1"/>
         <w:outlineLvl w:val="2"/>
         <w:rPr>
           <w:rFonts w:ascii="Times New Roman" w:eastAsia="Times New Roman" w:hAnsi="Times New Roman" w:cs="Times New Roman"/>
           <w:b/>
           <w:bCs/>
-          <w:sz w:val="24"/>
-          <w:szCs w:val="24"/>
-        </w:rPr>
-      </w:pPr>
-      <w:r>
-        <w:rPr>
-          <w:rFonts w:ascii="Times New Roman" w:eastAsia="Times New Roman" w:hAnsi="Times New Roman" w:cs="Times New Roman"/>
-          <w:b/>
-          <w:bCs/>
-          <w:sz w:val="24"/>
-          <w:szCs w:val="24"/>
+        </w:rPr>
+      </w:pPr>
+      <w:r>
+        <w:rPr>
+          <w:rFonts w:ascii="Times New Roman" w:eastAsia="Times New Roman" w:hAnsi="Times New Roman" w:cs="Times New Roman"/>
+          <w:b/>
+          <w:bCs/>
         </w:rPr>
         <w:t>Technical Expertise</w:t>
       </w:r>
@@ -1636,55 +1603,28 @@
         <w:widowControl/>
         <w:numPr>
           <w:ilvl w:val="0"/>
-          <w:numId w:val="7"/>
+          <w:numId w:val="25"/>
         </w:numPr>
         <w:autoSpaceDE/>
-        <w:spacing w:before="100" w:beforeAutospacing="1" w:after="100" w:afterAutospacing="1"/>
-        <w:rPr>
-          <w:rFonts w:ascii="Times New Roman" w:eastAsia="Times New Roman" w:hAnsi="Times New Roman" w:cs="Times New Roman"/>
-        </w:rPr>
-      </w:pPr>
-      <w:r>
-        <w:rPr>
-          <w:rFonts w:ascii="Times New Roman" w:eastAsia="Times New Roman" w:hAnsi="Times New Roman" w:cs="Times New Roman"/>
-          <w:b/>
-          <w:bCs/>
-        </w:rPr>
-        <w:t>Development</w:t>
-      </w:r>
-      <w:r>
-        <w:rPr>
-          <w:rFonts w:ascii="Times New Roman" w:eastAsia="Times New Roman" w:hAnsi="Times New Roman" w:cs="Times New Roman"/>
-        </w:rPr>
-        <w:t xml:space="preserve">: Frappe Framework (JS/Python), Python, JavaScript, Vue.js, </w:t>
-      </w:r>
-      <w:proofErr w:type="spellStart"/>
-      <w:r>
-        <w:rPr>
-          <w:rFonts w:ascii="Times New Roman" w:eastAsia="Times New Roman" w:hAnsi="Times New Roman" w:cs="Times New Roman"/>
-        </w:rPr>
-        <w:t>Vuetify</w:t>
-      </w:r>
-      <w:proofErr w:type="spellEnd"/>
-      <w:r>
-        <w:rPr>
-          <w:rFonts w:ascii="Times New Roman" w:eastAsia="Times New Roman" w:hAnsi="Times New Roman" w:cs="Times New Roman"/>
-        </w:rPr>
-        <w:t xml:space="preserve">, </w:t>
-      </w:r>
-      <w:proofErr w:type="spellStart"/>
-      <w:r>
-        <w:rPr>
-          <w:rFonts w:ascii="Times New Roman" w:eastAsia="Times New Roman" w:hAnsi="Times New Roman" w:cs="Times New Roman"/>
-        </w:rPr>
-        <w:t>ERPNext</w:t>
-      </w:r>
-      <w:proofErr w:type="spellEnd"/>
-      <w:r>
-        <w:rPr>
-          <w:rFonts w:ascii="Times New Roman" w:eastAsia="Times New Roman" w:hAnsi="Times New Roman" w:cs="Times New Roman"/>
-        </w:rPr>
-        <w:t>, JINJA, HTML, CSS, Ajax, jQuery, SQL/MySQL</w:t>
+        <w:autoSpaceDN/>
+        <w:spacing w:before="100" w:beforeAutospacing="1" w:after="100" w:afterAutospacing="1"/>
+        <w:rPr>
+          <w:rFonts w:ascii="Times New Roman" w:eastAsia="Times New Roman" w:hAnsi="Times New Roman" w:cs="Times New Roman"/>
+        </w:rPr>
+      </w:pPr>
+      <w:r>
+        <w:rPr>
+          <w:rFonts w:ascii="Times New Roman" w:eastAsia="Times New Roman" w:hAnsi="Times New Roman" w:cs="Times New Roman"/>
+          <w:b/>
+          <w:bCs/>
+        </w:rPr>
+        <w:t>Development:</w:t>
+      </w:r>
+      <w:r>
+        <w:rPr>
+          <w:rFonts w:ascii="Times New Roman" w:eastAsia="Times New Roman" w:hAnsi="Times New Roman" w:cs="Times New Roman"/>
+        </w:rPr>
+        <w:t xml:space="preserve"> Frappe Framework (JS/Python), Python, JavaScript, Vue.js, Vuetify, ERPNext, JINJA, HTML, CSS, Ajax, jQuery, SQL/MySQL</w:t>
       </w:r>
     </w:p>
     <w:p>
@@ -1692,27 +1632,28 @@
         <w:widowControl/>
         <w:numPr>
           <w:ilvl w:val="0"/>
-          <w:numId w:val="7"/>
+          <w:numId w:val="25"/>
         </w:numPr>
         <w:autoSpaceDE/>
-        <w:spacing w:before="100" w:beforeAutospacing="1" w:after="100" w:afterAutospacing="1"/>
-        <w:rPr>
-          <w:rFonts w:ascii="Times New Roman" w:eastAsia="Times New Roman" w:hAnsi="Times New Roman" w:cs="Times New Roman"/>
-        </w:rPr>
-      </w:pPr>
-      <w:r>
-        <w:rPr>
-          <w:rFonts w:ascii="Times New Roman" w:eastAsia="Times New Roman" w:hAnsi="Times New Roman" w:cs="Times New Roman"/>
-          <w:b/>
-          <w:bCs/>
-        </w:rPr>
-        <w:t>DevOps</w:t>
-      </w:r>
-      <w:r>
-        <w:rPr>
-          <w:rFonts w:ascii="Times New Roman" w:eastAsia="Times New Roman" w:hAnsi="Times New Roman" w:cs="Times New Roman"/>
-        </w:rPr>
-        <w:t>: Ubuntu, Cloudflare, NGINX, AWS Cloud, Docker</w:t>
+        <w:autoSpaceDN/>
+        <w:spacing w:before="100" w:beforeAutospacing="1" w:after="100" w:afterAutospacing="1"/>
+        <w:rPr>
+          <w:rFonts w:ascii="Times New Roman" w:eastAsia="Times New Roman" w:hAnsi="Times New Roman" w:cs="Times New Roman"/>
+        </w:rPr>
+      </w:pPr>
+      <w:r>
+        <w:rPr>
+          <w:rFonts w:ascii="Times New Roman" w:eastAsia="Times New Roman" w:hAnsi="Times New Roman" w:cs="Times New Roman"/>
+          <w:b/>
+          <w:bCs/>
+        </w:rPr>
+        <w:t>DevOps:</w:t>
+      </w:r>
+      <w:r>
+        <w:rPr>
+          <w:rFonts w:ascii="Times New Roman" w:eastAsia="Times New Roman" w:hAnsi="Times New Roman" w:cs="Times New Roman"/>
+        </w:rPr>
+        <w:t xml:space="preserve"> Ubuntu, Cloudflare, NGINX, AWS Cloud, Docker</w:t>
       </w:r>
     </w:p>
     <w:p>
@@ -1720,50 +1661,66 @@
         <w:widowControl/>
         <w:numPr>
           <w:ilvl w:val="0"/>
-          <w:numId w:val="7"/>
+          <w:numId w:val="25"/>
         </w:numPr>
         <w:autoSpaceDE/>
-        <w:spacing w:before="100" w:beforeAutospacing="1" w:after="100" w:afterAutospacing="1"/>
-        <w:rPr>
-          <w:rFonts w:ascii="Times New Roman" w:eastAsia="Times New Roman" w:hAnsi="Times New Roman" w:cs="Times New Roman"/>
-        </w:rPr>
-      </w:pPr>
-      <w:r>
-        <w:rPr>
-          <w:rFonts w:ascii="Times New Roman" w:eastAsia="Times New Roman" w:hAnsi="Times New Roman" w:cs="Times New Roman"/>
-          <w:b/>
-          <w:bCs/>
-        </w:rPr>
-        <w:t>Tools</w:t>
-      </w:r>
-      <w:r>
-        <w:rPr>
-          <w:rFonts w:ascii="Times New Roman" w:eastAsia="Times New Roman" w:hAnsi="Times New Roman" w:cs="Times New Roman"/>
-        </w:rPr>
-        <w:t>: Bitbucket, WSL, VS Code (command-line operations: Frappe, Bench, Git, Linux, Python Console)</w:t>
-      </w:r>
-    </w:p>
-    <w:p>
-      <w:pPr>
-        <w:widowControl/>
-        <w:autoSpaceDE/>
+        <w:autoSpaceDN/>
+        <w:spacing w:before="100" w:beforeAutospacing="1" w:after="100" w:afterAutospacing="1"/>
+        <w:rPr>
+          <w:rFonts w:ascii="Times New Roman" w:eastAsia="Times New Roman" w:hAnsi="Times New Roman" w:cs="Times New Roman"/>
+        </w:rPr>
+      </w:pPr>
+      <w:r>
+        <w:rPr>
+          <w:rFonts w:ascii="Times New Roman" w:eastAsia="Times New Roman" w:hAnsi="Times New Roman" w:cs="Times New Roman"/>
+          <w:b/>
+          <w:bCs/>
+        </w:rPr>
+        <w:t>Tools:</w:t>
+      </w:r>
+      <w:r>
+        <w:rPr>
+          <w:rFonts w:ascii="Times New Roman" w:eastAsia="Times New Roman" w:hAnsi="Times New Roman" w:cs="Times New Roman"/>
+        </w:rPr>
+        <w:t xml:space="preserve"> Bitbucket, WSL, VS Code (command-line operations: Frappe, Bench, Git, Linux, Python Console)</w:t>
+      </w:r>
+    </w:p>
+    <w:p>
+      <w:pPr>
+        <w:widowControl/>
+        <w:autoSpaceDE/>
+        <w:autoSpaceDN/>
+        <w:rPr>
+          <w:rFonts w:ascii="Times New Roman" w:eastAsia="Times New Roman" w:hAnsi="Times New Roman" w:cs="Times New Roman"/>
+        </w:rPr>
+      </w:pPr>
+      <w:r>
+        <w:rPr>
+          <w:rFonts w:ascii="Times New Roman" w:eastAsia="Times New Roman" w:hAnsi="Times New Roman" w:cs="Times New Roman"/>
+        </w:rPr>
+        <w:pict w14:anchorId="7897965E">
+          <v:rect id="_x0000_i1047" style="width:0;height:1.5pt" o:hralign="center" o:hrstd="t" o:hr="t" fillcolor="#a0a0a0" stroked="f"/>
+        </w:pict>
+      </w:r>
+    </w:p>
+    <w:p>
+      <w:pPr>
+        <w:widowControl/>
+        <w:autoSpaceDE/>
+        <w:autoSpaceDN/>
         <w:spacing w:before="100" w:beforeAutospacing="1" w:after="100" w:afterAutospacing="1"/>
         <w:outlineLvl w:val="2"/>
         <w:rPr>
           <w:rFonts w:ascii="Times New Roman" w:eastAsia="Times New Roman" w:hAnsi="Times New Roman" w:cs="Times New Roman"/>
           <w:b/>
           <w:bCs/>
-          <w:sz w:val="24"/>
-          <w:szCs w:val="24"/>
-        </w:rPr>
-      </w:pPr>
-      <w:r>
-        <w:rPr>
-          <w:rFonts w:ascii="Times New Roman" w:eastAsia="Times New Roman" w:hAnsi="Times New Roman" w:cs="Times New Roman"/>
-          <w:b/>
-          <w:bCs/>
-          <w:sz w:val="24"/>
-          <w:szCs w:val="24"/>
+        </w:rPr>
+      </w:pPr>
+      <w:r>
+        <w:rPr>
+          <w:rFonts w:ascii="Times New Roman" w:eastAsia="Times New Roman" w:hAnsi="Times New Roman" w:cs="Times New Roman"/>
+          <w:b/>
+          <w:bCs/>
         </w:rPr>
         <w:t>Key Contributions</w:t>
       </w:r>
@@ -1772,6 +1729,7 @@
       <w:pPr>
         <w:widowControl/>
         <w:autoSpaceDE/>
+        <w:autoSpaceDN/>
         <w:spacing w:before="100" w:beforeAutospacing="1" w:after="100" w:afterAutospacing="1"/>
         <w:outlineLvl w:val="3"/>
         <w:rPr>
@@ -1786,7 +1744,7 @@
           <w:b/>
           <w:bCs/>
         </w:rPr>
-        <w:t>Training &amp; Mentorship</w:t>
+        <w:t>Strategic Leadership &amp; Innovation</w:t>
       </w:r>
     </w:p>
     <w:p>
@@ -1794,33 +1752,20 @@
         <w:widowControl/>
         <w:numPr>
           <w:ilvl w:val="0"/>
-          <w:numId w:val="8"/>
+          <w:numId w:val="26"/>
         </w:numPr>
         <w:autoSpaceDE/>
-        <w:spacing w:before="100" w:beforeAutospacing="1" w:after="100" w:afterAutospacing="1"/>
-        <w:rPr>
-          <w:rFonts w:ascii="Times New Roman" w:eastAsia="Times New Roman" w:hAnsi="Times New Roman" w:cs="Times New Roman"/>
-        </w:rPr>
-      </w:pPr>
-      <w:r>
-        <w:rPr>
-          <w:rFonts w:ascii="Times New Roman" w:eastAsia="Times New Roman" w:hAnsi="Times New Roman" w:cs="Times New Roman"/>
-        </w:rPr>
-        <w:t>Conducted Frappe/</w:t>
-      </w:r>
-      <w:proofErr w:type="spellStart"/>
-      <w:r>
-        <w:rPr>
-          <w:rFonts w:ascii="Times New Roman" w:eastAsia="Times New Roman" w:hAnsi="Times New Roman" w:cs="Times New Roman"/>
-        </w:rPr>
-        <w:t>ERPNext</w:t>
-      </w:r>
-      <w:proofErr w:type="spellEnd"/>
-      <w:r>
-        <w:rPr>
-          <w:rFonts w:ascii="Times New Roman" w:eastAsia="Times New Roman" w:hAnsi="Times New Roman" w:cs="Times New Roman"/>
-        </w:rPr>
-        <w:t>, Python, and JavaScript training, mentoring team members to enhance technical skills.</w:t>
+        <w:autoSpaceDN/>
+        <w:spacing w:before="100" w:beforeAutospacing="1" w:after="100" w:afterAutospacing="1"/>
+        <w:rPr>
+          <w:rFonts w:ascii="Times New Roman" w:eastAsia="Times New Roman" w:hAnsi="Times New Roman" w:cs="Times New Roman"/>
+        </w:rPr>
+      </w:pPr>
+      <w:r>
+        <w:rPr>
+          <w:rFonts w:ascii="Times New Roman" w:eastAsia="Times New Roman" w:hAnsi="Times New Roman" w:cs="Times New Roman"/>
+        </w:rPr>
+        <w:t>Lead the ERP Squad, overseeing the strategic direction and execution of ERPNext and Frappe-related projects.</w:t>
       </w:r>
     </w:p>
     <w:p>
@@ -1828,40 +1773,20 @@
         <w:widowControl/>
         <w:numPr>
           <w:ilvl w:val="0"/>
-          <w:numId w:val="8"/>
+          <w:numId w:val="26"/>
         </w:numPr>
         <w:autoSpaceDE/>
-        <w:spacing w:before="100" w:beforeAutospacing="1" w:after="100" w:afterAutospacing="1"/>
-        <w:rPr>
-          <w:rFonts w:ascii="Times New Roman" w:eastAsia="Times New Roman" w:hAnsi="Times New Roman" w:cs="Times New Roman"/>
-        </w:rPr>
-      </w:pPr>
-      <w:r>
-        <w:rPr>
-          <w:rFonts w:ascii="Times New Roman" w:eastAsia="Times New Roman" w:hAnsi="Times New Roman" w:cs="Times New Roman"/>
-        </w:rPr>
-        <w:t>Supervised team members providing guidance and support.</w:t>
-      </w:r>
-    </w:p>
-    <w:p>
-      <w:pPr>
-        <w:widowControl/>
-        <w:autoSpaceDE/>
-        <w:spacing w:before="100" w:beforeAutospacing="1" w:after="100" w:afterAutospacing="1"/>
-        <w:outlineLvl w:val="3"/>
-        <w:rPr>
-          <w:rFonts w:ascii="Times New Roman" w:eastAsia="Times New Roman" w:hAnsi="Times New Roman" w:cs="Times New Roman"/>
-          <w:b/>
-          <w:bCs/>
-        </w:rPr>
-      </w:pPr>
-      <w:r>
-        <w:rPr>
-          <w:rFonts w:ascii="Times New Roman" w:eastAsia="Times New Roman" w:hAnsi="Times New Roman" w:cs="Times New Roman"/>
-          <w:b/>
-          <w:bCs/>
-        </w:rPr>
-        <w:t>Development &amp; Implementation</w:t>
+        <w:autoSpaceDN/>
+        <w:spacing w:before="100" w:beforeAutospacing="1" w:after="100" w:afterAutospacing="1"/>
+        <w:rPr>
+          <w:rFonts w:ascii="Times New Roman" w:eastAsia="Times New Roman" w:hAnsi="Times New Roman" w:cs="Times New Roman"/>
+        </w:rPr>
+      </w:pPr>
+      <w:r>
+        <w:rPr>
+          <w:rFonts w:ascii="Times New Roman" w:eastAsia="Times New Roman" w:hAnsi="Times New Roman" w:cs="Times New Roman"/>
+        </w:rPr>
+        <w:t>Drive cross-functional coordination to ensure timely delivery of high-quality ERP features and upgrades.</w:t>
       </w:r>
     </w:p>
     <w:p>
@@ -1869,33 +1794,20 @@
         <w:widowControl/>
         <w:numPr>
           <w:ilvl w:val="0"/>
-          <w:numId w:val="9"/>
+          <w:numId w:val="26"/>
         </w:numPr>
         <w:autoSpaceDE/>
-        <w:spacing w:before="100" w:beforeAutospacing="1" w:after="100" w:afterAutospacing="1"/>
-        <w:rPr>
-          <w:rFonts w:ascii="Times New Roman" w:eastAsia="Times New Roman" w:hAnsi="Times New Roman" w:cs="Times New Roman"/>
-        </w:rPr>
-      </w:pPr>
-      <w:r>
-        <w:rPr>
-          <w:rFonts w:ascii="Times New Roman" w:eastAsia="Times New Roman" w:hAnsi="Times New Roman" w:cs="Times New Roman"/>
-        </w:rPr>
-        <w:t>Upgraded Frappe/</w:t>
-      </w:r>
-      <w:proofErr w:type="spellStart"/>
-      <w:r>
-        <w:rPr>
-          <w:rFonts w:ascii="Times New Roman" w:eastAsia="Times New Roman" w:hAnsi="Times New Roman" w:cs="Times New Roman"/>
-        </w:rPr>
-        <w:t>ERPNext</w:t>
-      </w:r>
-      <w:proofErr w:type="spellEnd"/>
-      <w:r>
-        <w:rPr>
-          <w:rFonts w:ascii="Times New Roman" w:eastAsia="Times New Roman" w:hAnsi="Times New Roman" w:cs="Times New Roman"/>
-        </w:rPr>
-        <w:t xml:space="preserve"> from v13 to v15, separating and optimizing a built-in Vue.js application.</w:t>
+        <w:autoSpaceDN/>
+        <w:spacing w:before="100" w:beforeAutospacing="1" w:after="100" w:afterAutospacing="1"/>
+        <w:rPr>
+          <w:rFonts w:ascii="Times New Roman" w:eastAsia="Times New Roman" w:hAnsi="Times New Roman" w:cs="Times New Roman"/>
+        </w:rPr>
+      </w:pPr>
+      <w:r>
+        <w:rPr>
+          <w:rFonts w:ascii="Times New Roman" w:eastAsia="Times New Roman" w:hAnsi="Times New Roman" w:cs="Times New Roman"/>
+        </w:rPr>
+        <w:t>Prioritize tasks, mentor developers, and conduct performance reviews aligned with company goals and team development.</w:t>
       </w:r>
     </w:p>
     <w:p>
@@ -1903,19 +1815,20 @@
         <w:widowControl/>
         <w:numPr>
           <w:ilvl w:val="0"/>
-          <w:numId w:val="9"/>
+          <w:numId w:val="26"/>
         </w:numPr>
         <w:autoSpaceDE/>
-        <w:spacing w:before="100" w:beforeAutospacing="1" w:after="100" w:afterAutospacing="1"/>
-        <w:rPr>
-          <w:rFonts w:ascii="Times New Roman" w:eastAsia="Times New Roman" w:hAnsi="Times New Roman" w:cs="Times New Roman"/>
-        </w:rPr>
-      </w:pPr>
-      <w:r>
-        <w:rPr>
-          <w:rFonts w:ascii="Times New Roman" w:eastAsia="Times New Roman" w:hAnsi="Times New Roman" w:cs="Times New Roman"/>
-        </w:rPr>
-        <w:t>Migrated ERP files to S3, contributed to RDS migration and High Availability solutions.</w:t>
+        <w:autoSpaceDN/>
+        <w:spacing w:before="100" w:beforeAutospacing="1" w:after="100" w:afterAutospacing="1"/>
+        <w:rPr>
+          <w:rFonts w:ascii="Times New Roman" w:eastAsia="Times New Roman" w:hAnsi="Times New Roman" w:cs="Times New Roman"/>
+        </w:rPr>
+      </w:pPr>
+      <w:r>
+        <w:rPr>
+          <w:rFonts w:ascii="Times New Roman" w:eastAsia="Times New Roman" w:hAnsi="Times New Roman" w:cs="Times New Roman"/>
+        </w:rPr>
+        <w:t>Foster a collaborative, innovative environment focused on continuous improvement and business impact.</w:t>
       </w:r>
     </w:p>
     <w:p>
@@ -1923,19 +1836,42 @@
         <w:widowControl/>
         <w:numPr>
           <w:ilvl w:val="0"/>
-          <w:numId w:val="9"/>
+          <w:numId w:val="26"/>
         </w:numPr>
         <w:autoSpaceDE/>
-        <w:spacing w:before="100" w:beforeAutospacing="1" w:after="100" w:afterAutospacing="1"/>
-        <w:rPr>
-          <w:rFonts w:ascii="Times New Roman" w:eastAsia="Times New Roman" w:hAnsi="Times New Roman" w:cs="Times New Roman"/>
-        </w:rPr>
-      </w:pPr>
-      <w:r>
-        <w:rPr>
-          <w:rFonts w:ascii="Times New Roman" w:eastAsia="Times New Roman" w:hAnsi="Times New Roman" w:cs="Times New Roman"/>
-        </w:rPr>
-        <w:t>Designed a customizable Kanban board and resolved complex related issues.</w:t>
+        <w:autoSpaceDN/>
+        <w:spacing w:before="100" w:beforeAutospacing="1" w:after="100" w:afterAutospacing="1"/>
+        <w:rPr>
+          <w:rFonts w:ascii="Times New Roman" w:eastAsia="Times New Roman" w:hAnsi="Times New Roman" w:cs="Times New Roman"/>
+        </w:rPr>
+      </w:pPr>
+      <w:r>
+        <w:rPr>
+          <w:rFonts w:ascii="Times New Roman" w:eastAsia="Times New Roman" w:hAnsi="Times New Roman" w:cs="Times New Roman"/>
+        </w:rPr>
+        <w:t>Define technical strategies and lead architecture decisions for scalable, high-performance ERP systems.</w:t>
+      </w:r>
+    </w:p>
+    <w:p>
+      <w:pPr>
+        <w:widowControl/>
+        <w:autoSpaceDE/>
+        <w:autoSpaceDN/>
+        <w:spacing w:before="100" w:beforeAutospacing="1" w:after="100" w:afterAutospacing="1"/>
+        <w:outlineLvl w:val="3"/>
+        <w:rPr>
+          <w:rFonts w:ascii="Times New Roman" w:eastAsia="Times New Roman" w:hAnsi="Times New Roman" w:cs="Times New Roman"/>
+          <w:b/>
+          <w:bCs/>
+        </w:rPr>
+      </w:pPr>
+      <w:r>
+        <w:rPr>
+          <w:rFonts w:ascii="Times New Roman" w:eastAsia="Times New Roman" w:hAnsi="Times New Roman" w:cs="Times New Roman"/>
+          <w:b/>
+          <w:bCs/>
+        </w:rPr>
+        <w:t>Training &amp; Mentorship</w:t>
       </w:r>
     </w:p>
     <w:p>
@@ -1943,33 +1879,20 @@
         <w:widowControl/>
         <w:numPr>
           <w:ilvl w:val="0"/>
-          <w:numId w:val="9"/>
+          <w:numId w:val="27"/>
         </w:numPr>
         <w:autoSpaceDE/>
-        <w:spacing w:before="100" w:beforeAutospacing="1" w:after="100" w:afterAutospacing="1"/>
-        <w:rPr>
-          <w:rFonts w:ascii="Times New Roman" w:eastAsia="Times New Roman" w:hAnsi="Times New Roman" w:cs="Times New Roman"/>
-        </w:rPr>
-      </w:pPr>
-      <w:r>
-        <w:rPr>
-          <w:rFonts w:ascii="Times New Roman" w:eastAsia="Times New Roman" w:hAnsi="Times New Roman" w:cs="Times New Roman"/>
-        </w:rPr>
-        <w:t>Automated Frappe/</w:t>
-      </w:r>
-      <w:proofErr w:type="spellStart"/>
-      <w:r>
-        <w:rPr>
-          <w:rFonts w:ascii="Times New Roman" w:eastAsia="Times New Roman" w:hAnsi="Times New Roman" w:cs="Times New Roman"/>
-        </w:rPr>
-        <w:t>ERPNext</w:t>
-      </w:r>
-      <w:proofErr w:type="spellEnd"/>
-      <w:r>
-        <w:rPr>
-          <w:rFonts w:ascii="Times New Roman" w:eastAsia="Times New Roman" w:hAnsi="Times New Roman" w:cs="Times New Roman"/>
-        </w:rPr>
-        <w:t xml:space="preserve"> instance setup using Bash scripts for WSL and Ubuntu.</w:t>
+        <w:autoSpaceDN/>
+        <w:spacing w:before="100" w:beforeAutospacing="1" w:after="100" w:afterAutospacing="1"/>
+        <w:rPr>
+          <w:rFonts w:ascii="Times New Roman" w:eastAsia="Times New Roman" w:hAnsi="Times New Roman" w:cs="Times New Roman"/>
+        </w:rPr>
+      </w:pPr>
+      <w:r>
+        <w:rPr>
+          <w:rFonts w:ascii="Times New Roman" w:eastAsia="Times New Roman" w:hAnsi="Times New Roman" w:cs="Times New Roman"/>
+        </w:rPr>
+        <w:t>Conducted technical training sessions on Frappe/ERPNext, Python, and JavaScript for internal team growth.</w:t>
       </w:r>
     </w:p>
     <w:p>
@@ -1977,36 +1900,107 @@
         <w:widowControl/>
         <w:numPr>
           <w:ilvl w:val="0"/>
-          <w:numId w:val="9"/>
+          <w:numId w:val="27"/>
         </w:numPr>
         <w:autoSpaceDE/>
-        <w:spacing w:before="100" w:beforeAutospacing="1" w:after="100" w:afterAutospacing="1"/>
-        <w:rPr>
-          <w:rFonts w:ascii="Times New Roman" w:eastAsia="Times New Roman" w:hAnsi="Times New Roman" w:cs="Times New Roman"/>
-        </w:rPr>
-      </w:pPr>
-      <w:r>
-        <w:rPr>
-          <w:rFonts w:ascii="Times New Roman" w:eastAsia="Times New Roman" w:hAnsi="Times New Roman" w:cs="Times New Roman"/>
-        </w:rPr>
-        <w:t xml:space="preserve">Created a full document generator for </w:t>
-      </w:r>
-      <w:proofErr w:type="spellStart"/>
-      <w:r>
-        <w:rPr>
-          <w:rFonts w:ascii="Times New Roman" w:eastAsia="Times New Roman" w:hAnsi="Times New Roman" w:cs="Times New Roman"/>
-        </w:rPr>
-        <w:t>erp</w:t>
-      </w:r>
-      <w:proofErr w:type="spellEnd"/>
-      <w:r>
-        <w:rPr>
-          <w:rFonts w:ascii="Times New Roman" w:eastAsia="Times New Roman" w:hAnsi="Times New Roman" w:cs="Times New Roman"/>
-        </w:rPr>
-        <w:t xml:space="preserve"> from scratch which does the same as </w:t>
-      </w:r>
-      <w:hyperlink r:id="rId13" w:history="1">
-        <w:proofErr w:type="spellStart"/>
+        <w:autoSpaceDN/>
+        <w:spacing w:before="100" w:beforeAutospacing="1" w:after="100" w:afterAutospacing="1"/>
+        <w:rPr>
+          <w:rFonts w:ascii="Times New Roman" w:eastAsia="Times New Roman" w:hAnsi="Times New Roman" w:cs="Times New Roman"/>
+        </w:rPr>
+      </w:pPr>
+      <w:r>
+        <w:rPr>
+          <w:rFonts w:ascii="Times New Roman" w:eastAsia="Times New Roman" w:hAnsi="Times New Roman" w:cs="Times New Roman"/>
+        </w:rPr>
+        <w:t>Provided ongoing mentorship and technical guidance to developers at various skill levels.</w:t>
+      </w:r>
+    </w:p>
+    <w:p>
+      <w:pPr>
+        <w:widowControl/>
+        <w:numPr>
+          <w:ilvl w:val="0"/>
+          <w:numId w:val="27"/>
+        </w:numPr>
+        <w:autoSpaceDE/>
+        <w:autoSpaceDN/>
+        <w:spacing w:before="100" w:beforeAutospacing="1" w:after="100" w:afterAutospacing="1"/>
+        <w:rPr>
+          <w:rFonts w:ascii="Times New Roman" w:eastAsia="Times New Roman" w:hAnsi="Times New Roman" w:cs="Times New Roman"/>
+        </w:rPr>
+      </w:pPr>
+      <w:r>
+        <w:rPr>
+          <w:rFonts w:ascii="Times New Roman" w:eastAsia="Times New Roman" w:hAnsi="Times New Roman" w:cs="Times New Roman"/>
+        </w:rPr>
+        <w:t>Supported onboarding and upskilling of new team members through structured sessions and code reviews.</w:t>
+      </w:r>
+    </w:p>
+    <w:p>
+      <w:pPr>
+        <w:widowControl/>
+        <w:autoSpaceDE/>
+        <w:autoSpaceDN/>
+        <w:spacing w:before="100" w:beforeAutospacing="1" w:after="100" w:afterAutospacing="1"/>
+        <w:outlineLvl w:val="3"/>
+        <w:rPr>
+          <w:rFonts w:ascii="Times New Roman" w:eastAsia="Times New Roman" w:hAnsi="Times New Roman" w:cs="Times New Roman"/>
+          <w:b/>
+          <w:bCs/>
+        </w:rPr>
+      </w:pPr>
+      <w:r>
+        <w:rPr>
+          <w:rFonts w:ascii="Times New Roman" w:eastAsia="Times New Roman" w:hAnsi="Times New Roman" w:cs="Times New Roman"/>
+          <w:b/>
+          <w:bCs/>
+        </w:rPr>
+        <w:t>Development &amp; Implementation</w:t>
+      </w:r>
+    </w:p>
+    <w:p>
+      <w:pPr>
+        <w:widowControl/>
+        <w:numPr>
+          <w:ilvl w:val="0"/>
+          <w:numId w:val="28"/>
+        </w:numPr>
+        <w:autoSpaceDE/>
+        <w:autoSpaceDN/>
+        <w:spacing w:before="100" w:beforeAutospacing="1" w:after="100" w:afterAutospacing="1"/>
+        <w:rPr>
+          <w:rFonts w:ascii="Times New Roman" w:eastAsia="Times New Roman" w:hAnsi="Times New Roman" w:cs="Times New Roman"/>
+        </w:rPr>
+      </w:pPr>
+      <w:r>
+        <w:rPr>
+          <w:rFonts w:ascii="Times New Roman" w:eastAsia="Times New Roman" w:hAnsi="Times New Roman" w:cs="Times New Roman"/>
+        </w:rPr>
+        <w:t>Upgraded Frappe/ERPNext from v13 to v15, decoupled and optimized a built-in Vue.js front-end application.</w:t>
+      </w:r>
+    </w:p>
+    <w:p>
+      <w:pPr>
+        <w:widowControl/>
+        <w:numPr>
+          <w:ilvl w:val="0"/>
+          <w:numId w:val="28"/>
+        </w:numPr>
+        <w:autoSpaceDE/>
+        <w:autoSpaceDN/>
+        <w:spacing w:before="100" w:beforeAutospacing="1" w:after="100" w:afterAutospacing="1"/>
+        <w:rPr>
+          <w:rFonts w:ascii="Times New Roman" w:eastAsia="Times New Roman" w:hAnsi="Times New Roman" w:cs="Times New Roman"/>
+        </w:rPr>
+      </w:pPr>
+      <w:r>
+        <w:rPr>
+          <w:rFonts w:ascii="Times New Roman" w:eastAsia="Times New Roman" w:hAnsi="Times New Roman" w:cs="Times New Roman"/>
+        </w:rPr>
+        <w:t xml:space="preserve">Built a complete document generation module from scratch (similar to </w:t>
+      </w:r>
+      <w:hyperlink r:id="rId14" w:history="1">
         <w:r>
           <w:rPr>
             <w:rStyle w:val="Hyperlink"/>
@@ -2014,66 +2008,33 @@
           </w:rPr>
           <w:t>Docmosis</w:t>
         </w:r>
-        <w:proofErr w:type="spellEnd"/>
       </w:hyperlink>
       <w:r>
         <w:rPr>
           <w:rFonts w:ascii="Times New Roman" w:eastAsia="Times New Roman" w:hAnsi="Times New Roman" w:cs="Times New Roman"/>
         </w:rPr>
-        <w:t>.</w:t>
-      </w:r>
-    </w:p>
-    <w:p>
-      <w:pPr>
-        <w:pStyle w:val="ListParagraph"/>
+        <w:t>), tailored for ERP needs.</w:t>
+      </w:r>
+    </w:p>
+    <w:p>
+      <w:pPr>
+        <w:widowControl/>
         <w:numPr>
           <w:ilvl w:val="0"/>
-          <w:numId w:val="9"/>
+          <w:numId w:val="28"/>
         </w:numPr>
-        <w:rPr>
-          <w:rFonts w:ascii="Times New Roman" w:eastAsia="Times New Roman" w:hAnsi="Times New Roman" w:cs="Times New Roman"/>
-        </w:rPr>
-      </w:pPr>
-      <w:r>
-        <w:rPr>
-          <w:rFonts w:ascii="Times New Roman" w:eastAsia="Times New Roman" w:hAnsi="Times New Roman" w:cs="Times New Roman"/>
-        </w:rPr>
-        <w:t xml:space="preserve">Built the Single View Connector, a </w:t>
-      </w:r>
-      <w:proofErr w:type="spellStart"/>
-      <w:r>
-        <w:rPr>
-          <w:rFonts w:ascii="Times New Roman" w:eastAsia="Times New Roman" w:hAnsi="Times New Roman" w:cs="Times New Roman"/>
-        </w:rPr>
-        <w:t>seperate</w:t>
-      </w:r>
-      <w:proofErr w:type="spellEnd"/>
-      <w:r>
-        <w:rPr>
-          <w:rFonts w:ascii="Times New Roman" w:eastAsia="Times New Roman" w:hAnsi="Times New Roman" w:cs="Times New Roman"/>
-        </w:rPr>
-        <w:t xml:space="preserve"> FLASK app to connect with various banking services and else.</w:t>
-      </w:r>
-    </w:p>
-    <w:p>
-      <w:pPr>
-        <w:widowControl/>
-        <w:autoSpaceDE/>
-        <w:spacing w:before="100" w:beforeAutospacing="1" w:after="100" w:afterAutospacing="1"/>
-        <w:outlineLvl w:val="3"/>
-        <w:rPr>
-          <w:rFonts w:ascii="Times New Roman" w:eastAsia="Times New Roman" w:hAnsi="Times New Roman" w:cs="Times New Roman"/>
-          <w:b/>
-          <w:bCs/>
-        </w:rPr>
-      </w:pPr>
-      <w:r>
-        <w:rPr>
-          <w:rFonts w:ascii="Times New Roman" w:eastAsia="Times New Roman" w:hAnsi="Times New Roman" w:cs="Times New Roman"/>
-          <w:b/>
-          <w:bCs/>
-        </w:rPr>
-        <w:t>DevOps &amp; Infrastructure Management</w:t>
+        <w:autoSpaceDE/>
+        <w:autoSpaceDN/>
+        <w:spacing w:before="100" w:beforeAutospacing="1" w:after="100" w:afterAutospacing="1"/>
+        <w:rPr>
+          <w:rFonts w:ascii="Times New Roman" w:eastAsia="Times New Roman" w:hAnsi="Times New Roman" w:cs="Times New Roman"/>
+        </w:rPr>
+      </w:pPr>
+      <w:r>
+        <w:rPr>
+          <w:rFonts w:ascii="Times New Roman" w:eastAsia="Times New Roman" w:hAnsi="Times New Roman" w:cs="Times New Roman"/>
+        </w:rPr>
+        <w:t>Developed the “Single View Connector,” a standalone Flask application for integrating with external banking and third-party services.</w:t>
       </w:r>
     </w:p>
     <w:p>
@@ -2081,19 +2042,20 @@
         <w:widowControl/>
         <w:numPr>
           <w:ilvl w:val="0"/>
-          <w:numId w:val="10"/>
+          <w:numId w:val="28"/>
         </w:numPr>
         <w:autoSpaceDE/>
-        <w:spacing w:before="100" w:beforeAutospacing="1" w:after="100" w:afterAutospacing="1"/>
-        <w:rPr>
-          <w:rFonts w:ascii="Times New Roman" w:eastAsia="Times New Roman" w:hAnsi="Times New Roman" w:cs="Times New Roman"/>
-        </w:rPr>
-      </w:pPr>
-      <w:r>
-        <w:rPr>
-          <w:rFonts w:ascii="Times New Roman" w:eastAsia="Times New Roman" w:hAnsi="Times New Roman" w:cs="Times New Roman"/>
-        </w:rPr>
-        <w:t>Managed environments for UAT, QA, Preproduction, and Outsourcing pipelines.</w:t>
+        <w:autoSpaceDN/>
+        <w:spacing w:before="100" w:beforeAutospacing="1" w:after="100" w:afterAutospacing="1"/>
+        <w:rPr>
+          <w:rFonts w:ascii="Times New Roman" w:eastAsia="Times New Roman" w:hAnsi="Times New Roman" w:cs="Times New Roman"/>
+        </w:rPr>
+      </w:pPr>
+      <w:r>
+        <w:rPr>
+          <w:rFonts w:ascii="Times New Roman" w:eastAsia="Times New Roman" w:hAnsi="Times New Roman" w:cs="Times New Roman"/>
+        </w:rPr>
+        <w:t>Designed and implemented a customizable Kanban board and resolved complex user interaction challenges.</w:t>
       </w:r>
     </w:p>
     <w:p>
@@ -2101,19 +2063,42 @@
         <w:widowControl/>
         <w:numPr>
           <w:ilvl w:val="0"/>
-          <w:numId w:val="10"/>
+          <w:numId w:val="28"/>
         </w:numPr>
         <w:autoSpaceDE/>
-        <w:spacing w:before="100" w:beforeAutospacing="1" w:after="100" w:afterAutospacing="1"/>
-        <w:rPr>
-          <w:rFonts w:ascii="Times New Roman" w:eastAsia="Times New Roman" w:hAnsi="Times New Roman" w:cs="Times New Roman"/>
-        </w:rPr>
-      </w:pPr>
-      <w:r>
-        <w:rPr>
-          <w:rFonts w:ascii="Times New Roman" w:eastAsia="Times New Roman" w:hAnsi="Times New Roman" w:cs="Times New Roman"/>
-        </w:rPr>
-        <w:t>Implemented RDS master-replica mechanisms and resolved load balancer issues for high availability.</w:t>
+        <w:autoSpaceDN/>
+        <w:spacing w:before="100" w:beforeAutospacing="1" w:after="100" w:afterAutospacing="1"/>
+        <w:rPr>
+          <w:rFonts w:ascii="Times New Roman" w:eastAsia="Times New Roman" w:hAnsi="Times New Roman" w:cs="Times New Roman"/>
+        </w:rPr>
+      </w:pPr>
+      <w:r>
+        <w:rPr>
+          <w:rFonts w:ascii="Times New Roman" w:eastAsia="Times New Roman" w:hAnsi="Times New Roman" w:cs="Times New Roman"/>
+        </w:rPr>
+        <w:t>Automated instance setup using Bash for WSL and Ubuntu environments, reducing developer setup time.</w:t>
+      </w:r>
+    </w:p>
+    <w:p>
+      <w:pPr>
+        <w:widowControl/>
+        <w:autoSpaceDE/>
+        <w:autoSpaceDN/>
+        <w:spacing w:before="100" w:beforeAutospacing="1" w:after="100" w:afterAutospacing="1"/>
+        <w:outlineLvl w:val="3"/>
+        <w:rPr>
+          <w:rFonts w:ascii="Times New Roman" w:eastAsia="Times New Roman" w:hAnsi="Times New Roman" w:cs="Times New Roman"/>
+          <w:b/>
+          <w:bCs/>
+        </w:rPr>
+      </w:pPr>
+      <w:r>
+        <w:rPr>
+          <w:rFonts w:ascii="Times New Roman" w:eastAsia="Times New Roman" w:hAnsi="Times New Roman" w:cs="Times New Roman"/>
+          <w:b/>
+          <w:bCs/>
+        </w:rPr>
+        <w:t>DevOps &amp; Infrastructure Management</w:t>
       </w:r>
     </w:p>
     <w:p>
@@ -2121,68 +2106,20 @@
         <w:widowControl/>
         <w:numPr>
           <w:ilvl w:val="0"/>
-          <w:numId w:val="10"/>
+          <w:numId w:val="29"/>
         </w:numPr>
         <w:autoSpaceDE/>
-        <w:spacing w:before="100" w:beforeAutospacing="1" w:after="100" w:afterAutospacing="1"/>
-        <w:rPr>
-          <w:rFonts w:ascii="Times New Roman" w:eastAsia="Times New Roman" w:hAnsi="Times New Roman" w:cs="Times New Roman"/>
-        </w:rPr>
-      </w:pPr>
-      <w:r>
-        <w:rPr>
-          <w:rFonts w:ascii="Times New Roman" w:eastAsia="Times New Roman" w:hAnsi="Times New Roman" w:cs="Times New Roman"/>
-        </w:rPr>
-        <w:t>Delivered containerized environments, including the "</w:t>
-      </w:r>
-      <w:proofErr w:type="spellStart"/>
-      <w:r>
-        <w:rPr>
-          <w:rFonts w:ascii="Times New Roman" w:eastAsia="Times New Roman" w:hAnsi="Times New Roman" w:cs="Times New Roman"/>
-        </w:rPr>
-        <w:t>Syarah</w:t>
-      </w:r>
-      <w:proofErr w:type="spellEnd"/>
-      <w:r>
-        <w:rPr>
-          <w:rFonts w:ascii="Times New Roman" w:eastAsia="Times New Roman" w:hAnsi="Times New Roman" w:cs="Times New Roman"/>
-        </w:rPr>
-        <w:t xml:space="preserve"> </w:t>
-      </w:r>
-      <w:proofErr w:type="spellStart"/>
-      <w:r>
-        <w:rPr>
-          <w:rFonts w:ascii="Times New Roman" w:eastAsia="Times New Roman" w:hAnsi="Times New Roman" w:cs="Times New Roman"/>
-        </w:rPr>
-        <w:t>Devbox</w:t>
-      </w:r>
-      <w:proofErr w:type="spellEnd"/>
-      <w:r>
-        <w:rPr>
-          <w:rFonts w:ascii="Times New Roman" w:eastAsia="Times New Roman" w:hAnsi="Times New Roman" w:cs="Times New Roman"/>
-        </w:rPr>
-        <w:t>" for streamlined development workflows.</w:t>
-      </w:r>
-    </w:p>
-    <w:p>
-      <w:pPr>
-        <w:widowControl/>
-        <w:autoSpaceDE/>
-        <w:spacing w:before="100" w:beforeAutospacing="1" w:after="100" w:afterAutospacing="1"/>
-        <w:outlineLvl w:val="3"/>
-        <w:rPr>
-          <w:rFonts w:ascii="Times New Roman" w:eastAsia="Times New Roman" w:hAnsi="Times New Roman" w:cs="Times New Roman"/>
-          <w:b/>
-          <w:bCs/>
-        </w:rPr>
-      </w:pPr>
-      <w:r>
-        <w:rPr>
-          <w:rFonts w:ascii="Times New Roman" w:eastAsia="Times New Roman" w:hAnsi="Times New Roman" w:cs="Times New Roman"/>
-          <w:b/>
-          <w:bCs/>
-        </w:rPr>
-        <w:t>Leadership &amp; Problem-Solving</w:t>
+        <w:autoSpaceDN/>
+        <w:spacing w:before="100" w:beforeAutospacing="1" w:after="100" w:afterAutospacing="1"/>
+        <w:rPr>
+          <w:rFonts w:ascii="Times New Roman" w:eastAsia="Times New Roman" w:hAnsi="Times New Roman" w:cs="Times New Roman"/>
+        </w:rPr>
+      </w:pPr>
+      <w:r>
+        <w:rPr>
+          <w:rFonts w:ascii="Times New Roman" w:eastAsia="Times New Roman" w:hAnsi="Times New Roman" w:cs="Times New Roman"/>
+        </w:rPr>
+        <w:t>Managed UAT, QA, Preproduction, and Outsourcing environments with a focus on stability and scalability.</w:t>
       </w:r>
     </w:p>
     <w:p>
@@ -2190,19 +2127,20 @@
         <w:widowControl/>
         <w:numPr>
           <w:ilvl w:val="0"/>
-          <w:numId w:val="11"/>
+          <w:numId w:val="29"/>
         </w:numPr>
         <w:autoSpaceDE/>
-        <w:spacing w:before="100" w:beforeAutospacing="1" w:after="100" w:afterAutospacing="1"/>
-        <w:rPr>
-          <w:rFonts w:ascii="Times New Roman" w:eastAsia="Times New Roman" w:hAnsi="Times New Roman" w:cs="Times New Roman"/>
-        </w:rPr>
-      </w:pPr>
-      <w:r>
-        <w:rPr>
-          <w:rFonts w:ascii="Times New Roman" w:eastAsia="Times New Roman" w:hAnsi="Times New Roman" w:cs="Times New Roman"/>
-        </w:rPr>
-        <w:t>Acted as team lead during ERP releases, ensuring stable rollouts.</w:t>
+        <w:autoSpaceDN/>
+        <w:spacing w:before="100" w:beforeAutospacing="1" w:after="100" w:afterAutospacing="1"/>
+        <w:rPr>
+          <w:rFonts w:ascii="Times New Roman" w:eastAsia="Times New Roman" w:hAnsi="Times New Roman" w:cs="Times New Roman"/>
+        </w:rPr>
+      </w:pPr>
+      <w:r>
+        <w:rPr>
+          <w:rFonts w:ascii="Times New Roman" w:eastAsia="Times New Roman" w:hAnsi="Times New Roman" w:cs="Times New Roman"/>
+        </w:rPr>
+        <w:t>Contributed to the migration of ERP files to AWS S3 and played a key role in RDS configuration and high-availability setup.</w:t>
       </w:r>
     </w:p>
     <w:p>
@@ -2210,19 +2148,20 @@
         <w:widowControl/>
         <w:numPr>
           <w:ilvl w:val="0"/>
-          <w:numId w:val="11"/>
+          <w:numId w:val="29"/>
         </w:numPr>
         <w:autoSpaceDE/>
-        <w:spacing w:before="100" w:beforeAutospacing="1" w:after="100" w:afterAutospacing="1"/>
-        <w:rPr>
-          <w:rFonts w:ascii="Times New Roman" w:eastAsia="Times New Roman" w:hAnsi="Times New Roman" w:cs="Times New Roman"/>
-        </w:rPr>
-      </w:pPr>
-      <w:r>
-        <w:rPr>
-          <w:rFonts w:ascii="Times New Roman" w:eastAsia="Times New Roman" w:hAnsi="Times New Roman" w:cs="Times New Roman"/>
-        </w:rPr>
-        <w:t>Resolved critical production issues under tight deadlines, stabilizing environments.</w:t>
+        <w:autoSpaceDN/>
+        <w:spacing w:before="100" w:beforeAutospacing="1" w:after="100" w:afterAutospacing="1"/>
+        <w:rPr>
+          <w:rFonts w:ascii="Times New Roman" w:eastAsia="Times New Roman" w:hAnsi="Times New Roman" w:cs="Times New Roman"/>
+        </w:rPr>
+      </w:pPr>
+      <w:r>
+        <w:rPr>
+          <w:rFonts w:ascii="Times New Roman" w:eastAsia="Times New Roman" w:hAnsi="Times New Roman" w:cs="Times New Roman"/>
+        </w:rPr>
+        <w:t>Resolved complex issues related to load balancing and implemented RDS master-replica replication.</w:t>
       </w:r>
     </w:p>
     <w:p>
@@ -2230,25 +2169,27 @@
         <w:widowControl/>
         <w:numPr>
           <w:ilvl w:val="0"/>
-          <w:numId w:val="11"/>
+          <w:numId w:val="29"/>
         </w:numPr>
         <w:autoSpaceDE/>
-        <w:spacing w:before="100" w:beforeAutospacing="1" w:after="100" w:afterAutospacing="1"/>
-        <w:rPr>
-          <w:rFonts w:ascii="Times New Roman" w:eastAsia="Times New Roman" w:hAnsi="Times New Roman" w:cs="Times New Roman"/>
-        </w:rPr>
-      </w:pPr>
-      <w:r>
-        <w:rPr>
-          <w:rFonts w:ascii="Times New Roman" w:eastAsia="Times New Roman" w:hAnsi="Times New Roman" w:cs="Times New Roman"/>
-        </w:rPr>
-        <w:t>Conducted code audits, improving quality and consistency.</w:t>
-      </w:r>
-    </w:p>
-    <w:p>
-      <w:pPr>
-        <w:widowControl/>
-        <w:autoSpaceDE/>
+        <w:autoSpaceDN/>
+        <w:spacing w:before="100" w:beforeAutospacing="1" w:after="100" w:afterAutospacing="1"/>
+        <w:rPr>
+          <w:rFonts w:ascii="Times New Roman" w:eastAsia="Times New Roman" w:hAnsi="Times New Roman" w:cs="Times New Roman"/>
+        </w:rPr>
+      </w:pPr>
+      <w:r>
+        <w:rPr>
+          <w:rFonts w:ascii="Times New Roman" w:eastAsia="Times New Roman" w:hAnsi="Times New Roman" w:cs="Times New Roman"/>
+        </w:rPr>
+        <w:t>Delivered containerized environments using Docker, including the “Syarah Devbox” for streamlined local development.</w:t>
+      </w:r>
+    </w:p>
+    <w:p>
+      <w:pPr>
+        <w:widowControl/>
+        <w:autoSpaceDE/>
+        <w:autoSpaceDN/>
         <w:spacing w:before="100" w:beforeAutospacing="1" w:after="100" w:afterAutospacing="1"/>
         <w:outlineLvl w:val="3"/>
         <w:rPr>
@@ -2263,7 +2204,7 @@
           <w:b/>
           <w:bCs/>
         </w:rPr>
-        <w:t>Optimization &amp; Innovation</w:t>
+        <w:t>Leadership &amp; Problem-Solving</w:t>
       </w:r>
     </w:p>
     <w:p>
@@ -2271,19 +2212,20 @@
         <w:widowControl/>
         <w:numPr>
           <w:ilvl w:val="0"/>
-          <w:numId w:val="12"/>
+          <w:numId w:val="30"/>
         </w:numPr>
         <w:autoSpaceDE/>
-        <w:spacing w:before="100" w:beforeAutospacing="1" w:after="100" w:afterAutospacing="1"/>
-        <w:rPr>
-          <w:rFonts w:ascii="Times New Roman" w:eastAsia="Times New Roman" w:hAnsi="Times New Roman" w:cs="Times New Roman"/>
-        </w:rPr>
-      </w:pPr>
-      <w:r>
-        <w:rPr>
-          <w:rFonts w:ascii="Times New Roman" w:eastAsia="Times New Roman" w:hAnsi="Times New Roman" w:cs="Times New Roman"/>
-        </w:rPr>
-        <w:t>Built the Frappe Developer Toolbox, increasing development efficiency.</w:t>
+        <w:autoSpaceDN/>
+        <w:spacing w:before="100" w:beforeAutospacing="1" w:after="100" w:afterAutospacing="1"/>
+        <w:rPr>
+          <w:rFonts w:ascii="Times New Roman" w:eastAsia="Times New Roman" w:hAnsi="Times New Roman" w:cs="Times New Roman"/>
+        </w:rPr>
+      </w:pPr>
+      <w:r>
+        <w:rPr>
+          <w:rFonts w:ascii="Times New Roman" w:eastAsia="Times New Roman" w:hAnsi="Times New Roman" w:cs="Times New Roman"/>
+        </w:rPr>
+        <w:t>Led ERP releases, ensuring stable rollouts and efficient coordination with stakeholders.</w:t>
       </w:r>
     </w:p>
     <w:p>
@@ -2291,19 +2233,21 @@
         <w:widowControl/>
         <w:numPr>
           <w:ilvl w:val="0"/>
-          <w:numId w:val="12"/>
+          <w:numId w:val="30"/>
         </w:numPr>
         <w:autoSpaceDE/>
-        <w:spacing w:before="100" w:beforeAutospacing="1" w:after="100" w:afterAutospacing="1"/>
-        <w:rPr>
-          <w:rFonts w:ascii="Times New Roman" w:eastAsia="Times New Roman" w:hAnsi="Times New Roman" w:cs="Times New Roman"/>
-        </w:rPr>
-      </w:pPr>
-      <w:r>
-        <w:rPr>
-          <w:rFonts w:ascii="Times New Roman" w:eastAsia="Times New Roman" w:hAnsi="Times New Roman" w:cs="Times New Roman"/>
-        </w:rPr>
-        <w:t>Optimized SQL queries for key functions, significantly improving performance.</w:t>
+        <w:autoSpaceDN/>
+        <w:spacing w:before="100" w:beforeAutospacing="1" w:after="100" w:afterAutospacing="1"/>
+        <w:rPr>
+          <w:rFonts w:ascii="Times New Roman" w:eastAsia="Times New Roman" w:hAnsi="Times New Roman" w:cs="Times New Roman"/>
+        </w:rPr>
+      </w:pPr>
+      <w:r>
+        <w:rPr>
+          <w:rFonts w:ascii="Times New Roman" w:eastAsia="Times New Roman" w:hAnsi="Times New Roman" w:cs="Times New Roman"/>
+        </w:rPr>
+        <w:lastRenderedPageBreak/>
+        <w:t>Conducted performance reviews, mentored junior and mid-level developers, and ensured team alignment with business goals.</w:t>
       </w:r>
     </w:p>
     <w:p>
@@ -2311,19 +2255,20 @@
         <w:widowControl/>
         <w:numPr>
           <w:ilvl w:val="0"/>
-          <w:numId w:val="12"/>
+          <w:numId w:val="30"/>
         </w:numPr>
         <w:autoSpaceDE/>
-        <w:spacing w:before="100" w:beforeAutospacing="1" w:after="100" w:afterAutospacing="1"/>
-        <w:rPr>
-          <w:rFonts w:ascii="Times New Roman" w:eastAsia="Times New Roman" w:hAnsi="Times New Roman" w:cs="Times New Roman"/>
-        </w:rPr>
-      </w:pPr>
-      <w:r>
-        <w:rPr>
-          <w:rFonts w:ascii="Times New Roman" w:eastAsia="Times New Roman" w:hAnsi="Times New Roman" w:cs="Times New Roman"/>
-        </w:rPr>
-        <w:t>Developed pre- and post-migration hooks to index tables, enhancing performance without altering core ERP.</w:t>
+        <w:autoSpaceDN/>
+        <w:spacing w:before="100" w:beforeAutospacing="1" w:after="100" w:afterAutospacing="1"/>
+        <w:rPr>
+          <w:rFonts w:ascii="Times New Roman" w:eastAsia="Times New Roman" w:hAnsi="Times New Roman" w:cs="Times New Roman"/>
+        </w:rPr>
+      </w:pPr>
+      <w:r>
+        <w:rPr>
+          <w:rFonts w:ascii="Times New Roman" w:eastAsia="Times New Roman" w:hAnsi="Times New Roman" w:cs="Times New Roman"/>
+        </w:rPr>
+        <w:t>Spearheaded code quality initiatives through detailed code reviews and audit sessions.</w:t>
       </w:r>
     </w:p>
     <w:p>
@@ -2331,25 +2276,27 @@
         <w:widowControl/>
         <w:numPr>
           <w:ilvl w:val="0"/>
-          <w:numId w:val="12"/>
+          <w:numId w:val="30"/>
         </w:numPr>
         <w:autoSpaceDE/>
-        <w:spacing w:before="100" w:beforeAutospacing="1" w:after="100" w:afterAutospacing="1"/>
-        <w:rPr>
-          <w:rFonts w:ascii="Times New Roman" w:eastAsia="Times New Roman" w:hAnsi="Times New Roman" w:cs="Times New Roman"/>
-        </w:rPr>
-      </w:pPr>
-      <w:r>
-        <w:rPr>
-          <w:rFonts w:ascii="Times New Roman" w:eastAsia="Times New Roman" w:hAnsi="Times New Roman" w:cs="Times New Roman"/>
-        </w:rPr>
-        <w:t>Created a fully customizable Sync Module for better scalability.</w:t>
-      </w:r>
-    </w:p>
-    <w:p>
-      <w:pPr>
-        <w:widowControl/>
-        <w:autoSpaceDE/>
+        <w:autoSpaceDN/>
+        <w:spacing w:before="100" w:beforeAutospacing="1" w:after="100" w:afterAutospacing="1"/>
+        <w:rPr>
+          <w:rFonts w:ascii="Times New Roman" w:eastAsia="Times New Roman" w:hAnsi="Times New Roman" w:cs="Times New Roman"/>
+        </w:rPr>
+      </w:pPr>
+      <w:r>
+        <w:rPr>
+          <w:rFonts w:ascii="Times New Roman" w:eastAsia="Times New Roman" w:hAnsi="Times New Roman" w:cs="Times New Roman"/>
+        </w:rPr>
+        <w:t>Resolved critical production issues under pressure, stabilizing the system and improving resilience.</w:t>
+      </w:r>
+    </w:p>
+    <w:p>
+      <w:pPr>
+        <w:widowControl/>
+        <w:autoSpaceDE/>
+        <w:autoSpaceDN/>
         <w:spacing w:before="100" w:beforeAutospacing="1" w:after="100" w:afterAutospacing="1"/>
         <w:outlineLvl w:val="3"/>
         <w:rPr>
@@ -2364,7 +2311,7 @@
           <w:b/>
           <w:bCs/>
         </w:rPr>
-        <w:t>Additional Contributions</w:t>
+        <w:t>Optimization &amp; Innovation</w:t>
       </w:r>
     </w:p>
     <w:p>
@@ -2372,33 +2319,20 @@
         <w:widowControl/>
         <w:numPr>
           <w:ilvl w:val="0"/>
-          <w:numId w:val="13"/>
+          <w:numId w:val="31"/>
         </w:numPr>
         <w:autoSpaceDE/>
-        <w:spacing w:before="100" w:beforeAutospacing="1" w:after="100" w:afterAutospacing="1"/>
-        <w:rPr>
-          <w:rFonts w:ascii="Times New Roman" w:eastAsia="Times New Roman" w:hAnsi="Times New Roman" w:cs="Times New Roman"/>
-        </w:rPr>
-      </w:pPr>
-      <w:r>
-        <w:rPr>
-          <w:rFonts w:ascii="Times New Roman" w:eastAsia="Times New Roman" w:hAnsi="Times New Roman" w:cs="Times New Roman"/>
-        </w:rPr>
-        <w:t xml:space="preserve">Developed QR code batch printing within the </w:t>
-      </w:r>
-      <w:proofErr w:type="spellStart"/>
-      <w:r>
-        <w:rPr>
-          <w:rFonts w:ascii="Times New Roman" w:eastAsia="Times New Roman" w:hAnsi="Times New Roman" w:cs="Times New Roman"/>
-        </w:rPr>
-        <w:t>erp</w:t>
-      </w:r>
-      <w:proofErr w:type="spellEnd"/>
-      <w:r>
-        <w:rPr>
-          <w:rFonts w:ascii="Times New Roman" w:eastAsia="Times New Roman" w:hAnsi="Times New Roman" w:cs="Times New Roman"/>
-        </w:rPr>
-        <w:t xml:space="preserve"> modules.</w:t>
+        <w:autoSpaceDN/>
+        <w:spacing w:before="100" w:beforeAutospacing="1" w:after="100" w:afterAutospacing="1"/>
+        <w:rPr>
+          <w:rFonts w:ascii="Times New Roman" w:eastAsia="Times New Roman" w:hAnsi="Times New Roman" w:cs="Times New Roman"/>
+        </w:rPr>
+      </w:pPr>
+      <w:r>
+        <w:rPr>
+          <w:rFonts w:ascii="Times New Roman" w:eastAsia="Times New Roman" w:hAnsi="Times New Roman" w:cs="Times New Roman"/>
+        </w:rPr>
+        <w:t>Created the “Frappe Developer Toolbox” to streamline repetitive development tasks and boost efficiency.</w:t>
       </w:r>
     </w:p>
     <w:p>
@@ -2406,19 +2340,20 @@
         <w:widowControl/>
         <w:numPr>
           <w:ilvl w:val="0"/>
-          <w:numId w:val="13"/>
+          <w:numId w:val="31"/>
         </w:numPr>
         <w:autoSpaceDE/>
-        <w:spacing w:before="100" w:beforeAutospacing="1" w:after="100" w:afterAutospacing="1"/>
-        <w:rPr>
-          <w:rFonts w:ascii="Times New Roman" w:eastAsia="Times New Roman" w:hAnsi="Times New Roman" w:cs="Times New Roman"/>
-        </w:rPr>
-      </w:pPr>
-      <w:r>
-        <w:rPr>
-          <w:rFonts w:ascii="Times New Roman" w:eastAsia="Times New Roman" w:hAnsi="Times New Roman" w:cs="Times New Roman"/>
-        </w:rPr>
-        <w:t>Regularly resolved live production issues using efficient SQL queries or server scripts.</w:t>
+        <w:autoSpaceDN/>
+        <w:spacing w:before="100" w:beforeAutospacing="1" w:after="100" w:afterAutospacing="1"/>
+        <w:rPr>
+          <w:rFonts w:ascii="Times New Roman" w:eastAsia="Times New Roman" w:hAnsi="Times New Roman" w:cs="Times New Roman"/>
+        </w:rPr>
+      </w:pPr>
+      <w:r>
+        <w:rPr>
+          <w:rFonts w:ascii="Times New Roman" w:eastAsia="Times New Roman" w:hAnsi="Times New Roman" w:cs="Times New Roman"/>
+        </w:rPr>
+        <w:t>Optimized SQL queries for high-impact modules, improving performance significantly.</w:t>
       </w:r>
     </w:p>
     <w:p>
@@ -2426,33 +2361,20 @@
         <w:widowControl/>
         <w:numPr>
           <w:ilvl w:val="0"/>
-          <w:numId w:val="13"/>
+          <w:numId w:val="31"/>
         </w:numPr>
         <w:autoSpaceDE/>
-        <w:spacing w:before="100" w:beforeAutospacing="1" w:after="100" w:afterAutospacing="1"/>
-        <w:rPr>
-          <w:rFonts w:ascii="Times New Roman" w:eastAsia="Times New Roman" w:hAnsi="Times New Roman" w:cs="Times New Roman"/>
-        </w:rPr>
-      </w:pPr>
-      <w:r>
-        <w:rPr>
-          <w:rFonts w:ascii="Times New Roman" w:eastAsia="Times New Roman" w:hAnsi="Times New Roman" w:cs="Times New Roman"/>
-        </w:rPr>
-        <w:t>Shared knowledge via GitHub branches, contributing to the Frappe/</w:t>
-      </w:r>
-      <w:proofErr w:type="spellStart"/>
-      <w:r>
-        <w:rPr>
-          <w:rFonts w:ascii="Times New Roman" w:eastAsia="Times New Roman" w:hAnsi="Times New Roman" w:cs="Times New Roman"/>
-        </w:rPr>
-        <w:t>ERPNext</w:t>
-      </w:r>
-      <w:proofErr w:type="spellEnd"/>
-      <w:r>
-        <w:rPr>
-          <w:rFonts w:ascii="Times New Roman" w:eastAsia="Times New Roman" w:hAnsi="Times New Roman" w:cs="Times New Roman"/>
-        </w:rPr>
-        <w:t xml:space="preserve"> community.</w:t>
+        <w:autoSpaceDN/>
+        <w:spacing w:before="100" w:beforeAutospacing="1" w:after="100" w:afterAutospacing="1"/>
+        <w:rPr>
+          <w:rFonts w:ascii="Times New Roman" w:eastAsia="Times New Roman" w:hAnsi="Times New Roman" w:cs="Times New Roman"/>
+        </w:rPr>
+      </w:pPr>
+      <w:r>
+        <w:rPr>
+          <w:rFonts w:ascii="Times New Roman" w:eastAsia="Times New Roman" w:hAnsi="Times New Roman" w:cs="Times New Roman"/>
+        </w:rPr>
+        <w:t>Built pre- and post-migration indexing hooks to enhance table performance without altering ERP core.</w:t>
       </w:r>
     </w:p>
     <w:p>
@@ -2460,34 +2382,143 @@
         <w:widowControl/>
         <w:numPr>
           <w:ilvl w:val="0"/>
-          <w:numId w:val="13"/>
+          <w:numId w:val="31"/>
         </w:numPr>
         <w:autoSpaceDE/>
-        <w:spacing w:before="100" w:beforeAutospacing="1" w:after="100" w:afterAutospacing="1"/>
-        <w:rPr>
-          <w:rFonts w:ascii="Times New Roman" w:eastAsia="Times New Roman" w:hAnsi="Times New Roman" w:cs="Times New Roman"/>
-        </w:rPr>
-      </w:pPr>
-      <w:r>
-        <w:rPr>
-          <w:rFonts w:ascii="Times New Roman" w:eastAsia="Times New Roman" w:hAnsi="Times New Roman" w:cs="Times New Roman"/>
-        </w:rPr>
-        <w:lastRenderedPageBreak/>
-        <w:t xml:space="preserve">Helped and contributed to the docker deployment with fellow </w:t>
-      </w:r>
-      <w:proofErr w:type="spellStart"/>
-      <w:r>
-        <w:rPr>
-          <w:rFonts w:ascii="Times New Roman" w:eastAsia="Times New Roman" w:hAnsi="Times New Roman" w:cs="Times New Roman"/>
-        </w:rPr>
-        <w:t>collegue</w:t>
-      </w:r>
-      <w:proofErr w:type="spellEnd"/>
-      <w:r>
-        <w:rPr>
-          <w:rFonts w:ascii="Times New Roman" w:eastAsia="Times New Roman" w:hAnsi="Times New Roman" w:cs="Times New Roman"/>
-        </w:rPr>
-        <w:t>.</w:t>
+        <w:autoSpaceDN/>
+        <w:spacing w:before="100" w:beforeAutospacing="1" w:after="100" w:afterAutospacing="1"/>
+        <w:rPr>
+          <w:rFonts w:ascii="Times New Roman" w:eastAsia="Times New Roman" w:hAnsi="Times New Roman" w:cs="Times New Roman"/>
+        </w:rPr>
+      </w:pPr>
+      <w:r>
+        <w:rPr>
+          <w:rFonts w:ascii="Times New Roman" w:eastAsia="Times New Roman" w:hAnsi="Times New Roman" w:cs="Times New Roman"/>
+        </w:rPr>
+        <w:t>Developed a fully customizable Sync Module to support scalable multi-system data exchange.</w:t>
+      </w:r>
+    </w:p>
+    <w:p>
+      <w:pPr>
+        <w:widowControl/>
+        <w:autoSpaceDE/>
+        <w:autoSpaceDN/>
+        <w:spacing w:before="100" w:beforeAutospacing="1" w:after="100" w:afterAutospacing="1"/>
+        <w:outlineLvl w:val="3"/>
+        <w:rPr>
+          <w:rFonts w:ascii="Times New Roman" w:eastAsia="Times New Roman" w:hAnsi="Times New Roman" w:cs="Times New Roman"/>
+          <w:b/>
+          <w:bCs/>
+        </w:rPr>
+      </w:pPr>
+      <w:r>
+        <w:rPr>
+          <w:rFonts w:ascii="Times New Roman" w:eastAsia="Times New Roman" w:hAnsi="Times New Roman" w:cs="Times New Roman"/>
+          <w:b/>
+          <w:bCs/>
+        </w:rPr>
+        <w:t>Additional Contributions</w:t>
+      </w:r>
+    </w:p>
+    <w:p>
+      <w:pPr>
+        <w:widowControl/>
+        <w:numPr>
+          <w:ilvl w:val="0"/>
+          <w:numId w:val="32"/>
+        </w:numPr>
+        <w:autoSpaceDE/>
+        <w:autoSpaceDN/>
+        <w:spacing w:before="100" w:beforeAutospacing="1" w:after="100" w:afterAutospacing="1"/>
+        <w:rPr>
+          <w:rFonts w:ascii="Times New Roman" w:eastAsia="Times New Roman" w:hAnsi="Times New Roman" w:cs="Times New Roman"/>
+        </w:rPr>
+      </w:pPr>
+      <w:r>
+        <w:rPr>
+          <w:rFonts w:ascii="Times New Roman" w:eastAsia="Times New Roman" w:hAnsi="Times New Roman" w:cs="Times New Roman"/>
+        </w:rPr>
+        <w:t>Implemented batch QR code printing within ERP modules for operational efficiency.</w:t>
+      </w:r>
+    </w:p>
+    <w:p>
+      <w:pPr>
+        <w:widowControl/>
+        <w:numPr>
+          <w:ilvl w:val="0"/>
+          <w:numId w:val="32"/>
+        </w:numPr>
+        <w:autoSpaceDE/>
+        <w:autoSpaceDN/>
+        <w:spacing w:before="100" w:beforeAutospacing="1" w:after="100" w:afterAutospacing="1"/>
+        <w:rPr>
+          <w:rFonts w:ascii="Times New Roman" w:eastAsia="Times New Roman" w:hAnsi="Times New Roman" w:cs="Times New Roman"/>
+        </w:rPr>
+      </w:pPr>
+      <w:r>
+        <w:rPr>
+          <w:rFonts w:ascii="Times New Roman" w:eastAsia="Times New Roman" w:hAnsi="Times New Roman" w:cs="Times New Roman"/>
+        </w:rPr>
+        <w:t>Regularly resolved live production issues using a combination of SQL scripting and server-side debugging.</w:t>
+      </w:r>
+    </w:p>
+    <w:p>
+      <w:pPr>
+        <w:widowControl/>
+        <w:numPr>
+          <w:ilvl w:val="0"/>
+          <w:numId w:val="32"/>
+        </w:numPr>
+        <w:autoSpaceDE/>
+        <w:autoSpaceDN/>
+        <w:spacing w:before="100" w:beforeAutospacing="1" w:after="100" w:afterAutospacing="1"/>
+        <w:rPr>
+          <w:rFonts w:ascii="Times New Roman" w:eastAsia="Times New Roman" w:hAnsi="Times New Roman" w:cs="Times New Roman"/>
+        </w:rPr>
+      </w:pPr>
+      <w:r>
+        <w:rPr>
+          <w:rFonts w:ascii="Times New Roman" w:eastAsia="Times New Roman" w:hAnsi="Times New Roman" w:cs="Times New Roman"/>
+        </w:rPr>
+        <w:t>Shared knowledge and reusable modules through internal GitHub branches, contributing to the broader Frappe/ERPNext community.</w:t>
+      </w:r>
+    </w:p>
+    <w:p>
+      <w:pPr>
+        <w:widowControl/>
+        <w:numPr>
+          <w:ilvl w:val="0"/>
+          <w:numId w:val="32"/>
+        </w:numPr>
+        <w:autoSpaceDE/>
+        <w:autoSpaceDN/>
+        <w:spacing w:before="100" w:beforeAutospacing="1" w:after="100" w:afterAutospacing="1"/>
+        <w:rPr>
+          <w:rFonts w:ascii="Times New Roman" w:eastAsia="Times New Roman" w:hAnsi="Times New Roman" w:cs="Times New Roman"/>
+        </w:rPr>
+      </w:pPr>
+      <w:r>
+        <w:rPr>
+          <w:rFonts w:ascii="Times New Roman" w:eastAsia="Times New Roman" w:hAnsi="Times New Roman" w:cs="Times New Roman"/>
+        </w:rPr>
+        <w:t>Collaborated with DevOps teammates to enhance and document Docker-based deployment processes.</w:t>
+      </w:r>
+    </w:p>
+    <w:p>
+      <w:pPr>
+        <w:widowControl/>
+        <w:autoSpaceDE/>
+        <w:autoSpaceDN/>
+        <w:spacing w:before="100" w:beforeAutospacing="1" w:after="100" w:afterAutospacing="1"/>
+        <w:rPr>
+          <w:rFonts w:ascii="Times New Roman" w:eastAsia="Times New Roman" w:hAnsi="Times New Roman" w:cs="Times New Roman"/>
+        </w:rPr>
+      </w:pPr>
+      <w:r>
+        <w:rPr>
+          <w:rFonts w:ascii="Times New Roman" w:eastAsia="Times New Roman" w:hAnsi="Times New Roman" w:cs="Times New Roman"/>
+        </w:rPr>
+        <w:t>--------------------------------------------------------------------------------------------------------------------------------------------------</w:t>
       </w:r>
     </w:p>
     <w:p>
@@ -2511,16 +2542,8 @@
         <w:rPr>
           <w:rFonts w:ascii="Times New Roman" w:eastAsia="Times New Roman" w:hAnsi="Times New Roman" w:cs="Times New Roman"/>
         </w:rPr>
-        <w:t xml:space="preserve">: </w:t>
-      </w:r>
-      <w:proofErr w:type="spellStart"/>
-      <w:r>
-        <w:rPr>
-          <w:rFonts w:ascii="Times New Roman" w:eastAsia="Times New Roman" w:hAnsi="Times New Roman" w:cs="Times New Roman"/>
-        </w:rPr>
-        <w:t>Nixpend</w:t>
-      </w:r>
-      <w:proofErr w:type="spellEnd"/>
+        <w:t>: Nixpend</w:t>
+      </w:r>
       <w:r>
         <w:rPr>
           <w:rFonts w:ascii="Times New Roman" w:eastAsia="Times New Roman" w:hAnsi="Times New Roman" w:cs="Times New Roman"/>
@@ -2632,21 +2655,7 @@
         <w:rPr>
           <w:rFonts w:ascii="Times New Roman" w:eastAsia="Times New Roman" w:hAnsi="Times New Roman" w:cs="Times New Roman"/>
         </w:rPr>
-        <w:t xml:space="preserve">: Frappe Framework (JS/Python), Python, JavaScript, </w:t>
-      </w:r>
-      <w:proofErr w:type="spellStart"/>
-      <w:r>
-        <w:rPr>
-          <w:rFonts w:ascii="Times New Roman" w:eastAsia="Times New Roman" w:hAnsi="Times New Roman" w:cs="Times New Roman"/>
-        </w:rPr>
-        <w:t>ERPNext</w:t>
-      </w:r>
-      <w:proofErr w:type="spellEnd"/>
-      <w:r>
-        <w:rPr>
-          <w:rFonts w:ascii="Times New Roman" w:eastAsia="Times New Roman" w:hAnsi="Times New Roman" w:cs="Times New Roman"/>
-        </w:rPr>
-        <w:t>, JINJA, HTML, CSS, Ajax, jQuery, SQL/MySQL</w:t>
+        <w:t>: Frappe Framework (JS/Python), Python, JavaScript, ERPNext, JINJA, HTML, CSS, Ajax, jQuery, SQL/MySQL</w:t>
       </w:r>
     </w:p>
     <w:p>
@@ -2895,21 +2904,7 @@
         <w:rPr>
           <w:rFonts w:ascii="Times New Roman" w:eastAsia="Times New Roman" w:hAnsi="Times New Roman" w:cs="Times New Roman"/>
         </w:rPr>
-        <w:t>Fully integrated ERP file storage with cloud services (</w:t>
-      </w:r>
-      <w:proofErr w:type="spellStart"/>
-      <w:r>
-        <w:rPr>
-          <w:rFonts w:ascii="Times New Roman" w:eastAsia="Times New Roman" w:hAnsi="Times New Roman" w:cs="Times New Roman"/>
-        </w:rPr>
-        <w:t>Scaleway</w:t>
-      </w:r>
-      <w:proofErr w:type="spellEnd"/>
-      <w:r>
-        <w:rPr>
-          <w:rFonts w:ascii="Times New Roman" w:eastAsia="Times New Roman" w:hAnsi="Times New Roman" w:cs="Times New Roman"/>
-        </w:rPr>
-        <w:t xml:space="preserve"> S3, Oracle Object Storage OCI, Google Cloud Files S3).</w:t>
+        <w:t>Fully integrated ERP file storage with cloud services (Scaleway S3, Oracle Object Storage OCI, Google Cloud Files S3).</w:t>
       </w:r>
     </w:p>
     <w:p>
@@ -2950,6 +2945,7 @@
         <w:rPr>
           <w:rFonts w:ascii="Times New Roman" w:eastAsia="Times New Roman" w:hAnsi="Times New Roman" w:cs="Times New Roman"/>
         </w:rPr>
+        <w:lastRenderedPageBreak/>
         <w:t>Oversaw ticket distribution and managed weekly updates/releases, including code reviews and merge requests.</w:t>
       </w:r>
     </w:p>
@@ -3101,48 +3097,21 @@
         <w:autoSpaceDE/>
         <w:autoSpaceDN/>
         <w:spacing w:before="100" w:beforeAutospacing="1" w:after="100" w:afterAutospacing="1"/>
+        <w:ind w:left="720"/>
         <w:rPr>
           <w:rFonts w:ascii="Times New Roman" w:eastAsia="Times New Roman" w:hAnsi="Times New Roman" w:cs="Times New Roman"/>
           <w:sz w:val="24"/>
           <w:szCs w:val="24"/>
         </w:rPr>
       </w:pPr>
-    </w:p>
-    <w:p>
-      <w:pPr>
-        <w:widowControl/>
-        <w:autoSpaceDE/>
-        <w:autoSpaceDN/>
-        <w:spacing w:before="100" w:beforeAutospacing="1" w:after="100" w:afterAutospacing="1"/>
+      <w:r>
         <w:rPr>
           <w:rFonts w:ascii="Times New Roman" w:eastAsia="Times New Roman" w:hAnsi="Times New Roman" w:cs="Times New Roman"/>
           <w:sz w:val="24"/>
           <w:szCs w:val="24"/>
         </w:rPr>
-      </w:pPr>
-    </w:p>
-    <w:p>
-      <w:pPr>
-        <w:widowControl/>
-        <w:autoSpaceDE/>
-        <w:autoSpaceDN/>
-        <w:spacing w:before="100" w:beforeAutospacing="1" w:after="100" w:afterAutospacing="1"/>
-        <w:ind w:left="720"/>
-        <w:rPr>
-          <w:rFonts w:ascii="Times New Roman" w:eastAsia="Times New Roman" w:hAnsi="Times New Roman" w:cs="Times New Roman"/>
-          <w:sz w:val="24"/>
-          <w:szCs w:val="24"/>
-        </w:rPr>
-      </w:pPr>
-    </w:p>
-    <w:p>
-      <w:pPr>
-        <w:rPr>
-          <w:rFonts w:ascii="Times New Roman" w:eastAsia="Times New Roman" w:hAnsi="Times New Roman" w:cs="Times New Roman"/>
-          <w:sz w:val="24"/>
-          <w:szCs w:val="24"/>
-        </w:rPr>
-      </w:pPr>
+        <w:t>-----------------------------------------------------------------------------------------------------------------------------</w:t>
+      </w:r>
     </w:p>
     <w:p>
       <w:pPr>
@@ -3162,16 +3131,8 @@
         <w:rPr>
           <w:rFonts w:ascii="Times New Roman" w:eastAsia="Times New Roman" w:hAnsi="Times New Roman" w:cs="Times New Roman"/>
         </w:rPr>
-        <w:t xml:space="preserve">: </w:t>
-      </w:r>
-      <w:proofErr w:type="spellStart"/>
-      <w:r>
-        <w:rPr>
-          <w:rFonts w:ascii="Times New Roman" w:eastAsia="Times New Roman" w:hAnsi="Times New Roman" w:cs="Times New Roman"/>
-        </w:rPr>
-        <w:t>Extensya</w:t>
-      </w:r>
-      <w:proofErr w:type="spellEnd"/>
+        <w:t>: Extensya</w:t>
+      </w:r>
       <w:r>
         <w:rPr>
           <w:rFonts w:ascii="Times New Roman" w:eastAsia="Times New Roman" w:hAnsi="Times New Roman" w:cs="Times New Roman"/>
@@ -3291,21 +3252,7 @@
         <w:rPr>
           <w:rFonts w:ascii="Times New Roman" w:eastAsia="Times New Roman" w:hAnsi="Times New Roman" w:cs="Times New Roman"/>
         </w:rPr>
-        <w:t xml:space="preserve">: Joomla (CMS), FileZilla (FTP), </w:t>
-      </w:r>
-      <w:proofErr w:type="spellStart"/>
-      <w:r>
-        <w:rPr>
-          <w:rFonts w:ascii="Times New Roman" w:eastAsia="Times New Roman" w:hAnsi="Times New Roman" w:cs="Times New Roman"/>
-        </w:rPr>
-        <w:t>Navicat</w:t>
-      </w:r>
-      <w:proofErr w:type="spellEnd"/>
-      <w:r>
-        <w:rPr>
-          <w:rFonts w:ascii="Times New Roman" w:eastAsia="Times New Roman" w:hAnsi="Times New Roman" w:cs="Times New Roman"/>
-        </w:rPr>
-        <w:t xml:space="preserve"> (Database Management)</w:t>
+        <w:t>: Joomla (CMS), FileZilla (FTP), Navicat (Database Management)</w:t>
       </w:r>
     </w:p>
     <w:p>
@@ -3405,21 +3352,7 @@
         <w:rPr>
           <w:rFonts w:ascii="Times New Roman" w:eastAsia="Times New Roman" w:hAnsi="Times New Roman" w:cs="Times New Roman"/>
         </w:rPr>
-        <w:t xml:space="preserve">Developed internal systems such as ECT (employee announcements), online/English assessments, </w:t>
-      </w:r>
-      <w:proofErr w:type="spellStart"/>
-      <w:r>
-        <w:rPr>
-          <w:rFonts w:ascii="Times New Roman" w:eastAsia="Times New Roman" w:hAnsi="Times New Roman" w:cs="Times New Roman"/>
-        </w:rPr>
-        <w:t>Extensya's</w:t>
-      </w:r>
-      <w:proofErr w:type="spellEnd"/>
-      <w:r>
-        <w:rPr>
-          <w:rFonts w:ascii="Times New Roman" w:eastAsia="Times New Roman" w:hAnsi="Times New Roman" w:cs="Times New Roman"/>
-        </w:rPr>
-        <w:t xml:space="preserve"> chat tool, and live agent help desk.</w:t>
+        <w:t>Developed internal systems such as ECT (employee announcements), online/English assessments, Extensya's chat tool, and live agent help desk.</w:t>
       </w:r>
     </w:p>
     <w:p>
@@ -3733,6 +3666,7 @@
         <w:rPr>
           <w:rFonts w:ascii="Times New Roman" w:eastAsia="Times New Roman" w:hAnsi="Times New Roman" w:cs="Times New Roman"/>
         </w:rPr>
+        <w:lastRenderedPageBreak/>
         <w:t>Streamlined company workflows by creating tools and scripts for editing, debugging, and testing internal systems.</w:t>
       </w:r>
     </w:p>
@@ -3828,7 +3762,7 @@
 </file>
 
 <file path=word/endnotes.xml><?xml version="1.0" encoding="utf-8"?>
-<w:endnotes xmlns:wpc="http://schemas.microsoft.com/office/word/2010/wordprocessingCanvas" xmlns:cx="http://schemas.microsoft.com/office/drawing/2014/chartex" xmlns:cx1="http://schemas.microsoft.com/office/drawing/2015/9/8/chartex" xmlns:cx2="http://schemas.microsoft.com/office/drawing/2015/10/21/chartex" xmlns:cx3="http://schemas.microsoft.com/office/drawing/2016/5/9/chartex" xmlns:cx4="http://schemas.microsoft.com/office/drawing/2016/5/10/chartex" xmlns:cx5="http://schemas.microsoft.com/office/drawing/2016/5/11/chartex" xmlns:cx6="http://schemas.microsoft.com/office/drawing/2016/5/12/chartex" xmlns:cx7="http://schemas.microsoft.com/office/drawing/2016/5/13/chartex" xmlns:cx8="http://schemas.microsoft.com/office/drawing/2016/5/14/chartex" xmlns:mc="http://schemas.openxmlformats.org/markup-compatibility/2006" xmlns:aink="http://schemas.microsoft.com/office/drawing/2016/ink" xmlns:am3d="http://schemas.microsoft.com/office/drawing/2017/model3d" xmlns:o="urn:schemas-microsoft-com:office:office" xmlns:r="http://schemas.openxmlformats.org/officeDocument/2006/relationships" xmlns:m="http://schemas.openxmlformats.org/officeDocument/2006/math" xmlns:v="urn:schemas-microsoft-com:vml" xmlns:wp14="http://schemas.microsoft.com/office/word/2010/wordprocessingDrawing" xmlns:wp="http://schemas.openxmlformats.org/drawingml/2006/wordprocessingDrawing" xmlns:w10="urn:schemas-microsoft-com:office:word" xmlns:w="http://schemas.openxmlformats.org/wordprocessingml/2006/main" xmlns:w14="http://schemas.microsoft.com/office/word/2010/wordml" xmlns:w15="http://schemas.microsoft.com/office/word/2012/wordml" xmlns:w16cex="http://schemas.microsoft.com/office/word/2018/wordml/cex" xmlns:w16cid="http://schemas.microsoft.com/office/word/2016/wordml/cid" xmlns:w16="http://schemas.microsoft.com/office/word/2018/wordml" xmlns:w16sdtdh="http://schemas.microsoft.com/office/word/2020/wordml/sdtdatahash" xmlns:w16se="http://schemas.microsoft.com/office/word/2015/wordml/symex" xmlns:wpg="http://schemas.microsoft.com/office/word/2010/wordprocessingGroup" xmlns:wpi="http://schemas.microsoft.com/office/word/2010/wordprocessingInk" xmlns:wne="http://schemas.microsoft.com/office/word/2006/wordml" xmlns:wps="http://schemas.microsoft.com/office/word/2010/wordprocessingShape" mc:Ignorable="w14 w15 w16se w16cid w16 w16cex w16sdtdh wp14">
+<w:endnotes xmlns:wpc="http://schemas.microsoft.com/office/word/2010/wordprocessingCanvas" xmlns:cx="http://schemas.microsoft.com/office/drawing/2014/chartex" xmlns:cx1="http://schemas.microsoft.com/office/drawing/2015/9/8/chartex" xmlns:cx2="http://schemas.microsoft.com/office/drawing/2015/10/21/chartex" xmlns:cx3="http://schemas.microsoft.com/office/drawing/2016/5/9/chartex" xmlns:cx4="http://schemas.microsoft.com/office/drawing/2016/5/10/chartex" xmlns:cx5="http://schemas.microsoft.com/office/drawing/2016/5/11/chartex" xmlns:cx6="http://schemas.microsoft.com/office/drawing/2016/5/12/chartex" xmlns:cx7="http://schemas.microsoft.com/office/drawing/2016/5/13/chartex" xmlns:cx8="http://schemas.microsoft.com/office/drawing/2016/5/14/chartex" xmlns:mc="http://schemas.openxmlformats.org/markup-compatibility/2006" xmlns:aink="http://schemas.microsoft.com/office/drawing/2016/ink" xmlns:am3d="http://schemas.microsoft.com/office/drawing/2017/model3d" xmlns:o="urn:schemas-microsoft-com:office:office" xmlns:oel="http://schemas.microsoft.com/office/2019/extlst" xmlns:r="http://schemas.openxmlformats.org/officeDocument/2006/relationships" xmlns:m="http://schemas.openxmlformats.org/officeDocument/2006/math" xmlns:v="urn:schemas-microsoft-com:vml" xmlns:wp14="http://schemas.microsoft.com/office/word/2010/wordprocessingDrawing" xmlns:wp="http://schemas.openxmlformats.org/drawingml/2006/wordprocessingDrawing" xmlns:w10="urn:schemas-microsoft-com:office:word" xmlns:w="http://schemas.openxmlformats.org/wordprocessingml/2006/main" xmlns:w14="http://schemas.microsoft.com/office/word/2010/wordml" xmlns:w15="http://schemas.microsoft.com/office/word/2012/wordml" xmlns:w16cex="http://schemas.microsoft.com/office/word/2018/wordml/cex" xmlns:w16cid="http://schemas.microsoft.com/office/word/2016/wordml/cid" xmlns:w16="http://schemas.microsoft.com/office/word/2018/wordml" xmlns:w16sdtdh="http://schemas.microsoft.com/office/word/2020/wordml/sdtdatahash" xmlns:w16se="http://schemas.microsoft.com/office/word/2015/wordml/symex" xmlns:wpg="http://schemas.microsoft.com/office/word/2010/wordprocessingGroup" xmlns:wpi="http://schemas.microsoft.com/office/word/2010/wordprocessingInk" xmlns:wne="http://schemas.microsoft.com/office/word/2006/wordml" xmlns:wps="http://schemas.microsoft.com/office/word/2010/wordprocessingShape" mc:Ignorable="w14 w15 w16se w16cid w16 w16cex w16sdtdh wp14">
   <w:endnote w:type="separator" w:id="-1">
     <w:p>
       <w:r>
@@ -3847,7 +3781,7 @@
 </file>
 
 <file path=word/footer1.xml><?xml version="1.0" encoding="utf-8"?>
-<w:ftr xmlns:wpc="http://schemas.microsoft.com/office/word/2010/wordprocessingCanvas" xmlns:cx="http://schemas.microsoft.com/office/drawing/2014/chartex" xmlns:cx1="http://schemas.microsoft.com/office/drawing/2015/9/8/chartex" xmlns:cx2="http://schemas.microsoft.com/office/drawing/2015/10/21/chartex" xmlns:cx3="http://schemas.microsoft.com/office/drawing/2016/5/9/chartex" xmlns:cx4="http://schemas.microsoft.com/office/drawing/2016/5/10/chartex" xmlns:cx5="http://schemas.microsoft.com/office/drawing/2016/5/11/chartex" xmlns:cx6="http://schemas.microsoft.com/office/drawing/2016/5/12/chartex" xmlns:cx7="http://schemas.microsoft.com/office/drawing/2016/5/13/chartex" xmlns:cx8="http://schemas.microsoft.com/office/drawing/2016/5/14/chartex" xmlns:mc="http://schemas.openxmlformats.org/markup-compatibility/2006" xmlns:aink="http://schemas.microsoft.com/office/drawing/2016/ink" xmlns:am3d="http://schemas.microsoft.com/office/drawing/2017/model3d" xmlns:o="urn:schemas-microsoft-com:office:office" xmlns:r="http://schemas.openxmlformats.org/officeDocument/2006/relationships" xmlns:m="http://schemas.openxmlformats.org/officeDocument/2006/math" xmlns:v="urn:schemas-microsoft-com:vml" xmlns:wp14="http://schemas.microsoft.com/office/word/2010/wordprocessingDrawing" xmlns:wp="http://schemas.openxmlformats.org/drawingml/2006/wordprocessingDrawing" xmlns:w10="urn:schemas-microsoft-com:office:word" xmlns:w="http://schemas.openxmlformats.org/wordprocessingml/2006/main" xmlns:w14="http://schemas.microsoft.com/office/word/2010/wordml" xmlns:w15="http://schemas.microsoft.com/office/word/2012/wordml" xmlns:w16cex="http://schemas.microsoft.com/office/word/2018/wordml/cex" xmlns:w16cid="http://schemas.microsoft.com/office/word/2016/wordml/cid" xmlns:w16="http://schemas.microsoft.com/office/word/2018/wordml" xmlns:w16sdtdh="http://schemas.microsoft.com/office/word/2020/wordml/sdtdatahash" xmlns:w16se="http://schemas.microsoft.com/office/word/2015/wordml/symex" xmlns:wpg="http://schemas.microsoft.com/office/word/2010/wordprocessingGroup" xmlns:wpi="http://schemas.microsoft.com/office/word/2010/wordprocessingInk" xmlns:wne="http://schemas.microsoft.com/office/word/2006/wordml" xmlns:wps="http://schemas.microsoft.com/office/word/2010/wordprocessingShape" mc:Ignorable="w14 w15 w16se w16cid w16 w16cex w16sdtdh wp14">
+<w:ftr xmlns:wpc="http://schemas.microsoft.com/office/word/2010/wordprocessingCanvas" xmlns:cx="http://schemas.microsoft.com/office/drawing/2014/chartex" xmlns:cx1="http://schemas.microsoft.com/office/drawing/2015/9/8/chartex" xmlns:cx2="http://schemas.microsoft.com/office/drawing/2015/10/21/chartex" xmlns:cx3="http://schemas.microsoft.com/office/drawing/2016/5/9/chartex" xmlns:cx4="http://schemas.microsoft.com/office/drawing/2016/5/10/chartex" xmlns:cx5="http://schemas.microsoft.com/office/drawing/2016/5/11/chartex" xmlns:cx6="http://schemas.microsoft.com/office/drawing/2016/5/12/chartex" xmlns:cx7="http://schemas.microsoft.com/office/drawing/2016/5/13/chartex" xmlns:cx8="http://schemas.microsoft.com/office/drawing/2016/5/14/chartex" xmlns:mc="http://schemas.openxmlformats.org/markup-compatibility/2006" xmlns:aink="http://schemas.microsoft.com/office/drawing/2016/ink" xmlns:am3d="http://schemas.microsoft.com/office/drawing/2017/model3d" xmlns:o="urn:schemas-microsoft-com:office:office" xmlns:oel="http://schemas.microsoft.com/office/2019/extlst" xmlns:r="http://schemas.openxmlformats.org/officeDocument/2006/relationships" xmlns:m="http://schemas.openxmlformats.org/officeDocument/2006/math" xmlns:v="urn:schemas-microsoft-com:vml" xmlns:wp14="http://schemas.microsoft.com/office/word/2010/wordprocessingDrawing" xmlns:wp="http://schemas.openxmlformats.org/drawingml/2006/wordprocessingDrawing" xmlns:w10="urn:schemas-microsoft-com:office:word" xmlns:w="http://schemas.openxmlformats.org/wordprocessingml/2006/main" xmlns:w14="http://schemas.microsoft.com/office/word/2010/wordml" xmlns:w15="http://schemas.microsoft.com/office/word/2012/wordml" xmlns:w16cex="http://schemas.microsoft.com/office/word/2018/wordml/cex" xmlns:w16cid="http://schemas.microsoft.com/office/word/2016/wordml/cid" xmlns:w16="http://schemas.microsoft.com/office/word/2018/wordml" xmlns:w16sdtdh="http://schemas.microsoft.com/office/word/2020/wordml/sdtdatahash" xmlns:w16se="http://schemas.microsoft.com/office/word/2015/wordml/symex" xmlns:wpg="http://schemas.microsoft.com/office/word/2010/wordprocessingGroup" xmlns:wpi="http://schemas.microsoft.com/office/word/2010/wordprocessingInk" xmlns:wne="http://schemas.microsoft.com/office/word/2006/wordml" xmlns:wps="http://schemas.microsoft.com/office/word/2010/wordprocessingShape" mc:Ignorable="w14 w15 w16se w16cid w16 w16cex w16sdtdh wp14">
   <w:p>
     <w:pPr>
       <w:pStyle w:val="Footer"/>
@@ -3857,7 +3791,7 @@
 </file>
 
 <file path=word/footnotes.xml><?xml version="1.0" encoding="utf-8"?>
-<w:footnotes xmlns:wpc="http://schemas.microsoft.com/office/word/2010/wordprocessingCanvas" xmlns:cx="http://schemas.microsoft.com/office/drawing/2014/chartex" xmlns:cx1="http://schemas.microsoft.com/office/drawing/2015/9/8/chartex" xmlns:cx2="http://schemas.microsoft.com/office/drawing/2015/10/21/chartex" xmlns:cx3="http://schemas.microsoft.com/office/drawing/2016/5/9/chartex" xmlns:cx4="http://schemas.microsoft.com/office/drawing/2016/5/10/chartex" xmlns:cx5="http://schemas.microsoft.com/office/drawing/2016/5/11/chartex" xmlns:cx6="http://schemas.microsoft.com/office/drawing/2016/5/12/chartex" xmlns:cx7="http://schemas.microsoft.com/office/drawing/2016/5/13/chartex" xmlns:cx8="http://schemas.microsoft.com/office/drawing/2016/5/14/chartex" xmlns:mc="http://schemas.openxmlformats.org/markup-compatibility/2006" xmlns:aink="http://schemas.microsoft.com/office/drawing/2016/ink" xmlns:am3d="http://schemas.microsoft.com/office/drawing/2017/model3d" xmlns:o="urn:schemas-microsoft-com:office:office" xmlns:r="http://schemas.openxmlformats.org/officeDocument/2006/relationships" xmlns:m="http://schemas.openxmlformats.org/officeDocument/2006/math" xmlns:v="urn:schemas-microsoft-com:vml" xmlns:wp14="http://schemas.microsoft.com/office/word/2010/wordprocessingDrawing" xmlns:wp="http://schemas.openxmlformats.org/drawingml/2006/wordprocessingDrawing" xmlns:w10="urn:schemas-microsoft-com:office:word" xmlns:w="http://schemas.openxmlformats.org/wordprocessingml/2006/main" xmlns:w14="http://schemas.microsoft.com/office/word/2010/wordml" xmlns:w15="http://schemas.microsoft.com/office/word/2012/wordml" xmlns:w16cex="http://schemas.microsoft.com/office/word/2018/wordml/cex" xmlns:w16cid="http://schemas.microsoft.com/office/word/2016/wordml/cid" xmlns:w16="http://schemas.microsoft.com/office/word/2018/wordml" xmlns:w16sdtdh="http://schemas.microsoft.com/office/word/2020/wordml/sdtdatahash" xmlns:w16se="http://schemas.microsoft.com/office/word/2015/wordml/symex" xmlns:wpg="http://schemas.microsoft.com/office/word/2010/wordprocessingGroup" xmlns:wpi="http://schemas.microsoft.com/office/word/2010/wordprocessingInk" xmlns:wne="http://schemas.microsoft.com/office/word/2006/wordml" xmlns:wps="http://schemas.microsoft.com/office/word/2010/wordprocessingShape" mc:Ignorable="w14 w15 w16se w16cid w16 w16cex w16sdtdh wp14">
+<w:footnotes xmlns:wpc="http://schemas.microsoft.com/office/word/2010/wordprocessingCanvas" xmlns:cx="http://schemas.microsoft.com/office/drawing/2014/chartex" xmlns:cx1="http://schemas.microsoft.com/office/drawing/2015/9/8/chartex" xmlns:cx2="http://schemas.microsoft.com/office/drawing/2015/10/21/chartex" xmlns:cx3="http://schemas.microsoft.com/office/drawing/2016/5/9/chartex" xmlns:cx4="http://schemas.microsoft.com/office/drawing/2016/5/10/chartex" xmlns:cx5="http://schemas.microsoft.com/office/drawing/2016/5/11/chartex" xmlns:cx6="http://schemas.microsoft.com/office/drawing/2016/5/12/chartex" xmlns:cx7="http://schemas.microsoft.com/office/drawing/2016/5/13/chartex" xmlns:cx8="http://schemas.microsoft.com/office/drawing/2016/5/14/chartex" xmlns:mc="http://schemas.openxmlformats.org/markup-compatibility/2006" xmlns:aink="http://schemas.microsoft.com/office/drawing/2016/ink" xmlns:am3d="http://schemas.microsoft.com/office/drawing/2017/model3d" xmlns:o="urn:schemas-microsoft-com:office:office" xmlns:oel="http://schemas.microsoft.com/office/2019/extlst" xmlns:r="http://schemas.openxmlformats.org/officeDocument/2006/relationships" xmlns:m="http://schemas.openxmlformats.org/officeDocument/2006/math" xmlns:v="urn:schemas-microsoft-com:vml" xmlns:wp14="http://schemas.microsoft.com/office/word/2010/wordprocessingDrawing" xmlns:wp="http://schemas.openxmlformats.org/drawingml/2006/wordprocessingDrawing" xmlns:w10="urn:schemas-microsoft-com:office:word" xmlns:w="http://schemas.openxmlformats.org/wordprocessingml/2006/main" xmlns:w14="http://schemas.microsoft.com/office/word/2010/wordml" xmlns:w15="http://schemas.microsoft.com/office/word/2012/wordml" xmlns:w16cex="http://schemas.microsoft.com/office/word/2018/wordml/cex" xmlns:w16cid="http://schemas.microsoft.com/office/word/2016/wordml/cid" xmlns:w16="http://schemas.microsoft.com/office/word/2018/wordml" xmlns:w16sdtdh="http://schemas.microsoft.com/office/word/2020/wordml/sdtdatahash" xmlns:w16se="http://schemas.microsoft.com/office/word/2015/wordml/symex" xmlns:wpg="http://schemas.microsoft.com/office/word/2010/wordprocessingGroup" xmlns:wpi="http://schemas.microsoft.com/office/word/2010/wordprocessingInk" xmlns:wne="http://schemas.microsoft.com/office/word/2006/wordml" xmlns:wps="http://schemas.microsoft.com/office/word/2010/wordprocessingShape" mc:Ignorable="w14 w15 w16se w16cid w16 w16cex w16sdtdh wp14">
   <w:footnote w:type="separator" w:id="-1">
     <w:p>
       <w:r>
@@ -3876,7 +3810,7 @@
 </file>
 
 <file path=word/numbering.xml><?xml version="1.0" encoding="utf-8"?>
-<w:numbering xmlns:wpc="http://schemas.microsoft.com/office/word/2010/wordprocessingCanvas" xmlns:cx="http://schemas.microsoft.com/office/drawing/2014/chartex" xmlns:cx1="http://schemas.microsoft.com/office/drawing/2015/9/8/chartex" xmlns:cx2="http://schemas.microsoft.com/office/drawing/2015/10/21/chartex" xmlns:cx3="http://schemas.microsoft.com/office/drawing/2016/5/9/chartex" xmlns:cx4="http://schemas.microsoft.com/office/drawing/2016/5/10/chartex" xmlns:cx5="http://schemas.microsoft.com/office/drawing/2016/5/11/chartex" xmlns:cx6="http://schemas.microsoft.com/office/drawing/2016/5/12/chartex" xmlns:cx7="http://schemas.microsoft.com/office/drawing/2016/5/13/chartex" xmlns:cx8="http://schemas.microsoft.com/office/drawing/2016/5/14/chartex" xmlns:mc="http://schemas.openxmlformats.org/markup-compatibility/2006" xmlns:aink="http://schemas.microsoft.com/office/drawing/2016/ink" xmlns:am3d="http://schemas.microsoft.com/office/drawing/2017/model3d" xmlns:o="urn:schemas-microsoft-com:office:office" xmlns:r="http://schemas.openxmlformats.org/officeDocument/2006/relationships" xmlns:m="http://schemas.openxmlformats.org/officeDocument/2006/math" xmlns:v="urn:schemas-microsoft-com:vml" xmlns:wp14="http://schemas.microsoft.com/office/word/2010/wordprocessingDrawing" xmlns:wp="http://schemas.openxmlformats.org/drawingml/2006/wordprocessingDrawing" xmlns:w10="urn:schemas-microsoft-com:office:word" xmlns:w="http://schemas.openxmlformats.org/wordprocessingml/2006/main" xmlns:w14="http://schemas.microsoft.com/office/word/2010/wordml" xmlns:w15="http://schemas.microsoft.com/office/word/2012/wordml" xmlns:w16cex="http://schemas.microsoft.com/office/word/2018/wordml/cex" xmlns:w16cid="http://schemas.microsoft.com/office/word/2016/wordml/cid" xmlns:w16="http://schemas.microsoft.com/office/word/2018/wordml" xmlns:w16sdtdh="http://schemas.microsoft.com/office/word/2020/wordml/sdtdatahash" xmlns:w16se="http://schemas.microsoft.com/office/word/2015/wordml/symex" xmlns:wpg="http://schemas.microsoft.com/office/word/2010/wordprocessingGroup" xmlns:wpi="http://schemas.microsoft.com/office/word/2010/wordprocessingInk" xmlns:wne="http://schemas.microsoft.com/office/word/2006/wordml" xmlns:wps="http://schemas.microsoft.com/office/word/2010/wordprocessingShape" mc:Ignorable="w14 w15 w16se w16cid w16 w16cex w16sdtdh wp14">
+<w:numbering xmlns:wpc="http://schemas.microsoft.com/office/word/2010/wordprocessingCanvas" xmlns:cx="http://schemas.microsoft.com/office/drawing/2014/chartex" xmlns:cx1="http://schemas.microsoft.com/office/drawing/2015/9/8/chartex" xmlns:cx2="http://schemas.microsoft.com/office/drawing/2015/10/21/chartex" xmlns:cx3="http://schemas.microsoft.com/office/drawing/2016/5/9/chartex" xmlns:cx4="http://schemas.microsoft.com/office/drawing/2016/5/10/chartex" xmlns:cx5="http://schemas.microsoft.com/office/drawing/2016/5/11/chartex" xmlns:cx6="http://schemas.microsoft.com/office/drawing/2016/5/12/chartex" xmlns:cx7="http://schemas.microsoft.com/office/drawing/2016/5/13/chartex" xmlns:cx8="http://schemas.microsoft.com/office/drawing/2016/5/14/chartex" xmlns:mc="http://schemas.openxmlformats.org/markup-compatibility/2006" xmlns:aink="http://schemas.microsoft.com/office/drawing/2016/ink" xmlns:am3d="http://schemas.microsoft.com/office/drawing/2017/model3d" xmlns:o="urn:schemas-microsoft-com:office:office" xmlns:oel="http://schemas.microsoft.com/office/2019/extlst" xmlns:r="http://schemas.openxmlformats.org/officeDocument/2006/relationships" xmlns:m="http://schemas.openxmlformats.org/officeDocument/2006/math" xmlns:v="urn:schemas-microsoft-com:vml" xmlns:wp14="http://schemas.microsoft.com/office/word/2010/wordprocessingDrawing" xmlns:wp="http://schemas.openxmlformats.org/drawingml/2006/wordprocessingDrawing" xmlns:w10="urn:schemas-microsoft-com:office:word" xmlns:w="http://schemas.openxmlformats.org/wordprocessingml/2006/main" xmlns:w14="http://schemas.microsoft.com/office/word/2010/wordml" xmlns:w15="http://schemas.microsoft.com/office/word/2012/wordml" xmlns:w16cex="http://schemas.microsoft.com/office/word/2018/wordml/cex" xmlns:w16cid="http://schemas.microsoft.com/office/word/2016/wordml/cid" xmlns:w16="http://schemas.microsoft.com/office/word/2018/wordml" xmlns:w16sdtdh="http://schemas.microsoft.com/office/word/2020/wordml/sdtdatahash" xmlns:w16se="http://schemas.microsoft.com/office/word/2015/wordml/symex" xmlns:wpg="http://schemas.microsoft.com/office/word/2010/wordprocessingGroup" xmlns:wpi="http://schemas.microsoft.com/office/word/2010/wordprocessingInk" xmlns:wne="http://schemas.microsoft.com/office/word/2006/wordml" xmlns:wps="http://schemas.microsoft.com/office/word/2010/wordprocessingShape" mc:Ignorable="w14 w15 w16se w16cid w16 w16cex w16sdtdh wp14">
   <w:abstractNum w:abstractNumId="0" w15:restartNumberingAfterBreak="0">
     <w:nsid w:val="027D2CA5"/>
     <w:multiLevelType w:val="multilevel"/>
@@ -4325,6 +4259,155 @@
     </w:lvl>
   </w:abstractNum>
   <w:abstractNum w:abstractNumId="3" w15:restartNumberingAfterBreak="0">
+    <w:nsid w:val="102E61F1"/>
+    <w:multiLevelType w:val="multilevel"/>
+    <w:tmpl w:val="6E16E270"/>
+    <w:lvl w:ilvl="0">
+      <w:start w:val="1"/>
+      <w:numFmt w:val="bullet"/>
+      <w:lvlText w:val=""/>
+      <w:lvlJc w:val="left"/>
+      <w:pPr>
+        <w:tabs>
+          <w:tab w:val="num" w:pos="720"/>
+        </w:tabs>
+        <w:ind w:left="720" w:hanging="360"/>
+      </w:pPr>
+      <w:rPr>
+        <w:rFonts w:ascii="Symbol" w:hAnsi="Symbol" w:hint="default"/>
+        <w:sz w:val="20"/>
+      </w:rPr>
+    </w:lvl>
+    <w:lvl w:ilvl="1" w:tentative="1">
+      <w:start w:val="1"/>
+      <w:numFmt w:val="bullet"/>
+      <w:lvlText w:val="o"/>
+      <w:lvlJc w:val="left"/>
+      <w:pPr>
+        <w:tabs>
+          <w:tab w:val="num" w:pos="1440"/>
+        </w:tabs>
+        <w:ind w:left="1440" w:hanging="360"/>
+      </w:pPr>
+      <w:rPr>
+        <w:rFonts w:ascii="Courier New" w:hAnsi="Courier New" w:hint="default"/>
+        <w:sz w:val="20"/>
+      </w:rPr>
+    </w:lvl>
+    <w:lvl w:ilvl="2" w:tentative="1">
+      <w:start w:val="1"/>
+      <w:numFmt w:val="bullet"/>
+      <w:lvlText w:val=""/>
+      <w:lvlJc w:val="left"/>
+      <w:pPr>
+        <w:tabs>
+          <w:tab w:val="num" w:pos="2160"/>
+        </w:tabs>
+        <w:ind w:left="2160" w:hanging="360"/>
+      </w:pPr>
+      <w:rPr>
+        <w:rFonts w:ascii="Wingdings" w:hAnsi="Wingdings" w:hint="default"/>
+        <w:sz w:val="20"/>
+      </w:rPr>
+    </w:lvl>
+    <w:lvl w:ilvl="3" w:tentative="1">
+      <w:start w:val="1"/>
+      <w:numFmt w:val="bullet"/>
+      <w:lvlText w:val=""/>
+      <w:lvlJc w:val="left"/>
+      <w:pPr>
+        <w:tabs>
+          <w:tab w:val="num" w:pos="2880"/>
+        </w:tabs>
+        <w:ind w:left="2880" w:hanging="360"/>
+      </w:pPr>
+      <w:rPr>
+        <w:rFonts w:ascii="Wingdings" w:hAnsi="Wingdings" w:hint="default"/>
+        <w:sz w:val="20"/>
+      </w:rPr>
+    </w:lvl>
+    <w:lvl w:ilvl="4" w:tentative="1">
+      <w:start w:val="1"/>
+      <w:numFmt w:val="bullet"/>
+      <w:lvlText w:val=""/>
+      <w:lvlJc w:val="left"/>
+      <w:pPr>
+        <w:tabs>
+          <w:tab w:val="num" w:pos="3600"/>
+        </w:tabs>
+        <w:ind w:left="3600" w:hanging="360"/>
+      </w:pPr>
+      <w:rPr>
+        <w:rFonts w:ascii="Wingdings" w:hAnsi="Wingdings" w:hint="default"/>
+        <w:sz w:val="20"/>
+      </w:rPr>
+    </w:lvl>
+    <w:lvl w:ilvl="5" w:tentative="1">
+      <w:start w:val="1"/>
+      <w:numFmt w:val="bullet"/>
+      <w:lvlText w:val=""/>
+      <w:lvlJc w:val="left"/>
+      <w:pPr>
+        <w:tabs>
+          <w:tab w:val="num" w:pos="4320"/>
+        </w:tabs>
+        <w:ind w:left="4320" w:hanging="360"/>
+      </w:pPr>
+      <w:rPr>
+        <w:rFonts w:ascii="Wingdings" w:hAnsi="Wingdings" w:hint="default"/>
+        <w:sz w:val="20"/>
+      </w:rPr>
+    </w:lvl>
+    <w:lvl w:ilvl="6" w:tentative="1">
+      <w:start w:val="1"/>
+      <w:numFmt w:val="bullet"/>
+      <w:lvlText w:val=""/>
+      <w:lvlJc w:val="left"/>
+      <w:pPr>
+        <w:tabs>
+          <w:tab w:val="num" w:pos="5040"/>
+        </w:tabs>
+        <w:ind w:left="5040" w:hanging="360"/>
+      </w:pPr>
+      <w:rPr>
+        <w:rFonts w:ascii="Wingdings" w:hAnsi="Wingdings" w:hint="default"/>
+        <w:sz w:val="20"/>
+      </w:rPr>
+    </w:lvl>
+    <w:lvl w:ilvl="7" w:tentative="1">
+      <w:start w:val="1"/>
+      <w:numFmt w:val="bullet"/>
+      <w:lvlText w:val=""/>
+      <w:lvlJc w:val="left"/>
+      <w:pPr>
+        <w:tabs>
+          <w:tab w:val="num" w:pos="5760"/>
+        </w:tabs>
+        <w:ind w:left="5760" w:hanging="360"/>
+      </w:pPr>
+      <w:rPr>
+        <w:rFonts w:ascii="Wingdings" w:hAnsi="Wingdings" w:hint="default"/>
+        <w:sz w:val="20"/>
+      </w:rPr>
+    </w:lvl>
+    <w:lvl w:ilvl="8" w:tentative="1">
+      <w:start w:val="1"/>
+      <w:numFmt w:val="bullet"/>
+      <w:lvlText w:val=""/>
+      <w:lvlJc w:val="left"/>
+      <w:pPr>
+        <w:tabs>
+          <w:tab w:val="num" w:pos="6480"/>
+        </w:tabs>
+        <w:ind w:left="6480" w:hanging="360"/>
+      </w:pPr>
+      <w:rPr>
+        <w:rFonts w:ascii="Wingdings" w:hAnsi="Wingdings" w:hint="default"/>
+        <w:sz w:val="20"/>
+      </w:rPr>
+    </w:lvl>
+  </w:abstractNum>
+  <w:abstractNum w:abstractNumId="4" w15:restartNumberingAfterBreak="0">
     <w:nsid w:val="12AD2140"/>
     <w:multiLevelType w:val="multilevel"/>
     <w:tmpl w:val="99028242"/>
@@ -4473,7 +4556,7 @@
       </w:rPr>
     </w:lvl>
   </w:abstractNum>
-  <w:abstractNum w:abstractNumId="4" w15:restartNumberingAfterBreak="0">
+  <w:abstractNum w:abstractNumId="5" w15:restartNumberingAfterBreak="0">
     <w:nsid w:val="13763DBB"/>
     <w:multiLevelType w:val="multilevel"/>
     <w:tmpl w:val="FB220F66"/>
@@ -4622,7 +4705,7 @@
       </w:rPr>
     </w:lvl>
   </w:abstractNum>
-  <w:abstractNum w:abstractNumId="5" w15:restartNumberingAfterBreak="0">
+  <w:abstractNum w:abstractNumId="6" w15:restartNumberingAfterBreak="0">
     <w:nsid w:val="16E33AFE"/>
     <w:multiLevelType w:val="multilevel"/>
     <w:tmpl w:val="B00E7C9E"/>
@@ -4771,7 +4854,7 @@
       </w:rPr>
     </w:lvl>
   </w:abstractNum>
-  <w:abstractNum w:abstractNumId="6" w15:restartNumberingAfterBreak="0">
+  <w:abstractNum w:abstractNumId="7" w15:restartNumberingAfterBreak="0">
     <w:nsid w:val="175F43F6"/>
     <w:multiLevelType w:val="multilevel"/>
     <w:tmpl w:val="D850ED44"/>
@@ -4920,7 +5003,7 @@
       </w:rPr>
     </w:lvl>
   </w:abstractNum>
-  <w:abstractNum w:abstractNumId="7" w15:restartNumberingAfterBreak="0">
+  <w:abstractNum w:abstractNumId="8" w15:restartNumberingAfterBreak="0">
     <w:nsid w:val="18971346"/>
     <w:multiLevelType w:val="multilevel"/>
     <w:tmpl w:val="2E224C20"/>
@@ -5069,7 +5152,156 @@
       </w:rPr>
     </w:lvl>
   </w:abstractNum>
-  <w:abstractNum w:abstractNumId="8" w15:restartNumberingAfterBreak="0">
+  <w:abstractNum w:abstractNumId="9" w15:restartNumberingAfterBreak="0">
+    <w:nsid w:val="1C9817F5"/>
+    <w:multiLevelType w:val="multilevel"/>
+    <w:tmpl w:val="AAEC8BA6"/>
+    <w:lvl w:ilvl="0">
+      <w:start w:val="1"/>
+      <w:numFmt w:val="bullet"/>
+      <w:lvlText w:val=""/>
+      <w:lvlJc w:val="left"/>
+      <w:pPr>
+        <w:tabs>
+          <w:tab w:val="num" w:pos="720"/>
+        </w:tabs>
+        <w:ind w:left="720" w:hanging="360"/>
+      </w:pPr>
+      <w:rPr>
+        <w:rFonts w:ascii="Symbol" w:hAnsi="Symbol" w:hint="default"/>
+        <w:sz w:val="20"/>
+      </w:rPr>
+    </w:lvl>
+    <w:lvl w:ilvl="1" w:tentative="1">
+      <w:start w:val="1"/>
+      <w:numFmt w:val="bullet"/>
+      <w:lvlText w:val="o"/>
+      <w:lvlJc w:val="left"/>
+      <w:pPr>
+        <w:tabs>
+          <w:tab w:val="num" w:pos="1440"/>
+        </w:tabs>
+        <w:ind w:left="1440" w:hanging="360"/>
+      </w:pPr>
+      <w:rPr>
+        <w:rFonts w:ascii="Courier New" w:hAnsi="Courier New" w:hint="default"/>
+        <w:sz w:val="20"/>
+      </w:rPr>
+    </w:lvl>
+    <w:lvl w:ilvl="2" w:tentative="1">
+      <w:start w:val="1"/>
+      <w:numFmt w:val="bullet"/>
+      <w:lvlText w:val=""/>
+      <w:lvlJc w:val="left"/>
+      <w:pPr>
+        <w:tabs>
+          <w:tab w:val="num" w:pos="2160"/>
+        </w:tabs>
+        <w:ind w:left="2160" w:hanging="360"/>
+      </w:pPr>
+      <w:rPr>
+        <w:rFonts w:ascii="Wingdings" w:hAnsi="Wingdings" w:hint="default"/>
+        <w:sz w:val="20"/>
+      </w:rPr>
+    </w:lvl>
+    <w:lvl w:ilvl="3" w:tentative="1">
+      <w:start w:val="1"/>
+      <w:numFmt w:val="bullet"/>
+      <w:lvlText w:val=""/>
+      <w:lvlJc w:val="left"/>
+      <w:pPr>
+        <w:tabs>
+          <w:tab w:val="num" w:pos="2880"/>
+        </w:tabs>
+        <w:ind w:left="2880" w:hanging="360"/>
+      </w:pPr>
+      <w:rPr>
+        <w:rFonts w:ascii="Wingdings" w:hAnsi="Wingdings" w:hint="default"/>
+        <w:sz w:val="20"/>
+      </w:rPr>
+    </w:lvl>
+    <w:lvl w:ilvl="4" w:tentative="1">
+      <w:start w:val="1"/>
+      <w:numFmt w:val="bullet"/>
+      <w:lvlText w:val=""/>
+      <w:lvlJc w:val="left"/>
+      <w:pPr>
+        <w:tabs>
+          <w:tab w:val="num" w:pos="3600"/>
+        </w:tabs>
+        <w:ind w:left="3600" w:hanging="360"/>
+      </w:pPr>
+      <w:rPr>
+        <w:rFonts w:ascii="Wingdings" w:hAnsi="Wingdings" w:hint="default"/>
+        <w:sz w:val="20"/>
+      </w:rPr>
+    </w:lvl>
+    <w:lvl w:ilvl="5" w:tentative="1">
+      <w:start w:val="1"/>
+      <w:numFmt w:val="bullet"/>
+      <w:lvlText w:val=""/>
+      <w:lvlJc w:val="left"/>
+      <w:pPr>
+        <w:tabs>
+          <w:tab w:val="num" w:pos="4320"/>
+        </w:tabs>
+        <w:ind w:left="4320" w:hanging="360"/>
+      </w:pPr>
+      <w:rPr>
+        <w:rFonts w:ascii="Wingdings" w:hAnsi="Wingdings" w:hint="default"/>
+        <w:sz w:val="20"/>
+      </w:rPr>
+    </w:lvl>
+    <w:lvl w:ilvl="6" w:tentative="1">
+      <w:start w:val="1"/>
+      <w:numFmt w:val="bullet"/>
+      <w:lvlText w:val=""/>
+      <w:lvlJc w:val="left"/>
+      <w:pPr>
+        <w:tabs>
+          <w:tab w:val="num" w:pos="5040"/>
+        </w:tabs>
+        <w:ind w:left="5040" w:hanging="360"/>
+      </w:pPr>
+      <w:rPr>
+        <w:rFonts w:ascii="Wingdings" w:hAnsi="Wingdings" w:hint="default"/>
+        <w:sz w:val="20"/>
+      </w:rPr>
+    </w:lvl>
+    <w:lvl w:ilvl="7" w:tentative="1">
+      <w:start w:val="1"/>
+      <w:numFmt w:val="bullet"/>
+      <w:lvlText w:val=""/>
+      <w:lvlJc w:val="left"/>
+      <w:pPr>
+        <w:tabs>
+          <w:tab w:val="num" w:pos="5760"/>
+        </w:tabs>
+        <w:ind w:left="5760" w:hanging="360"/>
+      </w:pPr>
+      <w:rPr>
+        <w:rFonts w:ascii="Wingdings" w:hAnsi="Wingdings" w:hint="default"/>
+        <w:sz w:val="20"/>
+      </w:rPr>
+    </w:lvl>
+    <w:lvl w:ilvl="8" w:tentative="1">
+      <w:start w:val="1"/>
+      <w:numFmt w:val="bullet"/>
+      <w:lvlText w:val=""/>
+      <w:lvlJc w:val="left"/>
+      <w:pPr>
+        <w:tabs>
+          <w:tab w:val="num" w:pos="6480"/>
+        </w:tabs>
+        <w:ind w:left="6480" w:hanging="360"/>
+      </w:pPr>
+      <w:rPr>
+        <w:rFonts w:ascii="Wingdings" w:hAnsi="Wingdings" w:hint="default"/>
+        <w:sz w:val="20"/>
+      </w:rPr>
+    </w:lvl>
+  </w:abstractNum>
+  <w:abstractNum w:abstractNumId="10" w15:restartNumberingAfterBreak="0">
     <w:nsid w:val="1D5D2FFC"/>
     <w:multiLevelType w:val="multilevel"/>
     <w:tmpl w:val="12909974"/>
@@ -5218,7 +5450,7 @@
       </w:rPr>
     </w:lvl>
   </w:abstractNum>
-  <w:abstractNum w:abstractNumId="9" w15:restartNumberingAfterBreak="0">
+  <w:abstractNum w:abstractNumId="11" w15:restartNumberingAfterBreak="0">
     <w:nsid w:val="221E1E1E"/>
     <w:multiLevelType w:val="multilevel"/>
     <w:tmpl w:val="557E5DFA"/>
@@ -5367,7 +5599,7 @@
       </w:rPr>
     </w:lvl>
   </w:abstractNum>
-  <w:abstractNum w:abstractNumId="10" w15:restartNumberingAfterBreak="0">
+  <w:abstractNum w:abstractNumId="12" w15:restartNumberingAfterBreak="0">
     <w:nsid w:val="28BF5187"/>
     <w:multiLevelType w:val="multilevel"/>
     <w:tmpl w:val="D13EBC9A"/>
@@ -5516,7 +5748,156 @@
       </w:rPr>
     </w:lvl>
   </w:abstractNum>
-  <w:abstractNum w:abstractNumId="11" w15:restartNumberingAfterBreak="0">
+  <w:abstractNum w:abstractNumId="13" w15:restartNumberingAfterBreak="0">
+    <w:nsid w:val="2B1909D6"/>
+    <w:multiLevelType w:val="multilevel"/>
+    <w:tmpl w:val="0F3A95A2"/>
+    <w:lvl w:ilvl="0">
+      <w:start w:val="1"/>
+      <w:numFmt w:val="bullet"/>
+      <w:lvlText w:val=""/>
+      <w:lvlJc w:val="left"/>
+      <w:pPr>
+        <w:tabs>
+          <w:tab w:val="num" w:pos="720"/>
+        </w:tabs>
+        <w:ind w:left="720" w:hanging="360"/>
+      </w:pPr>
+      <w:rPr>
+        <w:rFonts w:ascii="Symbol" w:hAnsi="Symbol" w:hint="default"/>
+        <w:sz w:val="20"/>
+      </w:rPr>
+    </w:lvl>
+    <w:lvl w:ilvl="1" w:tentative="1">
+      <w:start w:val="1"/>
+      <w:numFmt w:val="bullet"/>
+      <w:lvlText w:val="o"/>
+      <w:lvlJc w:val="left"/>
+      <w:pPr>
+        <w:tabs>
+          <w:tab w:val="num" w:pos="1440"/>
+        </w:tabs>
+        <w:ind w:left="1440" w:hanging="360"/>
+      </w:pPr>
+      <w:rPr>
+        <w:rFonts w:ascii="Courier New" w:hAnsi="Courier New" w:hint="default"/>
+        <w:sz w:val="20"/>
+      </w:rPr>
+    </w:lvl>
+    <w:lvl w:ilvl="2" w:tentative="1">
+      <w:start w:val="1"/>
+      <w:numFmt w:val="bullet"/>
+      <w:lvlText w:val=""/>
+      <w:lvlJc w:val="left"/>
+      <w:pPr>
+        <w:tabs>
+          <w:tab w:val="num" w:pos="2160"/>
+        </w:tabs>
+        <w:ind w:left="2160" w:hanging="360"/>
+      </w:pPr>
+      <w:rPr>
+        <w:rFonts w:ascii="Wingdings" w:hAnsi="Wingdings" w:hint="default"/>
+        <w:sz w:val="20"/>
+      </w:rPr>
+    </w:lvl>
+    <w:lvl w:ilvl="3" w:tentative="1">
+      <w:start w:val="1"/>
+      <w:numFmt w:val="bullet"/>
+      <w:lvlText w:val=""/>
+      <w:lvlJc w:val="left"/>
+      <w:pPr>
+        <w:tabs>
+          <w:tab w:val="num" w:pos="2880"/>
+        </w:tabs>
+        <w:ind w:left="2880" w:hanging="360"/>
+      </w:pPr>
+      <w:rPr>
+        <w:rFonts w:ascii="Wingdings" w:hAnsi="Wingdings" w:hint="default"/>
+        <w:sz w:val="20"/>
+      </w:rPr>
+    </w:lvl>
+    <w:lvl w:ilvl="4" w:tentative="1">
+      <w:start w:val="1"/>
+      <w:numFmt w:val="bullet"/>
+      <w:lvlText w:val=""/>
+      <w:lvlJc w:val="left"/>
+      <w:pPr>
+        <w:tabs>
+          <w:tab w:val="num" w:pos="3600"/>
+        </w:tabs>
+        <w:ind w:left="3600" w:hanging="360"/>
+      </w:pPr>
+      <w:rPr>
+        <w:rFonts w:ascii="Wingdings" w:hAnsi="Wingdings" w:hint="default"/>
+        <w:sz w:val="20"/>
+      </w:rPr>
+    </w:lvl>
+    <w:lvl w:ilvl="5" w:tentative="1">
+      <w:start w:val="1"/>
+      <w:numFmt w:val="bullet"/>
+      <w:lvlText w:val=""/>
+      <w:lvlJc w:val="left"/>
+      <w:pPr>
+        <w:tabs>
+          <w:tab w:val="num" w:pos="4320"/>
+        </w:tabs>
+        <w:ind w:left="4320" w:hanging="360"/>
+      </w:pPr>
+      <w:rPr>
+        <w:rFonts w:ascii="Wingdings" w:hAnsi="Wingdings" w:hint="default"/>
+        <w:sz w:val="20"/>
+      </w:rPr>
+    </w:lvl>
+    <w:lvl w:ilvl="6" w:tentative="1">
+      <w:start w:val="1"/>
+      <w:numFmt w:val="bullet"/>
+      <w:lvlText w:val=""/>
+      <w:lvlJc w:val="left"/>
+      <w:pPr>
+        <w:tabs>
+          <w:tab w:val="num" w:pos="5040"/>
+        </w:tabs>
+        <w:ind w:left="5040" w:hanging="360"/>
+      </w:pPr>
+      <w:rPr>
+        <w:rFonts w:ascii="Wingdings" w:hAnsi="Wingdings" w:hint="default"/>
+        <w:sz w:val="20"/>
+      </w:rPr>
+    </w:lvl>
+    <w:lvl w:ilvl="7" w:tentative="1">
+      <w:start w:val="1"/>
+      <w:numFmt w:val="bullet"/>
+      <w:lvlText w:val=""/>
+      <w:lvlJc w:val="left"/>
+      <w:pPr>
+        <w:tabs>
+          <w:tab w:val="num" w:pos="5760"/>
+        </w:tabs>
+        <w:ind w:left="5760" w:hanging="360"/>
+      </w:pPr>
+      <w:rPr>
+        <w:rFonts w:ascii="Wingdings" w:hAnsi="Wingdings" w:hint="default"/>
+        <w:sz w:val="20"/>
+      </w:rPr>
+    </w:lvl>
+    <w:lvl w:ilvl="8" w:tentative="1">
+      <w:start w:val="1"/>
+      <w:numFmt w:val="bullet"/>
+      <w:lvlText w:val=""/>
+      <w:lvlJc w:val="left"/>
+      <w:pPr>
+        <w:tabs>
+          <w:tab w:val="num" w:pos="6480"/>
+        </w:tabs>
+        <w:ind w:left="6480" w:hanging="360"/>
+      </w:pPr>
+      <w:rPr>
+        <w:rFonts w:ascii="Wingdings" w:hAnsi="Wingdings" w:hint="default"/>
+        <w:sz w:val="20"/>
+      </w:rPr>
+    </w:lvl>
+  </w:abstractNum>
+  <w:abstractNum w:abstractNumId="14" w15:restartNumberingAfterBreak="0">
     <w:nsid w:val="3EE65069"/>
     <w:multiLevelType w:val="multilevel"/>
     <w:tmpl w:val="342A8C0C"/>
@@ -5665,7 +6046,7 @@
       </w:rPr>
     </w:lvl>
   </w:abstractNum>
-  <w:abstractNum w:abstractNumId="12" w15:restartNumberingAfterBreak="0">
+  <w:abstractNum w:abstractNumId="15" w15:restartNumberingAfterBreak="0">
     <w:nsid w:val="3F3C3282"/>
     <w:multiLevelType w:val="multilevel"/>
     <w:tmpl w:val="A90E2EE0"/>
@@ -5814,7 +6195,156 @@
       </w:rPr>
     </w:lvl>
   </w:abstractNum>
-  <w:abstractNum w:abstractNumId="13" w15:restartNumberingAfterBreak="0">
+  <w:abstractNum w:abstractNumId="16" w15:restartNumberingAfterBreak="0">
+    <w:nsid w:val="41CF5841"/>
+    <w:multiLevelType w:val="multilevel"/>
+    <w:tmpl w:val="13C024B0"/>
+    <w:lvl w:ilvl="0">
+      <w:start w:val="1"/>
+      <w:numFmt w:val="bullet"/>
+      <w:lvlText w:val=""/>
+      <w:lvlJc w:val="left"/>
+      <w:pPr>
+        <w:tabs>
+          <w:tab w:val="num" w:pos="720"/>
+        </w:tabs>
+        <w:ind w:left="720" w:hanging="360"/>
+      </w:pPr>
+      <w:rPr>
+        <w:rFonts w:ascii="Symbol" w:hAnsi="Symbol" w:hint="default"/>
+        <w:sz w:val="20"/>
+      </w:rPr>
+    </w:lvl>
+    <w:lvl w:ilvl="1" w:tentative="1">
+      <w:start w:val="1"/>
+      <w:numFmt w:val="bullet"/>
+      <w:lvlText w:val="o"/>
+      <w:lvlJc w:val="left"/>
+      <w:pPr>
+        <w:tabs>
+          <w:tab w:val="num" w:pos="1440"/>
+        </w:tabs>
+        <w:ind w:left="1440" w:hanging="360"/>
+      </w:pPr>
+      <w:rPr>
+        <w:rFonts w:ascii="Courier New" w:hAnsi="Courier New" w:hint="default"/>
+        <w:sz w:val="20"/>
+      </w:rPr>
+    </w:lvl>
+    <w:lvl w:ilvl="2" w:tentative="1">
+      <w:start w:val="1"/>
+      <w:numFmt w:val="bullet"/>
+      <w:lvlText w:val=""/>
+      <w:lvlJc w:val="left"/>
+      <w:pPr>
+        <w:tabs>
+          <w:tab w:val="num" w:pos="2160"/>
+        </w:tabs>
+        <w:ind w:left="2160" w:hanging="360"/>
+      </w:pPr>
+      <w:rPr>
+        <w:rFonts w:ascii="Wingdings" w:hAnsi="Wingdings" w:hint="default"/>
+        <w:sz w:val="20"/>
+      </w:rPr>
+    </w:lvl>
+    <w:lvl w:ilvl="3" w:tentative="1">
+      <w:start w:val="1"/>
+      <w:numFmt w:val="bullet"/>
+      <w:lvlText w:val=""/>
+      <w:lvlJc w:val="left"/>
+      <w:pPr>
+        <w:tabs>
+          <w:tab w:val="num" w:pos="2880"/>
+        </w:tabs>
+        <w:ind w:left="2880" w:hanging="360"/>
+      </w:pPr>
+      <w:rPr>
+        <w:rFonts w:ascii="Wingdings" w:hAnsi="Wingdings" w:hint="default"/>
+        <w:sz w:val="20"/>
+      </w:rPr>
+    </w:lvl>
+    <w:lvl w:ilvl="4" w:tentative="1">
+      <w:start w:val="1"/>
+      <w:numFmt w:val="bullet"/>
+      <w:lvlText w:val=""/>
+      <w:lvlJc w:val="left"/>
+      <w:pPr>
+        <w:tabs>
+          <w:tab w:val="num" w:pos="3600"/>
+        </w:tabs>
+        <w:ind w:left="3600" w:hanging="360"/>
+      </w:pPr>
+      <w:rPr>
+        <w:rFonts w:ascii="Wingdings" w:hAnsi="Wingdings" w:hint="default"/>
+        <w:sz w:val="20"/>
+      </w:rPr>
+    </w:lvl>
+    <w:lvl w:ilvl="5" w:tentative="1">
+      <w:start w:val="1"/>
+      <w:numFmt w:val="bullet"/>
+      <w:lvlText w:val=""/>
+      <w:lvlJc w:val="left"/>
+      <w:pPr>
+        <w:tabs>
+          <w:tab w:val="num" w:pos="4320"/>
+        </w:tabs>
+        <w:ind w:left="4320" w:hanging="360"/>
+      </w:pPr>
+      <w:rPr>
+        <w:rFonts w:ascii="Wingdings" w:hAnsi="Wingdings" w:hint="default"/>
+        <w:sz w:val="20"/>
+      </w:rPr>
+    </w:lvl>
+    <w:lvl w:ilvl="6" w:tentative="1">
+      <w:start w:val="1"/>
+      <w:numFmt w:val="bullet"/>
+      <w:lvlText w:val=""/>
+      <w:lvlJc w:val="left"/>
+      <w:pPr>
+        <w:tabs>
+          <w:tab w:val="num" w:pos="5040"/>
+        </w:tabs>
+        <w:ind w:left="5040" w:hanging="360"/>
+      </w:pPr>
+      <w:rPr>
+        <w:rFonts w:ascii="Wingdings" w:hAnsi="Wingdings" w:hint="default"/>
+        <w:sz w:val="20"/>
+      </w:rPr>
+    </w:lvl>
+    <w:lvl w:ilvl="7" w:tentative="1">
+      <w:start w:val="1"/>
+      <w:numFmt w:val="bullet"/>
+      <w:lvlText w:val=""/>
+      <w:lvlJc w:val="left"/>
+      <w:pPr>
+        <w:tabs>
+          <w:tab w:val="num" w:pos="5760"/>
+        </w:tabs>
+        <w:ind w:left="5760" w:hanging="360"/>
+      </w:pPr>
+      <w:rPr>
+        <w:rFonts w:ascii="Wingdings" w:hAnsi="Wingdings" w:hint="default"/>
+        <w:sz w:val="20"/>
+      </w:rPr>
+    </w:lvl>
+    <w:lvl w:ilvl="8" w:tentative="1">
+      <w:start w:val="1"/>
+      <w:numFmt w:val="bullet"/>
+      <w:lvlText w:val=""/>
+      <w:lvlJc w:val="left"/>
+      <w:pPr>
+        <w:tabs>
+          <w:tab w:val="num" w:pos="6480"/>
+        </w:tabs>
+        <w:ind w:left="6480" w:hanging="360"/>
+      </w:pPr>
+      <w:rPr>
+        <w:rFonts w:ascii="Wingdings" w:hAnsi="Wingdings" w:hint="default"/>
+        <w:sz w:val="20"/>
+      </w:rPr>
+    </w:lvl>
+  </w:abstractNum>
+  <w:abstractNum w:abstractNumId="17" w15:restartNumberingAfterBreak="0">
     <w:nsid w:val="4A684436"/>
     <w:multiLevelType w:val="multilevel"/>
     <w:tmpl w:val="FCFE4DCE"/>
@@ -5963,7 +6493,7 @@
       </w:rPr>
     </w:lvl>
   </w:abstractNum>
-  <w:abstractNum w:abstractNumId="14" w15:restartNumberingAfterBreak="0">
+  <w:abstractNum w:abstractNumId="18" w15:restartNumberingAfterBreak="0">
     <w:nsid w:val="53A22F12"/>
     <w:multiLevelType w:val="multilevel"/>
     <w:tmpl w:val="04A6CF0C"/>
@@ -6112,7 +6642,7 @@
       </w:rPr>
     </w:lvl>
   </w:abstractNum>
-  <w:abstractNum w:abstractNumId="15" w15:restartNumberingAfterBreak="0">
+  <w:abstractNum w:abstractNumId="19" w15:restartNumberingAfterBreak="0">
     <w:nsid w:val="54323765"/>
     <w:multiLevelType w:val="multilevel"/>
     <w:tmpl w:val="D3E226E2"/>
@@ -6261,7 +6791,7 @@
       </w:rPr>
     </w:lvl>
   </w:abstractNum>
-  <w:abstractNum w:abstractNumId="16" w15:restartNumberingAfterBreak="0">
+  <w:abstractNum w:abstractNumId="20" w15:restartNumberingAfterBreak="0">
     <w:nsid w:val="562628F0"/>
     <w:multiLevelType w:val="multilevel"/>
     <w:tmpl w:val="57888D5C"/>
@@ -6410,7 +6940,156 @@
       </w:rPr>
     </w:lvl>
   </w:abstractNum>
-  <w:abstractNum w:abstractNumId="17" w15:restartNumberingAfterBreak="0">
+  <w:abstractNum w:abstractNumId="21" w15:restartNumberingAfterBreak="0">
+    <w:nsid w:val="5AFA0306"/>
+    <w:multiLevelType w:val="multilevel"/>
+    <w:tmpl w:val="6FC8B366"/>
+    <w:lvl w:ilvl="0">
+      <w:start w:val="1"/>
+      <w:numFmt w:val="bullet"/>
+      <w:lvlText w:val=""/>
+      <w:lvlJc w:val="left"/>
+      <w:pPr>
+        <w:tabs>
+          <w:tab w:val="num" w:pos="720"/>
+        </w:tabs>
+        <w:ind w:left="720" w:hanging="360"/>
+      </w:pPr>
+      <w:rPr>
+        <w:rFonts w:ascii="Symbol" w:hAnsi="Symbol" w:hint="default"/>
+        <w:sz w:val="20"/>
+      </w:rPr>
+    </w:lvl>
+    <w:lvl w:ilvl="1" w:tentative="1">
+      <w:start w:val="1"/>
+      <w:numFmt w:val="bullet"/>
+      <w:lvlText w:val="o"/>
+      <w:lvlJc w:val="left"/>
+      <w:pPr>
+        <w:tabs>
+          <w:tab w:val="num" w:pos="1440"/>
+        </w:tabs>
+        <w:ind w:left="1440" w:hanging="360"/>
+      </w:pPr>
+      <w:rPr>
+        <w:rFonts w:ascii="Courier New" w:hAnsi="Courier New" w:hint="default"/>
+        <w:sz w:val="20"/>
+      </w:rPr>
+    </w:lvl>
+    <w:lvl w:ilvl="2" w:tentative="1">
+      <w:start w:val="1"/>
+      <w:numFmt w:val="bullet"/>
+      <w:lvlText w:val=""/>
+      <w:lvlJc w:val="left"/>
+      <w:pPr>
+        <w:tabs>
+          <w:tab w:val="num" w:pos="2160"/>
+        </w:tabs>
+        <w:ind w:left="2160" w:hanging="360"/>
+      </w:pPr>
+      <w:rPr>
+        <w:rFonts w:ascii="Wingdings" w:hAnsi="Wingdings" w:hint="default"/>
+        <w:sz w:val="20"/>
+      </w:rPr>
+    </w:lvl>
+    <w:lvl w:ilvl="3" w:tentative="1">
+      <w:start w:val="1"/>
+      <w:numFmt w:val="bullet"/>
+      <w:lvlText w:val=""/>
+      <w:lvlJc w:val="left"/>
+      <w:pPr>
+        <w:tabs>
+          <w:tab w:val="num" w:pos="2880"/>
+        </w:tabs>
+        <w:ind w:left="2880" w:hanging="360"/>
+      </w:pPr>
+      <w:rPr>
+        <w:rFonts w:ascii="Wingdings" w:hAnsi="Wingdings" w:hint="default"/>
+        <w:sz w:val="20"/>
+      </w:rPr>
+    </w:lvl>
+    <w:lvl w:ilvl="4" w:tentative="1">
+      <w:start w:val="1"/>
+      <w:numFmt w:val="bullet"/>
+      <w:lvlText w:val=""/>
+      <w:lvlJc w:val="left"/>
+      <w:pPr>
+        <w:tabs>
+          <w:tab w:val="num" w:pos="3600"/>
+        </w:tabs>
+        <w:ind w:left="3600" w:hanging="360"/>
+      </w:pPr>
+      <w:rPr>
+        <w:rFonts w:ascii="Wingdings" w:hAnsi="Wingdings" w:hint="default"/>
+        <w:sz w:val="20"/>
+      </w:rPr>
+    </w:lvl>
+    <w:lvl w:ilvl="5" w:tentative="1">
+      <w:start w:val="1"/>
+      <w:numFmt w:val="bullet"/>
+      <w:lvlText w:val=""/>
+      <w:lvlJc w:val="left"/>
+      <w:pPr>
+        <w:tabs>
+          <w:tab w:val="num" w:pos="4320"/>
+        </w:tabs>
+        <w:ind w:left="4320" w:hanging="360"/>
+      </w:pPr>
+      <w:rPr>
+        <w:rFonts w:ascii="Wingdings" w:hAnsi="Wingdings" w:hint="default"/>
+        <w:sz w:val="20"/>
+      </w:rPr>
+    </w:lvl>
+    <w:lvl w:ilvl="6" w:tentative="1">
+      <w:start w:val="1"/>
+      <w:numFmt w:val="bullet"/>
+      <w:lvlText w:val=""/>
+      <w:lvlJc w:val="left"/>
+      <w:pPr>
+        <w:tabs>
+          <w:tab w:val="num" w:pos="5040"/>
+        </w:tabs>
+        <w:ind w:left="5040" w:hanging="360"/>
+      </w:pPr>
+      <w:rPr>
+        <w:rFonts w:ascii="Wingdings" w:hAnsi="Wingdings" w:hint="default"/>
+        <w:sz w:val="20"/>
+      </w:rPr>
+    </w:lvl>
+    <w:lvl w:ilvl="7" w:tentative="1">
+      <w:start w:val="1"/>
+      <w:numFmt w:val="bullet"/>
+      <w:lvlText w:val=""/>
+      <w:lvlJc w:val="left"/>
+      <w:pPr>
+        <w:tabs>
+          <w:tab w:val="num" w:pos="5760"/>
+        </w:tabs>
+        <w:ind w:left="5760" w:hanging="360"/>
+      </w:pPr>
+      <w:rPr>
+        <w:rFonts w:ascii="Wingdings" w:hAnsi="Wingdings" w:hint="default"/>
+        <w:sz w:val="20"/>
+      </w:rPr>
+    </w:lvl>
+    <w:lvl w:ilvl="8" w:tentative="1">
+      <w:start w:val="1"/>
+      <w:numFmt w:val="bullet"/>
+      <w:lvlText w:val=""/>
+      <w:lvlJc w:val="left"/>
+      <w:pPr>
+        <w:tabs>
+          <w:tab w:val="num" w:pos="6480"/>
+        </w:tabs>
+        <w:ind w:left="6480" w:hanging="360"/>
+      </w:pPr>
+      <w:rPr>
+        <w:rFonts w:ascii="Wingdings" w:hAnsi="Wingdings" w:hint="default"/>
+        <w:sz w:val="20"/>
+      </w:rPr>
+    </w:lvl>
+  </w:abstractNum>
+  <w:abstractNum w:abstractNumId="22" w15:restartNumberingAfterBreak="0">
     <w:nsid w:val="5ECB4D6E"/>
     <w:multiLevelType w:val="multilevel"/>
     <w:tmpl w:val="897CC20E"/>
@@ -6559,7 +7238,7 @@
       </w:rPr>
     </w:lvl>
   </w:abstractNum>
-  <w:abstractNum w:abstractNumId="18" w15:restartNumberingAfterBreak="0">
+  <w:abstractNum w:abstractNumId="23" w15:restartNumberingAfterBreak="0">
     <w:nsid w:val="695C3065"/>
     <w:multiLevelType w:val="multilevel"/>
     <w:tmpl w:val="7CE4A040"/>
@@ -6708,7 +7387,156 @@
       </w:rPr>
     </w:lvl>
   </w:abstractNum>
-  <w:abstractNum w:abstractNumId="19" w15:restartNumberingAfterBreak="0">
+  <w:abstractNum w:abstractNumId="24" w15:restartNumberingAfterBreak="0">
+    <w:nsid w:val="6B015658"/>
+    <w:multiLevelType w:val="multilevel"/>
+    <w:tmpl w:val="48B46DE6"/>
+    <w:lvl w:ilvl="0">
+      <w:start w:val="1"/>
+      <w:numFmt w:val="bullet"/>
+      <w:lvlText w:val=""/>
+      <w:lvlJc w:val="left"/>
+      <w:pPr>
+        <w:tabs>
+          <w:tab w:val="num" w:pos="720"/>
+        </w:tabs>
+        <w:ind w:left="720" w:hanging="360"/>
+      </w:pPr>
+      <w:rPr>
+        <w:rFonts w:ascii="Symbol" w:hAnsi="Symbol" w:hint="default"/>
+        <w:sz w:val="20"/>
+      </w:rPr>
+    </w:lvl>
+    <w:lvl w:ilvl="1" w:tentative="1">
+      <w:start w:val="1"/>
+      <w:numFmt w:val="bullet"/>
+      <w:lvlText w:val="o"/>
+      <w:lvlJc w:val="left"/>
+      <w:pPr>
+        <w:tabs>
+          <w:tab w:val="num" w:pos="1440"/>
+        </w:tabs>
+        <w:ind w:left="1440" w:hanging="360"/>
+      </w:pPr>
+      <w:rPr>
+        <w:rFonts w:ascii="Courier New" w:hAnsi="Courier New" w:hint="default"/>
+        <w:sz w:val="20"/>
+      </w:rPr>
+    </w:lvl>
+    <w:lvl w:ilvl="2" w:tentative="1">
+      <w:start w:val="1"/>
+      <w:numFmt w:val="bullet"/>
+      <w:lvlText w:val=""/>
+      <w:lvlJc w:val="left"/>
+      <w:pPr>
+        <w:tabs>
+          <w:tab w:val="num" w:pos="2160"/>
+        </w:tabs>
+        <w:ind w:left="2160" w:hanging="360"/>
+      </w:pPr>
+      <w:rPr>
+        <w:rFonts w:ascii="Wingdings" w:hAnsi="Wingdings" w:hint="default"/>
+        <w:sz w:val="20"/>
+      </w:rPr>
+    </w:lvl>
+    <w:lvl w:ilvl="3" w:tentative="1">
+      <w:start w:val="1"/>
+      <w:numFmt w:val="bullet"/>
+      <w:lvlText w:val=""/>
+      <w:lvlJc w:val="left"/>
+      <w:pPr>
+        <w:tabs>
+          <w:tab w:val="num" w:pos="2880"/>
+        </w:tabs>
+        <w:ind w:left="2880" w:hanging="360"/>
+      </w:pPr>
+      <w:rPr>
+        <w:rFonts w:ascii="Wingdings" w:hAnsi="Wingdings" w:hint="default"/>
+        <w:sz w:val="20"/>
+      </w:rPr>
+    </w:lvl>
+    <w:lvl w:ilvl="4" w:tentative="1">
+      <w:start w:val="1"/>
+      <w:numFmt w:val="bullet"/>
+      <w:lvlText w:val=""/>
+      <w:lvlJc w:val="left"/>
+      <w:pPr>
+        <w:tabs>
+          <w:tab w:val="num" w:pos="3600"/>
+        </w:tabs>
+        <w:ind w:left="3600" w:hanging="360"/>
+      </w:pPr>
+      <w:rPr>
+        <w:rFonts w:ascii="Wingdings" w:hAnsi="Wingdings" w:hint="default"/>
+        <w:sz w:val="20"/>
+      </w:rPr>
+    </w:lvl>
+    <w:lvl w:ilvl="5" w:tentative="1">
+      <w:start w:val="1"/>
+      <w:numFmt w:val="bullet"/>
+      <w:lvlText w:val=""/>
+      <w:lvlJc w:val="left"/>
+      <w:pPr>
+        <w:tabs>
+          <w:tab w:val="num" w:pos="4320"/>
+        </w:tabs>
+        <w:ind w:left="4320" w:hanging="360"/>
+      </w:pPr>
+      <w:rPr>
+        <w:rFonts w:ascii="Wingdings" w:hAnsi="Wingdings" w:hint="default"/>
+        <w:sz w:val="20"/>
+      </w:rPr>
+    </w:lvl>
+    <w:lvl w:ilvl="6" w:tentative="1">
+      <w:start w:val="1"/>
+      <w:numFmt w:val="bullet"/>
+      <w:lvlText w:val=""/>
+      <w:lvlJc w:val="left"/>
+      <w:pPr>
+        <w:tabs>
+          <w:tab w:val="num" w:pos="5040"/>
+        </w:tabs>
+        <w:ind w:left="5040" w:hanging="360"/>
+      </w:pPr>
+      <w:rPr>
+        <w:rFonts w:ascii="Wingdings" w:hAnsi="Wingdings" w:hint="default"/>
+        <w:sz w:val="20"/>
+      </w:rPr>
+    </w:lvl>
+    <w:lvl w:ilvl="7" w:tentative="1">
+      <w:start w:val="1"/>
+      <w:numFmt w:val="bullet"/>
+      <w:lvlText w:val=""/>
+      <w:lvlJc w:val="left"/>
+      <w:pPr>
+        <w:tabs>
+          <w:tab w:val="num" w:pos="5760"/>
+        </w:tabs>
+        <w:ind w:left="5760" w:hanging="360"/>
+      </w:pPr>
+      <w:rPr>
+        <w:rFonts w:ascii="Wingdings" w:hAnsi="Wingdings" w:hint="default"/>
+        <w:sz w:val="20"/>
+      </w:rPr>
+    </w:lvl>
+    <w:lvl w:ilvl="8" w:tentative="1">
+      <w:start w:val="1"/>
+      <w:numFmt w:val="bullet"/>
+      <w:lvlText w:val=""/>
+      <w:lvlJc w:val="left"/>
+      <w:pPr>
+        <w:tabs>
+          <w:tab w:val="num" w:pos="6480"/>
+        </w:tabs>
+        <w:ind w:left="6480" w:hanging="360"/>
+      </w:pPr>
+      <w:rPr>
+        <w:rFonts w:ascii="Wingdings" w:hAnsi="Wingdings" w:hint="default"/>
+        <w:sz w:val="20"/>
+      </w:rPr>
+    </w:lvl>
+  </w:abstractNum>
+  <w:abstractNum w:abstractNumId="25" w15:restartNumberingAfterBreak="0">
     <w:nsid w:val="6F032330"/>
     <w:multiLevelType w:val="multilevel"/>
     <w:tmpl w:val="5E487488"/>
@@ -6857,7 +7685,7 @@
       </w:rPr>
     </w:lvl>
   </w:abstractNum>
-  <w:abstractNum w:abstractNumId="20" w15:restartNumberingAfterBreak="0">
+  <w:abstractNum w:abstractNumId="26" w15:restartNumberingAfterBreak="0">
     <w:nsid w:val="6F6E1A77"/>
     <w:multiLevelType w:val="multilevel"/>
     <w:tmpl w:val="F6EC5A24"/>
@@ -7006,7 +7834,156 @@
       </w:rPr>
     </w:lvl>
   </w:abstractNum>
-  <w:abstractNum w:abstractNumId="21" w15:restartNumberingAfterBreak="0">
+  <w:abstractNum w:abstractNumId="27" w15:restartNumberingAfterBreak="0">
+    <w:nsid w:val="75EC22F9"/>
+    <w:multiLevelType w:val="multilevel"/>
+    <w:tmpl w:val="D388AEA8"/>
+    <w:lvl w:ilvl="0">
+      <w:start w:val="1"/>
+      <w:numFmt w:val="bullet"/>
+      <w:lvlText w:val=""/>
+      <w:lvlJc w:val="left"/>
+      <w:pPr>
+        <w:tabs>
+          <w:tab w:val="num" w:pos="720"/>
+        </w:tabs>
+        <w:ind w:left="720" w:hanging="360"/>
+      </w:pPr>
+      <w:rPr>
+        <w:rFonts w:ascii="Symbol" w:hAnsi="Symbol" w:hint="default"/>
+        <w:sz w:val="20"/>
+      </w:rPr>
+    </w:lvl>
+    <w:lvl w:ilvl="1" w:tentative="1">
+      <w:start w:val="1"/>
+      <w:numFmt w:val="bullet"/>
+      <w:lvlText w:val="o"/>
+      <w:lvlJc w:val="left"/>
+      <w:pPr>
+        <w:tabs>
+          <w:tab w:val="num" w:pos="1440"/>
+        </w:tabs>
+        <w:ind w:left="1440" w:hanging="360"/>
+      </w:pPr>
+      <w:rPr>
+        <w:rFonts w:ascii="Courier New" w:hAnsi="Courier New" w:hint="default"/>
+        <w:sz w:val="20"/>
+      </w:rPr>
+    </w:lvl>
+    <w:lvl w:ilvl="2" w:tentative="1">
+      <w:start w:val="1"/>
+      <w:numFmt w:val="bullet"/>
+      <w:lvlText w:val=""/>
+      <w:lvlJc w:val="left"/>
+      <w:pPr>
+        <w:tabs>
+          <w:tab w:val="num" w:pos="2160"/>
+        </w:tabs>
+        <w:ind w:left="2160" w:hanging="360"/>
+      </w:pPr>
+      <w:rPr>
+        <w:rFonts w:ascii="Wingdings" w:hAnsi="Wingdings" w:hint="default"/>
+        <w:sz w:val="20"/>
+      </w:rPr>
+    </w:lvl>
+    <w:lvl w:ilvl="3" w:tentative="1">
+      <w:start w:val="1"/>
+      <w:numFmt w:val="bullet"/>
+      <w:lvlText w:val=""/>
+      <w:lvlJc w:val="left"/>
+      <w:pPr>
+        <w:tabs>
+          <w:tab w:val="num" w:pos="2880"/>
+        </w:tabs>
+        <w:ind w:left="2880" w:hanging="360"/>
+      </w:pPr>
+      <w:rPr>
+        <w:rFonts w:ascii="Wingdings" w:hAnsi="Wingdings" w:hint="default"/>
+        <w:sz w:val="20"/>
+      </w:rPr>
+    </w:lvl>
+    <w:lvl w:ilvl="4" w:tentative="1">
+      <w:start w:val="1"/>
+      <w:numFmt w:val="bullet"/>
+      <w:lvlText w:val=""/>
+      <w:lvlJc w:val="left"/>
+      <w:pPr>
+        <w:tabs>
+          <w:tab w:val="num" w:pos="3600"/>
+        </w:tabs>
+        <w:ind w:left="3600" w:hanging="360"/>
+      </w:pPr>
+      <w:rPr>
+        <w:rFonts w:ascii="Wingdings" w:hAnsi="Wingdings" w:hint="default"/>
+        <w:sz w:val="20"/>
+      </w:rPr>
+    </w:lvl>
+    <w:lvl w:ilvl="5" w:tentative="1">
+      <w:start w:val="1"/>
+      <w:numFmt w:val="bullet"/>
+      <w:lvlText w:val=""/>
+      <w:lvlJc w:val="left"/>
+      <w:pPr>
+        <w:tabs>
+          <w:tab w:val="num" w:pos="4320"/>
+        </w:tabs>
+        <w:ind w:left="4320" w:hanging="360"/>
+      </w:pPr>
+      <w:rPr>
+        <w:rFonts w:ascii="Wingdings" w:hAnsi="Wingdings" w:hint="default"/>
+        <w:sz w:val="20"/>
+      </w:rPr>
+    </w:lvl>
+    <w:lvl w:ilvl="6" w:tentative="1">
+      <w:start w:val="1"/>
+      <w:numFmt w:val="bullet"/>
+      <w:lvlText w:val=""/>
+      <w:lvlJc w:val="left"/>
+      <w:pPr>
+        <w:tabs>
+          <w:tab w:val="num" w:pos="5040"/>
+        </w:tabs>
+        <w:ind w:left="5040" w:hanging="360"/>
+      </w:pPr>
+      <w:rPr>
+        <w:rFonts w:ascii="Wingdings" w:hAnsi="Wingdings" w:hint="default"/>
+        <w:sz w:val="20"/>
+      </w:rPr>
+    </w:lvl>
+    <w:lvl w:ilvl="7" w:tentative="1">
+      <w:start w:val="1"/>
+      <w:numFmt w:val="bullet"/>
+      <w:lvlText w:val=""/>
+      <w:lvlJc w:val="left"/>
+      <w:pPr>
+        <w:tabs>
+          <w:tab w:val="num" w:pos="5760"/>
+        </w:tabs>
+        <w:ind w:left="5760" w:hanging="360"/>
+      </w:pPr>
+      <w:rPr>
+        <w:rFonts w:ascii="Wingdings" w:hAnsi="Wingdings" w:hint="default"/>
+        <w:sz w:val="20"/>
+      </w:rPr>
+    </w:lvl>
+    <w:lvl w:ilvl="8" w:tentative="1">
+      <w:start w:val="1"/>
+      <w:numFmt w:val="bullet"/>
+      <w:lvlText w:val=""/>
+      <w:lvlJc w:val="left"/>
+      <w:pPr>
+        <w:tabs>
+          <w:tab w:val="num" w:pos="6480"/>
+        </w:tabs>
+        <w:ind w:left="6480" w:hanging="360"/>
+      </w:pPr>
+      <w:rPr>
+        <w:rFonts w:ascii="Wingdings" w:hAnsi="Wingdings" w:hint="default"/>
+        <w:sz w:val="20"/>
+      </w:rPr>
+    </w:lvl>
+  </w:abstractNum>
+  <w:abstractNum w:abstractNumId="28" w15:restartNumberingAfterBreak="0">
     <w:nsid w:val="765D1EDF"/>
     <w:multiLevelType w:val="multilevel"/>
     <w:tmpl w:val="314CA336"/>
@@ -7155,7 +8132,7 @@
       </w:rPr>
     </w:lvl>
   </w:abstractNum>
-  <w:abstractNum w:abstractNumId="22" w15:restartNumberingAfterBreak="0">
+  <w:abstractNum w:abstractNumId="29" w15:restartNumberingAfterBreak="0">
     <w:nsid w:val="798C4D69"/>
     <w:multiLevelType w:val="multilevel"/>
     <w:tmpl w:val="EB604160"/>
@@ -7304,7 +8281,156 @@
       </w:rPr>
     </w:lvl>
   </w:abstractNum>
-  <w:abstractNum w:abstractNumId="23" w15:restartNumberingAfterBreak="0">
+  <w:abstractNum w:abstractNumId="30" w15:restartNumberingAfterBreak="0">
+    <w:nsid w:val="79981E12"/>
+    <w:multiLevelType w:val="multilevel"/>
+    <w:tmpl w:val="AB72E078"/>
+    <w:lvl w:ilvl="0">
+      <w:start w:val="1"/>
+      <w:numFmt w:val="bullet"/>
+      <w:lvlText w:val=""/>
+      <w:lvlJc w:val="left"/>
+      <w:pPr>
+        <w:tabs>
+          <w:tab w:val="num" w:pos="720"/>
+        </w:tabs>
+        <w:ind w:left="720" w:hanging="360"/>
+      </w:pPr>
+      <w:rPr>
+        <w:rFonts w:ascii="Symbol" w:hAnsi="Symbol" w:hint="default"/>
+        <w:sz w:val="20"/>
+      </w:rPr>
+    </w:lvl>
+    <w:lvl w:ilvl="1" w:tentative="1">
+      <w:start w:val="1"/>
+      <w:numFmt w:val="bullet"/>
+      <w:lvlText w:val="o"/>
+      <w:lvlJc w:val="left"/>
+      <w:pPr>
+        <w:tabs>
+          <w:tab w:val="num" w:pos="1440"/>
+        </w:tabs>
+        <w:ind w:left="1440" w:hanging="360"/>
+      </w:pPr>
+      <w:rPr>
+        <w:rFonts w:ascii="Courier New" w:hAnsi="Courier New" w:hint="default"/>
+        <w:sz w:val="20"/>
+      </w:rPr>
+    </w:lvl>
+    <w:lvl w:ilvl="2" w:tentative="1">
+      <w:start w:val="1"/>
+      <w:numFmt w:val="bullet"/>
+      <w:lvlText w:val=""/>
+      <w:lvlJc w:val="left"/>
+      <w:pPr>
+        <w:tabs>
+          <w:tab w:val="num" w:pos="2160"/>
+        </w:tabs>
+        <w:ind w:left="2160" w:hanging="360"/>
+      </w:pPr>
+      <w:rPr>
+        <w:rFonts w:ascii="Wingdings" w:hAnsi="Wingdings" w:hint="default"/>
+        <w:sz w:val="20"/>
+      </w:rPr>
+    </w:lvl>
+    <w:lvl w:ilvl="3" w:tentative="1">
+      <w:start w:val="1"/>
+      <w:numFmt w:val="bullet"/>
+      <w:lvlText w:val=""/>
+      <w:lvlJc w:val="left"/>
+      <w:pPr>
+        <w:tabs>
+          <w:tab w:val="num" w:pos="2880"/>
+        </w:tabs>
+        <w:ind w:left="2880" w:hanging="360"/>
+      </w:pPr>
+      <w:rPr>
+        <w:rFonts w:ascii="Wingdings" w:hAnsi="Wingdings" w:hint="default"/>
+        <w:sz w:val="20"/>
+      </w:rPr>
+    </w:lvl>
+    <w:lvl w:ilvl="4" w:tentative="1">
+      <w:start w:val="1"/>
+      <w:numFmt w:val="bullet"/>
+      <w:lvlText w:val=""/>
+      <w:lvlJc w:val="left"/>
+      <w:pPr>
+        <w:tabs>
+          <w:tab w:val="num" w:pos="3600"/>
+        </w:tabs>
+        <w:ind w:left="3600" w:hanging="360"/>
+      </w:pPr>
+      <w:rPr>
+        <w:rFonts w:ascii="Wingdings" w:hAnsi="Wingdings" w:hint="default"/>
+        <w:sz w:val="20"/>
+      </w:rPr>
+    </w:lvl>
+    <w:lvl w:ilvl="5" w:tentative="1">
+      <w:start w:val="1"/>
+      <w:numFmt w:val="bullet"/>
+      <w:lvlText w:val=""/>
+      <w:lvlJc w:val="left"/>
+      <w:pPr>
+        <w:tabs>
+          <w:tab w:val="num" w:pos="4320"/>
+        </w:tabs>
+        <w:ind w:left="4320" w:hanging="360"/>
+      </w:pPr>
+      <w:rPr>
+        <w:rFonts w:ascii="Wingdings" w:hAnsi="Wingdings" w:hint="default"/>
+        <w:sz w:val="20"/>
+      </w:rPr>
+    </w:lvl>
+    <w:lvl w:ilvl="6" w:tentative="1">
+      <w:start w:val="1"/>
+      <w:numFmt w:val="bullet"/>
+      <w:lvlText w:val=""/>
+      <w:lvlJc w:val="left"/>
+      <w:pPr>
+        <w:tabs>
+          <w:tab w:val="num" w:pos="5040"/>
+        </w:tabs>
+        <w:ind w:left="5040" w:hanging="360"/>
+      </w:pPr>
+      <w:rPr>
+        <w:rFonts w:ascii="Wingdings" w:hAnsi="Wingdings" w:hint="default"/>
+        <w:sz w:val="20"/>
+      </w:rPr>
+    </w:lvl>
+    <w:lvl w:ilvl="7" w:tentative="1">
+      <w:start w:val="1"/>
+      <w:numFmt w:val="bullet"/>
+      <w:lvlText w:val=""/>
+      <w:lvlJc w:val="left"/>
+      <w:pPr>
+        <w:tabs>
+          <w:tab w:val="num" w:pos="5760"/>
+        </w:tabs>
+        <w:ind w:left="5760" w:hanging="360"/>
+      </w:pPr>
+      <w:rPr>
+        <w:rFonts w:ascii="Wingdings" w:hAnsi="Wingdings" w:hint="default"/>
+        <w:sz w:val="20"/>
+      </w:rPr>
+    </w:lvl>
+    <w:lvl w:ilvl="8" w:tentative="1">
+      <w:start w:val="1"/>
+      <w:numFmt w:val="bullet"/>
+      <w:lvlText w:val=""/>
+      <w:lvlJc w:val="left"/>
+      <w:pPr>
+        <w:tabs>
+          <w:tab w:val="num" w:pos="6480"/>
+        </w:tabs>
+        <w:ind w:left="6480" w:hanging="360"/>
+      </w:pPr>
+      <w:rPr>
+        <w:rFonts w:ascii="Wingdings" w:hAnsi="Wingdings" w:hint="default"/>
+        <w:sz w:val="20"/>
+      </w:rPr>
+    </w:lvl>
+  </w:abstractNum>
+  <w:abstractNum w:abstractNumId="31" w15:restartNumberingAfterBreak="0">
     <w:nsid w:val="7E861CB8"/>
     <w:multiLevelType w:val="multilevel"/>
     <w:tmpl w:val="C5BC60B4"/>
@@ -7453,77 +8579,101 @@
       </w:rPr>
     </w:lvl>
   </w:abstractNum>
-  <w:num w:numId="1">
+  <w:num w:numId="1" w16cid:durableId="1065832408">
+    <w:abstractNumId w:val="29"/>
+  </w:num>
+  <w:num w:numId="2" w16cid:durableId="1578128024">
+    <w:abstractNumId w:val="12"/>
+  </w:num>
+  <w:num w:numId="3" w16cid:durableId="406920084">
+    <w:abstractNumId w:val="26"/>
+  </w:num>
+  <w:num w:numId="4" w16cid:durableId="331832197">
+    <w:abstractNumId w:val="11"/>
+  </w:num>
+  <w:num w:numId="5" w16cid:durableId="1768428539">
+    <w:abstractNumId w:val="20"/>
+  </w:num>
+  <w:num w:numId="6" w16cid:durableId="205143844">
+    <w:abstractNumId w:val="14"/>
+  </w:num>
+  <w:num w:numId="7" w16cid:durableId="283926936">
+    <w:abstractNumId w:val="18"/>
+  </w:num>
+  <w:num w:numId="8" w16cid:durableId="2012875962">
+    <w:abstractNumId w:val="19"/>
+  </w:num>
+  <w:num w:numId="9" w16cid:durableId="1514220507">
+    <w:abstractNumId w:val="8"/>
+  </w:num>
+  <w:num w:numId="10" w16cid:durableId="2119369127">
+    <w:abstractNumId w:val="23"/>
+  </w:num>
+  <w:num w:numId="11" w16cid:durableId="1360743027">
+    <w:abstractNumId w:val="7"/>
+  </w:num>
+  <w:num w:numId="12" w16cid:durableId="2018186390">
+    <w:abstractNumId w:val="25"/>
+  </w:num>
+  <w:num w:numId="13" w16cid:durableId="1367366942">
+    <w:abstractNumId w:val="31"/>
+  </w:num>
+  <w:num w:numId="14" w16cid:durableId="961882138">
+    <w:abstractNumId w:val="28"/>
+  </w:num>
+  <w:num w:numId="15" w16cid:durableId="1619600317">
     <w:abstractNumId w:val="22"/>
   </w:num>
-  <w:num w:numId="2">
+  <w:num w:numId="16" w16cid:durableId="243610186">
+    <w:abstractNumId w:val="0"/>
+  </w:num>
+  <w:num w:numId="17" w16cid:durableId="57631359">
+    <w:abstractNumId w:val="1"/>
+  </w:num>
+  <w:num w:numId="18" w16cid:durableId="1343242909">
     <w:abstractNumId w:val="10"/>
   </w:num>
-  <w:num w:numId="3">
-    <w:abstractNumId w:val="20"/>
+  <w:num w:numId="19" w16cid:durableId="1702587844">
+    <w:abstractNumId w:val="17"/>
   </w:num>
-  <w:num w:numId="4">
+  <w:num w:numId="20" w16cid:durableId="802623412">
+    <w:abstractNumId w:val="5"/>
+  </w:num>
+  <w:num w:numId="21" w16cid:durableId="442961497">
+    <w:abstractNumId w:val="2"/>
+  </w:num>
+  <w:num w:numId="22" w16cid:durableId="20085808">
+    <w:abstractNumId w:val="6"/>
+  </w:num>
+  <w:num w:numId="23" w16cid:durableId="1441605292">
+    <w:abstractNumId w:val="4"/>
+  </w:num>
+  <w:num w:numId="24" w16cid:durableId="2058774781">
+    <w:abstractNumId w:val="15"/>
+  </w:num>
+  <w:num w:numId="25" w16cid:durableId="1120107194">
+    <w:abstractNumId w:val="24"/>
+  </w:num>
+  <w:num w:numId="26" w16cid:durableId="1331526468">
+    <w:abstractNumId w:val="3"/>
+  </w:num>
+  <w:num w:numId="27" w16cid:durableId="1962301932">
+    <w:abstractNumId w:val="13"/>
+  </w:num>
+  <w:num w:numId="28" w16cid:durableId="2002343261">
+    <w:abstractNumId w:val="30"/>
+  </w:num>
+  <w:num w:numId="29" w16cid:durableId="2029863758">
     <w:abstractNumId w:val="9"/>
   </w:num>
-  <w:num w:numId="5">
+  <w:num w:numId="30" w16cid:durableId="2040545035">
     <w:abstractNumId w:val="16"/>
   </w:num>
-  <w:num w:numId="6">
-    <w:abstractNumId w:val="11"/>
-  </w:num>
-  <w:num w:numId="7">
-    <w:abstractNumId w:val="14"/>
-  </w:num>
-  <w:num w:numId="8">
-    <w:abstractNumId w:val="15"/>
-  </w:num>
-  <w:num w:numId="9">
-    <w:abstractNumId w:val="7"/>
-  </w:num>
-  <w:num w:numId="10">
-    <w:abstractNumId w:val="18"/>
-  </w:num>
-  <w:num w:numId="11">
-    <w:abstractNumId w:val="6"/>
-  </w:num>
-  <w:num w:numId="12">
-    <w:abstractNumId w:val="19"/>
-  </w:num>
-  <w:num w:numId="13">
-    <w:abstractNumId w:val="23"/>
-  </w:num>
-  <w:num w:numId="14">
+  <w:num w:numId="31" w16cid:durableId="1803691660">
     <w:abstractNumId w:val="21"/>
   </w:num>
-  <w:num w:numId="15">
-    <w:abstractNumId w:val="17"/>
-  </w:num>
-  <w:num w:numId="16">
-    <w:abstractNumId w:val="0"/>
-  </w:num>
-  <w:num w:numId="17">
-    <w:abstractNumId w:val="1"/>
-  </w:num>
-  <w:num w:numId="18">
-    <w:abstractNumId w:val="8"/>
-  </w:num>
-  <w:num w:numId="19">
-    <w:abstractNumId w:val="13"/>
-  </w:num>
-  <w:num w:numId="20">
-    <w:abstractNumId w:val="4"/>
-  </w:num>
-  <w:num w:numId="21">
-    <w:abstractNumId w:val="2"/>
-  </w:num>
-  <w:num w:numId="22">
-    <w:abstractNumId w:val="5"/>
-  </w:num>
-  <w:num w:numId="23">
-    <w:abstractNumId w:val="3"/>
-  </w:num>
-  <w:num w:numId="24">
-    <w:abstractNumId w:val="12"/>
+  <w:num w:numId="32" w16cid:durableId="1864633706">
+    <w:abstractNumId w:val="27"/>
   </w:num>
   <w:numIdMacAtCleanup w:val="24"/>
 </w:numbering>
@@ -8016,7 +9166,6 @@
   <w:style w:type="character" w:default="1" w:styleId="DefaultParagraphFont">
     <w:name w:val="Default Paragraph Font"/>
     <w:uiPriority w:val="1"/>
-    <w:semiHidden/>
     <w:unhideWhenUsed/>
   </w:style>
   <w:style w:type="table" w:default="1" w:styleId="TableNormal">
